--- a/Reporting/Initial 4th year project.docx
+++ b/Reporting/Initial 4th year project.docx
@@ -5237,7 +5237,7 @@
           <w:noProof/>
         </w:rPr>
         <w:drawing>
-          <wp:inline distT="0" distB="0" distL="0" distR="0" wp14:anchorId="29D63379" wp14:editId="31C7278D">
+          <wp:inline distT="0" distB="0" distL="0" distR="0" wp14:anchorId="29D63379" wp14:editId="68063147">
             <wp:extent cx="5731510" cy="4896485"/>
             <wp:effectExtent l="0" t="0" r="0" b="5715"/>
             <wp:docPr id="934480903" name="Picture 4" descr="A screenshot of a computer&#10;&#10;Description automatically generated"/>
@@ -6132,7 +6132,7 @@
           <w:noProof/>
         </w:rPr>
         <w:drawing>
-          <wp:inline distT="0" distB="0" distL="0" distR="0" wp14:anchorId="620D0A0B" wp14:editId="010A7AA7">
+          <wp:inline distT="0" distB="0" distL="0" distR="0" wp14:anchorId="620D0A0B" wp14:editId="114A3CAB">
             <wp:extent cx="5731510" cy="5581650"/>
             <wp:effectExtent l="0" t="0" r="0" b="6350"/>
             <wp:docPr id="904599066" name="Picture 1" descr="A screenshot of a parking map&#10;&#10;Description automatically generated"/>
@@ -6179,6 +6179,127 @@
     <w:p/>
     <w:p/>
     <w:p/>
+    <w:p/>
+    <w:p/>
+    <w:p>
+      <w:pPr>
+        <w:pStyle w:val="Heading2"/>
+      </w:pPr>
+      <w:r>
+        <w:lastRenderedPageBreak/>
+        <w:t>25</w:t>
+      </w:r>
+      <w:r>
+        <w:rPr>
+          <w:vertAlign w:val="superscript"/>
+        </w:rPr>
+        <w:t>th</w:t>
+      </w:r>
+      <w:r>
+        <w:t xml:space="preserve"> October</w:t>
+      </w:r>
+    </w:p>
+    <w:p/>
+    <w:p>
+      <w:r>
+        <w:rPr>
+          <w:noProof/>
+        </w:rPr>
+        <w:drawing>
+          <wp:inline distT="0" distB="0" distL="0" distR="0" wp14:anchorId="3FC276E8" wp14:editId="4F086CFE">
+            <wp:extent cx="5731510" cy="3313430"/>
+            <wp:effectExtent l="0" t="0" r="0" b="1270"/>
+            <wp:docPr id="304232138" name="Picture 5" descr="A screen shot of a parking management&#10;&#10;Description automatically generated"/>
+            <wp:cNvGraphicFramePr>
+              <a:graphicFrameLocks xmlns:a="http://schemas.openxmlformats.org/drawingml/2006/main" noChangeAspect="1"/>
+            </wp:cNvGraphicFramePr>
+            <a:graphic xmlns:a="http://schemas.openxmlformats.org/drawingml/2006/main">
+              <a:graphicData uri="http://schemas.openxmlformats.org/drawingml/2006/picture">
+                <pic:pic xmlns:pic="http://schemas.openxmlformats.org/drawingml/2006/picture">
+                  <pic:nvPicPr>
+                    <pic:cNvPr id="304232138" name="Picture 5" descr="A screen shot of a parking management&#10;&#10;Description automatically generated"/>
+                    <pic:cNvPicPr/>
+                  </pic:nvPicPr>
+                  <pic:blipFill>
+                    <a:blip r:embed="rId24" cstate="print">
+                      <a:extLst>
+                        <a:ext uri="{28A0092B-C50C-407E-A947-70E740481C1C}">
+                          <a14:useLocalDpi xmlns:a14="http://schemas.microsoft.com/office/drawing/2010/main" val="0"/>
+                        </a:ext>
+                      </a:extLst>
+                    </a:blip>
+                    <a:stretch>
+                      <a:fillRect/>
+                    </a:stretch>
+                  </pic:blipFill>
+                  <pic:spPr>
+                    <a:xfrm>
+                      <a:off x="0" y="0"/>
+                      <a:ext cx="5731510" cy="3313430"/>
+                    </a:xfrm>
+                    <a:prstGeom prst="rect">
+                      <a:avLst/>
+                    </a:prstGeom>
+                  </pic:spPr>
+                </pic:pic>
+              </a:graphicData>
+            </a:graphic>
+          </wp:inline>
+        </w:drawing>
+      </w:r>
+    </w:p>
+    <w:p>
+      <w:r>
+        <w:rPr>
+          <w:noProof/>
+        </w:rPr>
+        <w:drawing>
+          <wp:inline distT="0" distB="0" distL="0" distR="0" wp14:anchorId="080C6CD1" wp14:editId="393F5E10">
+            <wp:extent cx="5731510" cy="3216910"/>
+            <wp:effectExtent l="0" t="0" r="0" b="0"/>
+            <wp:docPr id="1633177728" name="Picture 4" descr="A map of a parking spot&#10;&#10;Description automatically generated"/>
+            <wp:cNvGraphicFramePr>
+              <a:graphicFrameLocks xmlns:a="http://schemas.openxmlformats.org/drawingml/2006/main" noChangeAspect="1"/>
+            </wp:cNvGraphicFramePr>
+            <a:graphic xmlns:a="http://schemas.openxmlformats.org/drawingml/2006/main">
+              <a:graphicData uri="http://schemas.openxmlformats.org/drawingml/2006/picture">
+                <pic:pic xmlns:pic="http://schemas.openxmlformats.org/drawingml/2006/picture">
+                  <pic:nvPicPr>
+                    <pic:cNvPr id="1633177728" name="Picture 4" descr="A map of a parking spot&#10;&#10;Description automatically generated"/>
+                    <pic:cNvPicPr/>
+                  </pic:nvPicPr>
+                  <pic:blipFill>
+                    <a:blip r:embed="rId25" cstate="print">
+                      <a:extLst>
+                        <a:ext uri="{28A0092B-C50C-407E-A947-70E740481C1C}">
+                          <a14:useLocalDpi xmlns:a14="http://schemas.microsoft.com/office/drawing/2010/main" val="0"/>
+                        </a:ext>
+                      </a:extLst>
+                    </a:blip>
+                    <a:stretch>
+                      <a:fillRect/>
+                    </a:stretch>
+                  </pic:blipFill>
+                  <pic:spPr>
+                    <a:xfrm>
+                      <a:off x="0" y="0"/>
+                      <a:ext cx="5731510" cy="3216910"/>
+                    </a:xfrm>
+                    <a:prstGeom prst="rect">
+                      <a:avLst/>
+                    </a:prstGeom>
+                  </pic:spPr>
+                </pic:pic>
+              </a:graphicData>
+            </a:graphic>
+          </wp:inline>
+        </w:drawing>
+      </w:r>
+    </w:p>
+    <w:p/>
+    <w:p/>
+    <w:p/>
+    <w:p/>
     <w:p>
       <w:pPr>
         <w:tabs>
@@ -6226,7 +6347,7 @@
       </w:r>
     </w:p>
     <w:p>
-      <w:hyperlink r:id="rId24" w:history="1">
+      <w:hyperlink r:id="rId26" w:history="1">
         <w:r>
           <w:rPr>
             <w:rStyle w:val="Hyperlink"/>
@@ -6236,7 +6357,7 @@
       </w:hyperlink>
     </w:p>
     <w:p>
-      <w:hyperlink r:id="rId25" w:history="1">
+      <w:hyperlink r:id="rId27" w:history="1">
         <w:r>
           <w:rPr>
             <w:rStyle w:val="Hyperlink"/>
@@ -6246,7 +6367,7 @@
       </w:hyperlink>
     </w:p>
     <w:p>
-      <w:hyperlink r:id="rId26" w:history="1">
+      <w:hyperlink r:id="rId28" w:history="1">
         <w:r>
           <w:rPr>
             <w:rStyle w:val="Hyperlink"/>
@@ -6256,7 +6377,7 @@
       </w:hyperlink>
     </w:p>
     <w:p>
-      <w:hyperlink r:id="rId27" w:history="1">
+      <w:hyperlink r:id="rId29" w:history="1">
         <w:r>
           <w:rPr>
             <w:rStyle w:val="Hyperlink"/>
@@ -6266,7 +6387,7 @@
       </w:hyperlink>
     </w:p>
     <w:p>
-      <w:hyperlink r:id="rId28" w:history="1">
+      <w:hyperlink r:id="rId30" w:history="1">
         <w:r>
           <w:rPr>
             <w:rStyle w:val="Hyperlink"/>
@@ -15475,6 +15596,7 @@
   <w:style w:type="character" w:default="1" w:styleId="DefaultParagraphFont">
     <w:name w:val="Default Paragraph Font"/>
     <w:uiPriority w:val="1"/>
+    <w:semiHidden/>
     <w:unhideWhenUsed/>
   </w:style>
   <w:style w:type="table" w:default="1" w:styleId="TableNormal">

--- a/Reporting/Initial 4th year project.docx
+++ b/Reporting/Initial 4th year project.docx
@@ -15,14 +15,6 @@
         </w:rPr>
       </w:pPr>
       <w:bookmarkStart w:id="0" w:name="_Toc170821561"/>
-      <w:r>
-        <w:rPr>
-          <w:bCs/>
-          <w:sz w:val="180"/>
-          <w:szCs w:val="180"/>
-        </w:rPr>
-        <w:br/>
-      </w:r>
       <w:r>
         <w:rPr>
           <w:bCs/>
@@ -137,6 +129,36 @@
     </w:p>
     <w:p>
       <w:pPr>
+        <w:shd w:val="clear" w:color="auto" w:fill="FFFFFF" w:themeFill="background1"/>
+        <w:rPr>
+          <w:color w:val="4472C4" w:themeColor="accent1"/>
+          <w:sz w:val="32"/>
+          <w:szCs w:val="32"/>
+        </w:rPr>
+      </w:pPr>
+    </w:p>
+    <w:p>
+      <w:pPr>
+        <w:shd w:val="clear" w:color="auto" w:fill="FFFFFF" w:themeFill="background1"/>
+        <w:rPr>
+          <w:color w:val="4472C4" w:themeColor="accent1"/>
+          <w:sz w:val="32"/>
+          <w:szCs w:val="32"/>
+        </w:rPr>
+      </w:pPr>
+    </w:p>
+    <w:p>
+      <w:pPr>
+        <w:shd w:val="clear" w:color="auto" w:fill="FFFFFF" w:themeFill="background1"/>
+        <w:rPr>
+          <w:color w:val="4472C4" w:themeColor="accent1"/>
+          <w:sz w:val="32"/>
+          <w:szCs w:val="32"/>
+        </w:rPr>
+      </w:pPr>
+    </w:p>
+    <w:p>
+      <w:pPr>
         <w:pStyle w:val="Heading1"/>
         <w:rPr>
           <w:lang w:val="en-GB"/>
@@ -148,6 +170,19 @@
         </w:rPr>
         <w:lastRenderedPageBreak/>
         <w:t>Introduction</w:t>
+      </w:r>
+    </w:p>
+    <w:p>
+      <w:pPr>
+        <w:rPr>
+          <w:lang w:val="en-GB"/>
+        </w:rPr>
+      </w:pPr>
+      <w:r>
+        <w:rPr>
+          <w:lang w:val="en-GB"/>
+        </w:rPr>
+        <w:t>Parking at Maynooth University is a common challenge, with limited spots filling up quickly due to the large number of students and staff driving to campus. A potential solution to this issue is the development of a web or mobile app that manages parking availability in real time, improving the efficiency of space allocation and reducing time spent searching for parking.</w:t>
       </w:r>
     </w:p>
     <w:p>
@@ -178,49 +213,192 @@
           <w:lang w:val="en-GB"/>
         </w:rPr>
       </w:pPr>
-      <w:r>
-        <w:rPr>
-          <w:rFonts w:ascii="System Font" w:hAnsi="System Font" w:cs="System Font"/>
-          <w:color w:val="0E0E0E"/>
-          <w:sz w:val="28"/>
-          <w:szCs w:val="28"/>
+    </w:p>
+    <w:p>
+      <w:pPr>
+        <w:pStyle w:val="Heading1"/>
+        <w:rPr>
           <w:lang w:val="en-GB"/>
         </w:rPr>
-        <w:t>Parking at Maynooth University is a common challenge, with limited spots filling up quickly due to the large number of students and staff driving to campus. A potential solution to this issue is the development of a web or mobile app that manages parking availability in real time, improving the efficiency of space allocation and reducing time spent searching for parking.</w:t>
-      </w:r>
-    </w:p>
-    <w:p>
-      <w:pPr>
-        <w:tabs>
-          <w:tab w:val="left" w:pos="560"/>
-          <w:tab w:val="left" w:pos="1120"/>
-          <w:tab w:val="left" w:pos="1680"/>
-          <w:tab w:val="left" w:pos="2240"/>
-          <w:tab w:val="left" w:pos="2800"/>
-          <w:tab w:val="left" w:pos="3360"/>
-          <w:tab w:val="left" w:pos="3920"/>
-          <w:tab w:val="left" w:pos="4480"/>
-          <w:tab w:val="left" w:pos="5040"/>
-          <w:tab w:val="left" w:pos="5600"/>
-          <w:tab w:val="left" w:pos="6160"/>
-          <w:tab w:val="left" w:pos="6720"/>
-        </w:tabs>
-        <w:autoSpaceDE w:val="0"/>
-        <w:autoSpaceDN w:val="0"/>
-        <w:adjustRightInd w:val="0"/>
-        <w:spacing w:after="0" w:line="324" w:lineRule="auto"/>
-        <w:rPr>
-          <w:rFonts w:ascii="System Font" w:hAnsi="System Font" w:cs="System Font"/>
-          <w:color w:val="0E0E0E"/>
-          <w:sz w:val="28"/>
-          <w:szCs w:val="28"/>
+      </w:pPr>
+      <w:r>
+        <w:rPr>
           <w:lang w:val="en-GB"/>
         </w:rPr>
-      </w:pPr>
+        <w:t>Project Objectives</w:t>
+      </w:r>
+    </w:p>
+    <w:p>
+      <w:pPr>
+        <w:rPr>
+          <w:lang w:val="en-GB"/>
+        </w:rPr>
+      </w:pPr>
+      <w:r>
+        <w:rPr>
+          <w:lang w:val="en-GB"/>
+        </w:rPr>
+        <w:t>The primary objective of this project is to design and implement a system that:</w:t>
+      </w:r>
+    </w:p>
+    <w:p>
+      <w:pPr>
+        <w:pStyle w:val="ListParagraph"/>
+        <w:numPr>
+          <w:ilvl w:val="0"/>
+          <w:numId w:val="61"/>
+        </w:numPr>
+        <w:rPr>
+          <w:lang w:val="en-GB"/>
+        </w:rPr>
+      </w:pPr>
+      <w:r>
+        <w:rPr>
+          <w:lang w:val="en-GB"/>
+        </w:rPr>
+        <w:t>Allows students to check in and out of parking spaces.</w:t>
+      </w:r>
+    </w:p>
+    <w:p>
+      <w:pPr>
+        <w:pStyle w:val="ListParagraph"/>
+        <w:numPr>
+          <w:ilvl w:val="0"/>
+          <w:numId w:val="61"/>
+        </w:numPr>
+        <w:rPr>
+          <w:lang w:val="en-GB"/>
+        </w:rPr>
+      </w:pPr>
+      <w:r>
+        <w:rPr>
+          <w:lang w:val="en-GB"/>
+        </w:rPr>
+        <w:t>Provides real-time information on available spaces.</w:t>
+      </w:r>
+    </w:p>
+    <w:p>
+      <w:pPr>
+        <w:pStyle w:val="ListParagraph"/>
+        <w:numPr>
+          <w:ilvl w:val="0"/>
+          <w:numId w:val="61"/>
+        </w:numPr>
+        <w:rPr>
+          <w:lang w:val="en-GB"/>
+        </w:rPr>
+      </w:pPr>
+      <w:r>
+        <w:rPr>
+          <w:lang w:val="en-GB"/>
+        </w:rPr>
+        <w:t>Reduces congestion and time spent looking for parking.</w:t>
+      </w:r>
+    </w:p>
+    <w:p>
+      <w:pPr>
+        <w:pStyle w:val="ListParagraph"/>
+        <w:numPr>
+          <w:ilvl w:val="0"/>
+          <w:numId w:val="61"/>
+        </w:numPr>
+        <w:rPr>
+          <w:lang w:val="en-GB"/>
+        </w:rPr>
+      </w:pPr>
+      <w:r>
+        <w:rPr>
+          <w:lang w:val="en-GB"/>
+        </w:rPr>
+        <w:t>Ensures ease of use with minimal user interaction (e.g., automated space availability updates).</w:t>
+      </w:r>
     </w:p>
     <w:p>
       <w:pPr>
         <w:pStyle w:val="Heading1"/>
+      </w:pPr>
+      <w:r>
+        <w:t xml:space="preserve">Brain storm </w:t>
+      </w:r>
+    </w:p>
+    <w:p>
+      <w:pPr>
+        <w:pStyle w:val="ListParagraph"/>
+        <w:numPr>
+          <w:ilvl w:val="0"/>
+          <w:numId w:val="62"/>
+        </w:numPr>
+      </w:pPr>
+      <w:r>
+        <w:t>Feature that asks user how long they will be there for ?</w:t>
+      </w:r>
+      <w:r>
+        <w:t xml:space="preserve"> (tbc)</w:t>
+      </w:r>
+    </w:p>
+    <w:p>
+      <w:pPr>
+        <w:pStyle w:val="ListParagraph"/>
+        <w:numPr>
+          <w:ilvl w:val="0"/>
+          <w:numId w:val="62"/>
+        </w:numPr>
+      </w:pPr>
+      <w:r>
+        <w:t>Ask user how busy is parking approx. how many spaces left ?</w:t>
+      </w:r>
+      <w:r>
+        <w:t xml:space="preserve"> (implemented)</w:t>
+      </w:r>
+    </w:p>
+    <w:p>
+      <w:pPr>
+        <w:pStyle w:val="ListParagraph"/>
+        <w:numPr>
+          <w:ilvl w:val="0"/>
+          <w:numId w:val="62"/>
+        </w:numPr>
+      </w:pPr>
+      <w:r>
+        <w:t>Web app rather than mobile app</w:t>
+      </w:r>
+      <w:r>
+        <w:t xml:space="preserve"> (implemented)</w:t>
+      </w:r>
+    </w:p>
+    <w:p>
+      <w:pPr>
+        <w:pStyle w:val="ListParagraph"/>
+        <w:numPr>
+          <w:ilvl w:val="0"/>
+          <w:numId w:val="62"/>
+        </w:numPr>
+      </w:pPr>
+      <w:r>
+        <w:t>Possibility of making mobile app that runs webapp</w:t>
+      </w:r>
+      <w:r>
+        <w:t xml:space="preserve"> (tbc)</w:t>
+      </w:r>
+    </w:p>
+    <w:p>
+      <w:pPr>
+        <w:pStyle w:val="ListParagraph"/>
+        <w:numPr>
+          <w:ilvl w:val="0"/>
+          <w:numId w:val="62"/>
+        </w:numPr>
+      </w:pPr>
+      <w:r>
+        <w:t>Collect data of each car park to determine when it is busiest and use data to direct users at specific times</w:t>
+      </w:r>
+      <w:r>
+        <w:t xml:space="preserve"> (tbc)</w:t>
+      </w:r>
+    </w:p>
+    <w:p>
+      <w:pPr>
+        <w:pStyle w:val="Heading1"/>
         <w:rPr>
           <w:lang w:val="en-GB"/>
         </w:rPr>
@@ -229,76 +407,586 @@
         <w:rPr>
           <w:lang w:val="en-GB"/>
         </w:rPr>
-        <w:t>Project Objectives</w:t>
-      </w:r>
-    </w:p>
-    <w:p>
-      <w:pPr>
-        <w:tabs>
-          <w:tab w:val="left" w:pos="560"/>
-          <w:tab w:val="left" w:pos="1120"/>
-          <w:tab w:val="left" w:pos="1680"/>
-          <w:tab w:val="left" w:pos="2240"/>
-          <w:tab w:val="left" w:pos="2800"/>
-          <w:tab w:val="left" w:pos="3360"/>
-          <w:tab w:val="left" w:pos="3920"/>
-          <w:tab w:val="left" w:pos="4480"/>
-          <w:tab w:val="left" w:pos="5040"/>
-          <w:tab w:val="left" w:pos="5600"/>
-          <w:tab w:val="left" w:pos="6160"/>
-          <w:tab w:val="left" w:pos="6720"/>
-        </w:tabs>
-        <w:autoSpaceDE w:val="0"/>
-        <w:autoSpaceDN w:val="0"/>
-        <w:adjustRightInd w:val="0"/>
-        <w:spacing w:after="0" w:line="324" w:lineRule="auto"/>
-        <w:rPr>
-          <w:rFonts w:ascii="System Font" w:hAnsi="System Font" w:cs="System Font"/>
-          <w:color w:val="0E0E0E"/>
-          <w:sz w:val="28"/>
-          <w:szCs w:val="28"/>
+        <w:t>Approaches</w:t>
+      </w:r>
+    </w:p>
+    <w:p>
+      <w:pPr>
+        <w:rPr>
           <w:lang w:val="en-GB"/>
         </w:rPr>
       </w:pPr>
       <w:r>
         <w:rPr>
-          <w:rFonts w:ascii="System Font" w:hAnsi="System Font" w:cs="System Font"/>
-          <w:color w:val="0E0E0E"/>
-          <w:sz w:val="28"/>
-          <w:szCs w:val="28"/>
           <w:lang w:val="en-GB"/>
         </w:rPr>
-        <w:t>The primary objective of this project is to design and implement a system that:</w:t>
-      </w:r>
-    </w:p>
-    <w:p>
-      <w:pPr>
-        <w:tabs>
-          <w:tab w:val="left" w:pos="560"/>
-          <w:tab w:val="left" w:pos="1120"/>
-          <w:tab w:val="left" w:pos="1680"/>
-          <w:tab w:val="left" w:pos="2240"/>
-          <w:tab w:val="left" w:pos="2800"/>
-          <w:tab w:val="left" w:pos="3360"/>
-          <w:tab w:val="left" w:pos="3920"/>
-          <w:tab w:val="left" w:pos="4480"/>
-          <w:tab w:val="left" w:pos="5040"/>
-          <w:tab w:val="left" w:pos="5600"/>
-          <w:tab w:val="left" w:pos="6160"/>
-          <w:tab w:val="left" w:pos="6720"/>
-        </w:tabs>
-        <w:autoSpaceDE w:val="0"/>
-        <w:autoSpaceDN w:val="0"/>
-        <w:adjustRightInd w:val="0"/>
-        <w:spacing w:after="0" w:line="324" w:lineRule="auto"/>
-        <w:rPr>
-          <w:rFonts w:ascii="System Font" w:hAnsi="System Font" w:cs="System Font"/>
-          <w:color w:val="0E0E0E"/>
-          <w:sz w:val="28"/>
-          <w:szCs w:val="28"/>
+        <w:t>Check-In/Check-Out System</w:t>
+      </w:r>
+    </w:p>
+    <w:p>
+      <w:pPr>
+        <w:rPr>
           <w:lang w:val="en-GB"/>
         </w:rPr>
       </w:pPr>
+      <w:r>
+        <w:rPr>
+          <w:lang w:val="en-GB"/>
+        </w:rPr>
+        <w:t>How it works: Users manually “check-in” when they occupy a parking spot, and “check-out” when leaving. The system then makes the spot available for other users to see.</w:t>
+      </w:r>
+    </w:p>
+    <w:p>
+      <w:pPr>
+        <w:rPr>
+          <w:lang w:val="en-GB"/>
+        </w:rPr>
+      </w:pPr>
+      <w:r>
+        <w:rPr>
+          <w:lang w:val="en-GB"/>
+        </w:rPr>
+        <w:t>Advantages:</w:t>
+      </w:r>
+    </w:p>
+    <w:p>
+      <w:pPr>
+        <w:rPr>
+          <w:lang w:val="en-GB"/>
+        </w:rPr>
+      </w:pPr>
+      <w:r>
+        <w:rPr>
+          <w:lang w:val="en-GB"/>
+        </w:rPr>
+        <w:t>Simple to implement.</w:t>
+      </w:r>
+    </w:p>
+    <w:p>
+      <w:pPr>
+        <w:rPr>
+          <w:lang w:val="en-GB"/>
+        </w:rPr>
+      </w:pPr>
+      <w:r>
+        <w:rPr>
+          <w:lang w:val="en-GB"/>
+        </w:rPr>
+        <w:t>Challenges:</w:t>
+      </w:r>
+    </w:p>
+    <w:p>
+      <w:pPr>
+        <w:rPr>
+          <w:lang w:val="en-GB"/>
+        </w:rPr>
+      </w:pPr>
+      <w:r>
+        <w:rPr>
+          <w:lang w:val="en-GB"/>
+        </w:rPr>
+        <w:t>Manual check-ins might discourage usage.</w:t>
+      </w:r>
+    </w:p>
+    <w:p>
+      <w:pPr>
+        <w:rPr>
+          <w:lang w:val="en-GB"/>
+        </w:rPr>
+      </w:pPr>
+      <w:r>
+        <w:rPr>
+          <w:lang w:val="en-GB"/>
+        </w:rPr>
+        <w:t>Automatic Location-Based System</w:t>
+      </w:r>
+    </w:p>
+    <w:p>
+      <w:pPr>
+        <w:rPr>
+          <w:lang w:val="en-GB"/>
+        </w:rPr>
+      </w:pPr>
+      <w:r>
+        <w:rPr>
+          <w:lang w:val="en-GB"/>
+        </w:rPr>
+        <w:t>How it works: The app uses GPS to track when a user enters or leaves a parking spot. When a spot becomes available, the system automatically updates and informs nearby users in need of parking.</w:t>
+      </w:r>
+    </w:p>
+    <w:p>
+      <w:pPr>
+        <w:rPr>
+          <w:lang w:val="en-GB"/>
+        </w:rPr>
+      </w:pPr>
+      <w:r>
+        <w:rPr>
+          <w:lang w:val="en-GB"/>
+        </w:rPr>
+        <w:lastRenderedPageBreak/>
+        <w:t>Advantages:</w:t>
+      </w:r>
+    </w:p>
+    <w:p>
+      <w:pPr>
+        <w:rPr>
+          <w:lang w:val="en-GB"/>
+        </w:rPr>
+      </w:pPr>
+      <w:r>
+        <w:rPr>
+          <w:lang w:val="en-GB"/>
+        </w:rPr>
+        <w:t>Minimizes user input by automating the check-in/out process.</w:t>
+      </w:r>
+    </w:p>
+    <w:p>
+      <w:pPr>
+        <w:rPr>
+          <w:lang w:val="en-GB"/>
+        </w:rPr>
+      </w:pPr>
+      <w:r>
+        <w:rPr>
+          <w:lang w:val="en-GB"/>
+        </w:rPr>
+        <w:t>Provides real-time updates, increasing accuracy.</w:t>
+      </w:r>
+    </w:p>
+    <w:p>
+      <w:pPr>
+        <w:rPr>
+          <w:lang w:val="en-GB"/>
+        </w:rPr>
+      </w:pPr>
+      <w:r>
+        <w:rPr>
+          <w:lang w:val="en-GB"/>
+        </w:rPr>
+        <w:t>Challenges:</w:t>
+      </w:r>
+    </w:p>
+    <w:p>
+      <w:pPr>
+        <w:rPr>
+          <w:lang w:val="en-GB"/>
+        </w:rPr>
+      </w:pPr>
+      <w:r>
+        <w:rPr>
+          <w:lang w:val="en-GB"/>
+        </w:rPr>
+        <w:t>Privacy concerns related to location tracking.</w:t>
+      </w:r>
+    </w:p>
+    <w:p>
+      <w:pPr>
+        <w:rPr>
+          <w:lang w:val="en-GB"/>
+        </w:rPr>
+      </w:pPr>
+      <w:r>
+        <w:rPr>
+          <w:lang w:val="en-GB"/>
+        </w:rPr>
+        <w:t>More complex development involving GPS and possibly geofencing.</w:t>
+      </w:r>
+    </w:p>
+    <w:p>
+      <w:pPr>
+        <w:rPr>
+          <w:lang w:val="en-GB"/>
+        </w:rPr>
+      </w:pPr>
+      <w:r>
+        <w:rPr>
+          <w:lang w:val="en-GB"/>
+        </w:rPr>
+        <w:t>Requires constant location tracking, which can drain phone battery.</w:t>
+      </w:r>
+    </w:p>
+    <w:p>
+      <w:pPr>
+        <w:rPr>
+          <w:lang w:val="en-GB"/>
+        </w:rPr>
+      </w:pPr>
+      <w:r>
+        <w:rPr>
+          <w:lang w:val="en-GB"/>
+        </w:rPr>
+        <w:t>Hybrid Approach</w:t>
+      </w:r>
+    </w:p>
+    <w:p>
+      <w:pPr>
+        <w:rPr>
+          <w:lang w:val="en-GB"/>
+        </w:rPr>
+      </w:pPr>
+      <w:r>
+        <w:rPr>
+          <w:lang w:val="en-GB"/>
+        </w:rPr>
+        <w:t>How it works: Combines check-in/out functionality with automatic detection of available spaces. Users can choose between manually checking out or allowing location data to automatically check them out.</w:t>
+      </w:r>
+    </w:p>
+    <w:p>
+      <w:pPr>
+        <w:rPr>
+          <w:lang w:val="en-GB"/>
+        </w:rPr>
+      </w:pPr>
+      <w:r>
+        <w:rPr>
+          <w:lang w:val="en-GB"/>
+        </w:rPr>
+        <w:t>Advantages:</w:t>
+      </w:r>
+    </w:p>
+    <w:p>
+      <w:pPr>
+        <w:rPr>
+          <w:lang w:val="en-GB"/>
+        </w:rPr>
+      </w:pPr>
+      <w:r>
+        <w:rPr>
+          <w:lang w:val="en-GB"/>
+        </w:rPr>
+        <w:t>Flexibility for users who prefer manual or automated options.</w:t>
+      </w:r>
+    </w:p>
+    <w:p>
+      <w:pPr>
+        <w:rPr>
+          <w:lang w:val="en-GB"/>
+        </w:rPr>
+      </w:pPr>
+      <w:r>
+        <w:rPr>
+          <w:lang w:val="en-GB"/>
+        </w:rPr>
+        <w:t>Reduces inaccuracies from forgotten manual check-outs.</w:t>
+      </w:r>
+    </w:p>
+    <w:p>
+      <w:pPr>
+        <w:rPr>
+          <w:lang w:val="en-GB"/>
+        </w:rPr>
+      </w:pPr>
+      <w:r>
+        <w:rPr>
+          <w:lang w:val="en-GB"/>
+        </w:rPr>
+        <w:t>Challenges:</w:t>
+      </w:r>
+    </w:p>
+    <w:p>
+      <w:pPr>
+        <w:rPr>
+          <w:lang w:val="en-GB"/>
+        </w:rPr>
+      </w:pPr>
+      <w:r>
+        <w:rPr>
+          <w:lang w:val="en-GB"/>
+        </w:rPr>
+        <w:t>Complexity in development, requiring both manual and automatic systems to work seamlessly.</w:t>
+      </w:r>
+    </w:p>
+    <w:p>
+      <w:pPr>
+        <w:pStyle w:val="Heading1"/>
+        <w:rPr>
+          <w:lang w:val="en-GB"/>
+        </w:rPr>
+      </w:pPr>
+      <w:r>
+        <w:rPr>
+          <w:lang w:val="en-GB"/>
+        </w:rPr>
+        <w:t>Potential Features</w:t>
+      </w:r>
+    </w:p>
+    <w:p>
+      <w:pPr>
+        <w:pStyle w:val="ListParagraph"/>
+        <w:numPr>
+          <w:ilvl w:val="0"/>
+          <w:numId w:val="67"/>
+        </w:numPr>
+        <w:rPr>
+          <w:lang w:val="en-GB"/>
+        </w:rPr>
+      </w:pPr>
+      <w:r>
+        <w:rPr>
+          <w:b/>
+          <w:bCs/>
+          <w:lang w:val="en-GB"/>
+        </w:rPr>
+        <w:t>Push notifications</w:t>
+      </w:r>
+      <w:r>
+        <w:rPr>
+          <w:lang w:val="en-GB"/>
+        </w:rPr>
+        <w:t xml:space="preserve"> to alert users when nearby parking becomes available.</w:t>
+      </w:r>
+    </w:p>
+    <w:p>
+      <w:pPr>
+        <w:pStyle w:val="ListParagraph"/>
+        <w:numPr>
+          <w:ilvl w:val="0"/>
+          <w:numId w:val="67"/>
+        </w:numPr>
+        <w:rPr>
+          <w:lang w:val="en-GB"/>
+        </w:rPr>
+      </w:pPr>
+      <w:r>
+        <w:rPr>
+          <w:b/>
+          <w:bCs/>
+          <w:lang w:val="en-GB"/>
+        </w:rPr>
+        <w:t>Map view</w:t>
+      </w:r>
+      <w:r>
+        <w:rPr>
+          <w:lang w:val="en-GB"/>
+        </w:rPr>
+        <w:t xml:space="preserve"> showing real-time availability of parking spots across campus.</w:t>
+      </w:r>
+    </w:p>
+    <w:p>
+      <w:pPr>
+        <w:pStyle w:val="ListParagraph"/>
+        <w:numPr>
+          <w:ilvl w:val="0"/>
+          <w:numId w:val="67"/>
+        </w:numPr>
+        <w:rPr>
+          <w:lang w:val="en-GB"/>
+        </w:rPr>
+      </w:pPr>
+      <w:r>
+        <w:rPr>
+          <w:b/>
+          <w:bCs/>
+          <w:lang w:val="en-GB"/>
+        </w:rPr>
+        <w:t>User history</w:t>
+      </w:r>
+      <w:r>
+        <w:rPr>
+          <w:lang w:val="en-GB"/>
+        </w:rPr>
+        <w:t xml:space="preserve"> allowing users to see past check-ins and estimate their parking </w:t>
+      </w:r>
+      <w:r>
+        <w:rPr>
+          <w:lang w:val="en-GB"/>
+        </w:rPr>
+        <w:t>behaviour</w:t>
+      </w:r>
+      <w:r>
+        <w:rPr>
+          <w:lang w:val="en-GB"/>
+        </w:rPr>
+        <w:t>.</w:t>
+      </w:r>
+    </w:p>
+    <w:p>
+      <w:pPr>
+        <w:pStyle w:val="ListParagraph"/>
+        <w:numPr>
+          <w:ilvl w:val="0"/>
+          <w:numId w:val="67"/>
+        </w:numPr>
+        <w:rPr>
+          <w:lang w:val="en-GB"/>
+        </w:rPr>
+      </w:pPr>
+      <w:r>
+        <w:rPr>
+          <w:b/>
+          <w:bCs/>
+          <w:lang w:val="en-GB"/>
+        </w:rPr>
+        <w:t>Feedback system</w:t>
+      </w:r>
+      <w:r>
+        <w:rPr>
+          <w:lang w:val="en-GB"/>
+        </w:rPr>
+        <w:t xml:space="preserve"> for users to report issues or improvements.</w:t>
+      </w:r>
+    </w:p>
+    <w:p>
+      <w:pPr>
+        <w:pStyle w:val="ListParagraph"/>
+        <w:numPr>
+          <w:ilvl w:val="0"/>
+          <w:numId w:val="67"/>
+        </w:numPr>
+        <w:rPr>
+          <w:lang w:val="en-GB"/>
+        </w:rPr>
+      </w:pPr>
+      <w:r>
+        <w:rPr>
+          <w:lang w:val="en-GB"/>
+        </w:rPr>
+        <w:t>Show busy times for parking areas</w:t>
+      </w:r>
+    </w:p>
+    <w:p>
+      <w:pPr>
+        <w:pStyle w:val="ListParagraph"/>
+        <w:numPr>
+          <w:ilvl w:val="0"/>
+          <w:numId w:val="67"/>
+        </w:numPr>
+        <w:rPr>
+          <w:lang w:val="en-GB"/>
+        </w:rPr>
+      </w:pPr>
+      <w:r>
+        <w:rPr>
+          <w:lang w:val="en-GB"/>
+        </w:rPr>
+        <w:t xml:space="preserve">Collect data from check in for status of parking </w:t>
+      </w:r>
+    </w:p>
+    <w:p>
+      <w:pPr>
+        <w:pStyle w:val="Heading1"/>
+        <w:rPr>
+          <w:lang w:val="en-GB"/>
+        </w:rPr>
+      </w:pPr>
+      <w:r>
+        <w:rPr>
+          <w:lang w:val="en-GB"/>
+        </w:rPr>
+        <w:t>Technologies</w:t>
+      </w:r>
+    </w:p>
+    <w:p>
+      <w:pPr>
+        <w:rPr>
+          <w:lang w:val="en-GB"/>
+        </w:rPr>
+      </w:pPr>
+      <w:r>
+        <w:rPr>
+          <w:b/>
+          <w:bCs/>
+          <w:lang w:val="en-GB"/>
+        </w:rPr>
+        <w:t>Frontend</w:t>
+      </w:r>
+      <w:r>
+        <w:rPr>
+          <w:lang w:val="en-GB"/>
+        </w:rPr>
+        <w:t>: React Native or Flutter for mobile app; HTML5, CSS, and JavaScript for web app.</w:t>
+      </w:r>
+    </w:p>
+    <w:p>
+      <w:pPr>
+        <w:rPr>
+          <w:lang w:val="en-GB"/>
+        </w:rPr>
+      </w:pPr>
+      <w:r>
+        <w:rPr>
+          <w:b/>
+          <w:bCs/>
+          <w:lang w:val="en-GB"/>
+        </w:rPr>
+        <w:t>Backend</w:t>
+      </w:r>
+      <w:r>
+        <w:rPr>
+          <w:lang w:val="en-GB"/>
+        </w:rPr>
+        <w:t>: NodeJS with Express or Django to manage user data and parking space information.</w:t>
+      </w:r>
+    </w:p>
+    <w:p>
+      <w:pPr>
+        <w:rPr>
+          <w:lang w:val="en-GB"/>
+        </w:rPr>
+      </w:pPr>
+      <w:r>
+        <w:rPr>
+          <w:b/>
+          <w:bCs/>
+          <w:lang w:val="en-GB"/>
+        </w:rPr>
+        <w:t>Database</w:t>
+      </w:r>
+      <w:r>
+        <w:rPr>
+          <w:lang w:val="en-GB"/>
+        </w:rPr>
+        <w:t xml:space="preserve">: </w:t>
+      </w:r>
+      <w:r>
+        <w:rPr>
+          <w:lang w:val="en-GB"/>
+        </w:rPr>
+        <w:t>MongoDB</w:t>
+      </w:r>
+      <w:r>
+        <w:rPr>
+          <w:lang w:val="en-GB"/>
+        </w:rPr>
+        <w:t xml:space="preserve"> for storing parking data and user interactions.</w:t>
+      </w:r>
+    </w:p>
+    <w:p>
+      <w:pPr>
+        <w:rPr>
+          <w:lang w:val="en-GB"/>
+        </w:rPr>
+      </w:pPr>
+      <w:r>
+        <w:rPr>
+          <w:b/>
+          <w:bCs/>
+          <w:lang w:val="en-GB"/>
+        </w:rPr>
+        <w:t>GPS &amp; Geofencing</w:t>
+      </w:r>
+      <w:r>
+        <w:rPr>
+          <w:lang w:val="en-GB"/>
+        </w:rPr>
+        <w:t xml:space="preserve">: </w:t>
+      </w:r>
+      <w:r>
+        <w:rPr>
+          <w:lang w:val="en-GB"/>
+        </w:rPr>
+        <w:t>leaflet</w:t>
+      </w:r>
+    </w:p>
+    <w:p>
+      <w:pPr>
+        <w:pStyle w:val="Heading1"/>
+      </w:pPr>
+      <w:r>
+        <w:lastRenderedPageBreak/>
+        <w:t>Layout Approaches</w:t>
+      </w:r>
     </w:p>
     <w:p>
       <w:pPr>
@@ -312,34 +1000,16 @@
         <w:spacing w:after="0" w:line="324" w:lineRule="auto"/>
         <w:ind w:left="260" w:hanging="260"/>
         <w:rPr>
-          <w:rFonts w:ascii="System Font" w:hAnsi="System Font" w:cs="System Font"/>
-          <w:color w:val="0E0E0E"/>
-          <w:sz w:val="28"/>
-          <w:szCs w:val="28"/>
-          <w:lang w:val="en-GB"/>
-        </w:rPr>
-      </w:pPr>
-      <w:r>
-        <w:rPr>
-          <w:rFonts w:ascii="System Font" w:hAnsi="System Font" w:cs="System Font"/>
-          <w:color w:val="0E0E0E"/>
-          <w:sz w:val="28"/>
-          <w:szCs w:val="28"/>
-          <w:lang w:val="en-GB"/>
-        </w:rPr>
-        <w:tab/>
-        <w:t>•</w:t>
-      </w:r>
-      <w:r>
-        <w:rPr>
-          <w:rFonts w:ascii="System Font" w:hAnsi="System Font" w:cs="System Font"/>
-          <w:color w:val="0E0E0E"/>
-          <w:sz w:val="28"/>
-          <w:szCs w:val="28"/>
-          <w:lang w:val="en-GB"/>
-        </w:rPr>
-        <w:tab/>
-        <w:t>Allows students to check in and out of parking spaces.</w:t>
+          <w:rFonts w:cstheme="minorHAnsi"/>
+          <w:szCs w:val="24"/>
+        </w:rPr>
+      </w:pPr>
+      <w:r>
+        <w:rPr>
+          <w:rFonts w:cstheme="minorHAnsi"/>
+          <w:szCs w:val="24"/>
+        </w:rPr>
+        <w:t>To ensure usability and clarity, I have considered several layout options for the web app:</w:t>
       </w:r>
     </w:p>
     <w:p>
@@ -354,34 +1024,128 @@
         <w:spacing w:after="0" w:line="324" w:lineRule="auto"/>
         <w:ind w:left="260" w:hanging="260"/>
         <w:rPr>
-          <w:rFonts w:ascii="System Font" w:hAnsi="System Font" w:cs="System Font"/>
-          <w:color w:val="0E0E0E"/>
-          <w:sz w:val="28"/>
-          <w:szCs w:val="28"/>
-          <w:lang w:val="en-GB"/>
-        </w:rPr>
-      </w:pPr>
-      <w:r>
-        <w:rPr>
-          <w:rFonts w:ascii="System Font" w:hAnsi="System Font" w:cs="System Font"/>
-          <w:color w:val="0E0E0E"/>
-          <w:sz w:val="28"/>
-          <w:szCs w:val="28"/>
-          <w:lang w:val="en-GB"/>
-        </w:rPr>
-        <w:tab/>
-        <w:t>•</w:t>
-      </w:r>
-      <w:r>
-        <w:rPr>
-          <w:rFonts w:ascii="System Font" w:hAnsi="System Font" w:cs="System Font"/>
-          <w:color w:val="0E0E0E"/>
-          <w:sz w:val="28"/>
-          <w:szCs w:val="28"/>
-          <w:lang w:val="en-GB"/>
-        </w:rPr>
-        <w:tab/>
-        <w:t>Provides real-time information on available spaces.</w:t>
+          <w:rFonts w:cstheme="minorHAnsi"/>
+          <w:b/>
+          <w:bCs/>
+          <w:szCs w:val="24"/>
+        </w:rPr>
+      </w:pPr>
+      <w:r>
+        <w:rPr>
+          <w:rFonts w:cstheme="minorHAnsi"/>
+          <w:b/>
+          <w:bCs/>
+          <w:szCs w:val="24"/>
+        </w:rPr>
+        <w:t>Option 1: Simple Dashboard</w:t>
+      </w:r>
+    </w:p>
+    <w:p>
+      <w:pPr>
+        <w:numPr>
+          <w:ilvl w:val="0"/>
+          <w:numId w:val="45"/>
+        </w:numPr>
+        <w:tabs>
+          <w:tab w:val="right" w:pos="100"/>
+          <w:tab w:val="left" w:pos="260"/>
+        </w:tabs>
+        <w:autoSpaceDE w:val="0"/>
+        <w:autoSpaceDN w:val="0"/>
+        <w:adjustRightInd w:val="0"/>
+        <w:spacing w:after="0" w:line="324" w:lineRule="auto"/>
+        <w:rPr>
+          <w:rFonts w:cstheme="minorHAnsi"/>
+          <w:szCs w:val="24"/>
+        </w:rPr>
+      </w:pPr>
+      <w:r>
+        <w:rPr>
+          <w:rFonts w:cstheme="minorHAnsi"/>
+          <w:b/>
+          <w:bCs/>
+          <w:szCs w:val="24"/>
+        </w:rPr>
+        <w:t>Layout Overview:</w:t>
+      </w:r>
+      <w:r>
+        <w:rPr>
+          <w:rFonts w:cstheme="minorHAnsi"/>
+          <w:szCs w:val="24"/>
+        </w:rPr>
+        <w:t> A minimalistic interface with a map displaying parking spaces and a list of nearby lots. A user can check in or out from this page with a simple button.</w:t>
+      </w:r>
+    </w:p>
+    <w:p>
+      <w:pPr>
+        <w:numPr>
+          <w:ilvl w:val="0"/>
+          <w:numId w:val="45"/>
+        </w:numPr>
+        <w:tabs>
+          <w:tab w:val="right" w:pos="100"/>
+          <w:tab w:val="left" w:pos="260"/>
+        </w:tabs>
+        <w:autoSpaceDE w:val="0"/>
+        <w:autoSpaceDN w:val="0"/>
+        <w:adjustRightInd w:val="0"/>
+        <w:spacing w:after="0" w:line="324" w:lineRule="auto"/>
+        <w:rPr>
+          <w:rFonts w:cstheme="minorHAnsi"/>
+          <w:szCs w:val="24"/>
+        </w:rPr>
+      </w:pPr>
+      <w:r>
+        <w:rPr>
+          <w:rFonts w:cstheme="minorHAnsi"/>
+          <w:b/>
+          <w:bCs/>
+          <w:szCs w:val="24"/>
+        </w:rPr>
+        <w:t>Advantages:</w:t>
+      </w:r>
+      <w:r>
+        <w:rPr>
+          <w:rFonts w:cstheme="minorHAnsi"/>
+          <w:szCs w:val="24"/>
+        </w:rPr>
+        <w:t> Clean and simple, ensuring ease of navigation and minimal confusion for users.</w:t>
+      </w:r>
+    </w:p>
+    <w:p>
+      <w:pPr>
+        <w:numPr>
+          <w:ilvl w:val="0"/>
+          <w:numId w:val="45"/>
+        </w:numPr>
+        <w:tabs>
+          <w:tab w:val="right" w:pos="100"/>
+          <w:tab w:val="left" w:pos="260"/>
+        </w:tabs>
+        <w:autoSpaceDE w:val="0"/>
+        <w:autoSpaceDN w:val="0"/>
+        <w:adjustRightInd w:val="0"/>
+        <w:spacing w:after="0" w:line="324" w:lineRule="auto"/>
+        <w:rPr>
+          <w:rFonts w:cstheme="minorHAnsi"/>
+          <w:szCs w:val="24"/>
+        </w:rPr>
+      </w:pPr>
+      <w:r>
+        <w:rPr>
+          <w:rFonts w:cstheme="minorHAnsi"/>
+          <w:b/>
+          <w:bCs/>
+          <w:szCs w:val="24"/>
+        </w:rPr>
+        <w:t>Challenges:</w:t>
+      </w:r>
+      <w:r>
+        <w:rPr>
+          <w:rFonts w:cstheme="minorHAnsi"/>
+          <w:szCs w:val="24"/>
+        </w:rPr>
+        <w:t> Limited space to present other data, such as congestion trends or user feedback.</w:t>
       </w:r>
     </w:p>
     <w:p>
@@ -396,38 +1160,28 @@
         <w:spacing w:after="0" w:line="324" w:lineRule="auto"/>
         <w:ind w:left="260" w:hanging="260"/>
         <w:rPr>
-          <w:rFonts w:ascii="System Font" w:hAnsi="System Font" w:cs="System Font"/>
-          <w:color w:val="0E0E0E"/>
-          <w:sz w:val="28"/>
-          <w:szCs w:val="28"/>
-          <w:lang w:val="en-GB"/>
-        </w:rPr>
-      </w:pPr>
-      <w:r>
-        <w:rPr>
-          <w:rFonts w:ascii="System Font" w:hAnsi="System Font" w:cs="System Font"/>
-          <w:color w:val="0E0E0E"/>
-          <w:sz w:val="28"/>
-          <w:szCs w:val="28"/>
-          <w:lang w:val="en-GB"/>
-        </w:rPr>
-        <w:tab/>
-        <w:t>•</w:t>
-      </w:r>
-      <w:r>
-        <w:rPr>
-          <w:rFonts w:ascii="System Font" w:hAnsi="System Font" w:cs="System Font"/>
-          <w:color w:val="0E0E0E"/>
-          <w:sz w:val="28"/>
-          <w:szCs w:val="28"/>
-          <w:lang w:val="en-GB"/>
-        </w:rPr>
-        <w:tab/>
-        <w:t>Reduces congestion and time spent looking for parking.</w:t>
-      </w:r>
-    </w:p>
-    <w:p>
-      <w:pPr>
+          <w:rFonts w:cstheme="minorHAnsi"/>
+          <w:b/>
+          <w:bCs/>
+          <w:szCs w:val="24"/>
+        </w:rPr>
+      </w:pPr>
+      <w:r>
+        <w:rPr>
+          <w:rFonts w:cstheme="minorHAnsi"/>
+          <w:b/>
+          <w:bCs/>
+          <w:szCs w:val="24"/>
+        </w:rPr>
+        <w:t>Option 2: Integrated Data View</w:t>
+      </w:r>
+    </w:p>
+    <w:p>
+      <w:pPr>
+        <w:numPr>
+          <w:ilvl w:val="0"/>
+          <w:numId w:val="46"/>
+        </w:numPr>
         <w:tabs>
           <w:tab w:val="right" w:pos="100"/>
           <w:tab w:val="left" w:pos="260"/>
@@ -436,158 +1190,34 @@
         <w:autoSpaceDN w:val="0"/>
         <w:adjustRightInd w:val="0"/>
         <w:spacing w:after="0" w:line="324" w:lineRule="auto"/>
-        <w:ind w:left="260" w:hanging="260"/>
-        <w:rPr>
-          <w:rFonts w:ascii="System Font" w:hAnsi="System Font" w:cs="System Font"/>
-          <w:color w:val="0E0E0E"/>
-          <w:sz w:val="28"/>
-          <w:szCs w:val="28"/>
-          <w:lang w:val="en-GB"/>
-        </w:rPr>
-      </w:pPr>
-      <w:r>
-        <w:rPr>
-          <w:rFonts w:ascii="System Font" w:hAnsi="System Font" w:cs="System Font"/>
-          <w:color w:val="0E0E0E"/>
-          <w:sz w:val="28"/>
-          <w:szCs w:val="28"/>
-          <w:lang w:val="en-GB"/>
-        </w:rPr>
-        <w:tab/>
-        <w:t>•</w:t>
-      </w:r>
-      <w:r>
-        <w:rPr>
-          <w:rFonts w:ascii="System Font" w:hAnsi="System Font" w:cs="System Font"/>
-          <w:color w:val="0E0E0E"/>
-          <w:sz w:val="28"/>
-          <w:szCs w:val="28"/>
-          <w:lang w:val="en-GB"/>
-        </w:rPr>
-        <w:tab/>
-        <w:t>Ensures ease of use with minimal user interaction (e.g., automated space availability updates).</w:t>
-      </w:r>
-    </w:p>
-    <w:p>
-      <w:pPr>
-        <w:pStyle w:val="Heading1"/>
-      </w:pPr>
-      <w:r>
-        <w:t xml:space="preserve">Brain storm </w:t>
-      </w:r>
-    </w:p>
-    <w:p>
-      <w:pPr>
-        <w:pStyle w:val="ListParagraph"/>
+        <w:rPr>
+          <w:rFonts w:cstheme="minorHAnsi"/>
+          <w:szCs w:val="24"/>
+        </w:rPr>
+      </w:pPr>
+      <w:r>
+        <w:rPr>
+          <w:rFonts w:cstheme="minorHAnsi"/>
+          <w:b/>
+          <w:bCs/>
+          <w:szCs w:val="24"/>
+        </w:rPr>
+        <w:t>Layout Overview:</w:t>
+      </w:r>
+      <w:r>
+        <w:rPr>
+          <w:rFonts w:cstheme="minorHAnsi"/>
+          <w:szCs w:val="24"/>
+        </w:rPr>
+        <w:t> This design includes a map and real-time parking data presented side by side. Under the map, a bar chart would display the busiest times, with times on the x-axis and the number of cars on the y-axis. Beneath this, there will be check-in and check-out options.</w:t>
+      </w:r>
+    </w:p>
+    <w:p>
+      <w:pPr>
         <w:numPr>
           <w:ilvl w:val="0"/>
-          <w:numId w:val="44"/>
+          <w:numId w:val="46"/>
         </w:numPr>
-        <w:rPr>
-          <w:color w:val="000000" w:themeColor="text1"/>
-          <w:sz w:val="28"/>
-          <w:szCs w:val="24"/>
-        </w:rPr>
-      </w:pPr>
-      <w:r>
-        <w:rPr>
-          <w:color w:val="000000" w:themeColor="text1"/>
-          <w:sz w:val="28"/>
-          <w:szCs w:val="24"/>
-        </w:rPr>
-        <w:t>Feature that asks user how long they will be there for ?</w:t>
-      </w:r>
-    </w:p>
-    <w:p>
-      <w:pPr>
-        <w:pStyle w:val="ListParagraph"/>
-        <w:numPr>
-          <w:ilvl w:val="0"/>
-          <w:numId w:val="44"/>
-        </w:numPr>
-        <w:rPr>
-          <w:color w:val="000000" w:themeColor="text1"/>
-          <w:sz w:val="28"/>
-          <w:szCs w:val="24"/>
-        </w:rPr>
-      </w:pPr>
-      <w:r>
-        <w:rPr>
-          <w:color w:val="000000" w:themeColor="text1"/>
-          <w:sz w:val="28"/>
-          <w:szCs w:val="24"/>
-        </w:rPr>
-        <w:t>Ask user how busy is parking approx. how many spaces left ?</w:t>
-      </w:r>
-    </w:p>
-    <w:p>
-      <w:pPr>
-        <w:pStyle w:val="ListParagraph"/>
-        <w:numPr>
-          <w:ilvl w:val="0"/>
-          <w:numId w:val="44"/>
-        </w:numPr>
-        <w:rPr>
-          <w:color w:val="000000" w:themeColor="text1"/>
-          <w:sz w:val="28"/>
-          <w:szCs w:val="24"/>
-        </w:rPr>
-      </w:pPr>
-      <w:r>
-        <w:rPr>
-          <w:color w:val="000000" w:themeColor="text1"/>
-          <w:sz w:val="28"/>
-          <w:szCs w:val="24"/>
-        </w:rPr>
-        <w:t>Web app rather than mobile app</w:t>
-      </w:r>
-    </w:p>
-    <w:p>
-      <w:pPr>
-        <w:pStyle w:val="ListParagraph"/>
-        <w:numPr>
-          <w:ilvl w:val="0"/>
-          <w:numId w:val="44"/>
-        </w:numPr>
-        <w:rPr>
-          <w:color w:val="000000" w:themeColor="text1"/>
-          <w:sz w:val="28"/>
-          <w:szCs w:val="24"/>
-        </w:rPr>
-      </w:pPr>
-      <w:r>
-        <w:rPr>
-          <w:color w:val="000000" w:themeColor="text1"/>
-          <w:sz w:val="28"/>
-          <w:szCs w:val="24"/>
-        </w:rPr>
-        <w:t>Possibility of making mobile app that runs webapp</w:t>
-      </w:r>
-    </w:p>
-    <w:p>
-      <w:pPr>
-        <w:pStyle w:val="ListParagraph"/>
-        <w:numPr>
-          <w:ilvl w:val="0"/>
-          <w:numId w:val="44"/>
-        </w:numPr>
-        <w:rPr>
-          <w:color w:val="000000" w:themeColor="text1"/>
-          <w:sz w:val="28"/>
-          <w:szCs w:val="24"/>
-        </w:rPr>
-      </w:pPr>
-      <w:r>
-        <w:rPr>
-          <w:color w:val="000000" w:themeColor="text1"/>
-          <w:sz w:val="28"/>
-          <w:szCs w:val="24"/>
-        </w:rPr>
-        <w:t>Collect data of each car park to determine when it is busiest and use data to direct users at specific times</w:t>
-      </w:r>
-    </w:p>
-    <w:p>
-      <w:pPr>
         <w:tabs>
           <w:tab w:val="right" w:pos="100"/>
           <w:tab w:val="left" w:pos="260"/>
@@ -596,2557 +1226,116 @@
         <w:autoSpaceDN w:val="0"/>
         <w:adjustRightInd w:val="0"/>
         <w:spacing w:after="0" w:line="324" w:lineRule="auto"/>
-        <w:ind w:left="260" w:hanging="260"/>
-        <w:rPr>
-          <w:rFonts w:ascii="System Font" w:hAnsi="System Font" w:cs="System Font"/>
-          <w:color w:val="0E0E0E"/>
-          <w:sz w:val="28"/>
-          <w:szCs w:val="28"/>
-          <w:lang w:val="en-GB"/>
-        </w:rPr>
-      </w:pPr>
-    </w:p>
-    <w:p>
-      <w:pPr>
-        <w:tabs>
-          <w:tab w:val="left" w:pos="560"/>
-          <w:tab w:val="left" w:pos="1120"/>
-          <w:tab w:val="left" w:pos="1680"/>
-          <w:tab w:val="left" w:pos="2240"/>
-          <w:tab w:val="left" w:pos="2800"/>
-          <w:tab w:val="left" w:pos="3360"/>
-          <w:tab w:val="left" w:pos="3920"/>
-          <w:tab w:val="left" w:pos="4480"/>
-          <w:tab w:val="left" w:pos="5040"/>
-          <w:tab w:val="left" w:pos="5600"/>
-          <w:tab w:val="left" w:pos="6160"/>
-          <w:tab w:val="left" w:pos="6720"/>
+        <w:rPr>
+          <w:rFonts w:cstheme="minorHAnsi"/>
+          <w:szCs w:val="24"/>
+        </w:rPr>
+      </w:pPr>
+      <w:r>
+        <w:rPr>
+          <w:rFonts w:cstheme="minorHAnsi"/>
+          <w:b/>
+          <w:bCs/>
+          <w:szCs w:val="24"/>
+        </w:rPr>
+        <w:t>Advantages:</w:t>
+      </w:r>
+    </w:p>
+    <w:p>
+      <w:pPr>
+        <w:numPr>
+          <w:ilvl w:val="1"/>
+          <w:numId w:val="46"/>
+        </w:numPr>
+        <w:tabs>
+          <w:tab w:val="right" w:pos="100"/>
+          <w:tab w:val="left" w:pos="260"/>
         </w:tabs>
         <w:autoSpaceDE w:val="0"/>
         <w:autoSpaceDN w:val="0"/>
         <w:adjustRightInd w:val="0"/>
         <w:spacing w:after="0" w:line="324" w:lineRule="auto"/>
         <w:rPr>
-          <w:rFonts w:ascii="System Font" w:hAnsi="System Font" w:cs="System Font"/>
-          <w:color w:val="0E0E0E"/>
-          <w:sz w:val="28"/>
-          <w:szCs w:val="28"/>
-          <w:lang w:val="en-GB"/>
-        </w:rPr>
-      </w:pPr>
-    </w:p>
-    <w:p>
-      <w:pPr>
-        <w:tabs>
-          <w:tab w:val="left" w:pos="560"/>
-          <w:tab w:val="left" w:pos="1120"/>
-          <w:tab w:val="left" w:pos="1680"/>
-          <w:tab w:val="left" w:pos="2240"/>
-          <w:tab w:val="left" w:pos="2800"/>
-          <w:tab w:val="left" w:pos="3360"/>
-          <w:tab w:val="left" w:pos="3920"/>
-          <w:tab w:val="left" w:pos="4480"/>
-          <w:tab w:val="left" w:pos="5040"/>
-          <w:tab w:val="left" w:pos="5600"/>
-          <w:tab w:val="left" w:pos="6160"/>
-          <w:tab w:val="left" w:pos="6720"/>
+          <w:rFonts w:cstheme="minorHAnsi"/>
+          <w:szCs w:val="24"/>
+        </w:rPr>
+      </w:pPr>
+      <w:r>
+        <w:rPr>
+          <w:rFonts w:cstheme="minorHAnsi"/>
+          <w:szCs w:val="24"/>
+        </w:rPr>
+        <w:t>Allows users to see both real-time availability and historical congestion patterns.</w:t>
+      </w:r>
+    </w:p>
+    <w:p>
+      <w:pPr>
+        <w:numPr>
+          <w:ilvl w:val="1"/>
+          <w:numId w:val="46"/>
+        </w:numPr>
+        <w:tabs>
+          <w:tab w:val="right" w:pos="100"/>
+          <w:tab w:val="left" w:pos="260"/>
         </w:tabs>
         <w:autoSpaceDE w:val="0"/>
         <w:autoSpaceDN w:val="0"/>
         <w:adjustRightInd w:val="0"/>
         <w:spacing w:after="0" w:line="324" w:lineRule="auto"/>
         <w:rPr>
-          <w:rFonts w:ascii="System Font" w:hAnsi="System Font" w:cs="System Font"/>
-          <w:color w:val="0E0E0E"/>
-          <w:sz w:val="28"/>
-          <w:szCs w:val="28"/>
-          <w:lang w:val="en-GB"/>
-        </w:rPr>
-      </w:pPr>
-    </w:p>
-    <w:p>
-      <w:pPr>
-        <w:tabs>
-          <w:tab w:val="left" w:pos="560"/>
-          <w:tab w:val="left" w:pos="1120"/>
-          <w:tab w:val="left" w:pos="1680"/>
-          <w:tab w:val="left" w:pos="2240"/>
-          <w:tab w:val="left" w:pos="2800"/>
-          <w:tab w:val="left" w:pos="3360"/>
-          <w:tab w:val="left" w:pos="3920"/>
-          <w:tab w:val="left" w:pos="4480"/>
-          <w:tab w:val="left" w:pos="5040"/>
-          <w:tab w:val="left" w:pos="5600"/>
-          <w:tab w:val="left" w:pos="6160"/>
-          <w:tab w:val="left" w:pos="6720"/>
+          <w:rFonts w:cstheme="minorHAnsi"/>
+          <w:szCs w:val="24"/>
+        </w:rPr>
+      </w:pPr>
+      <w:r>
+        <w:rPr>
+          <w:rFonts w:cstheme="minorHAnsi"/>
+          <w:szCs w:val="24"/>
+        </w:rPr>
+        <w:t>Supports a feature where users can plan their parking based on the busiest times.</w:t>
+      </w:r>
+    </w:p>
+    <w:p>
+      <w:pPr>
+        <w:numPr>
+          <w:ilvl w:val="0"/>
+          <w:numId w:val="46"/>
+        </w:numPr>
+        <w:tabs>
+          <w:tab w:val="right" w:pos="100"/>
+          <w:tab w:val="left" w:pos="260"/>
         </w:tabs>
         <w:autoSpaceDE w:val="0"/>
         <w:autoSpaceDN w:val="0"/>
         <w:adjustRightInd w:val="0"/>
         <w:spacing w:after="0" w:line="324" w:lineRule="auto"/>
         <w:rPr>
-          <w:rFonts w:ascii="System Font" w:hAnsi="System Font" w:cs="System Font"/>
-          <w:color w:val="0E0E0E"/>
-          <w:sz w:val="28"/>
-          <w:szCs w:val="28"/>
-          <w:lang w:val="en-GB"/>
-        </w:rPr>
-      </w:pPr>
-    </w:p>
-    <w:p>
-      <w:pPr>
-        <w:tabs>
-          <w:tab w:val="left" w:pos="560"/>
-          <w:tab w:val="left" w:pos="1120"/>
-          <w:tab w:val="left" w:pos="1680"/>
-          <w:tab w:val="left" w:pos="2240"/>
-          <w:tab w:val="left" w:pos="2800"/>
-          <w:tab w:val="left" w:pos="3360"/>
-          <w:tab w:val="left" w:pos="3920"/>
-          <w:tab w:val="left" w:pos="4480"/>
-          <w:tab w:val="left" w:pos="5040"/>
-          <w:tab w:val="left" w:pos="5600"/>
-          <w:tab w:val="left" w:pos="6160"/>
-          <w:tab w:val="left" w:pos="6720"/>
-        </w:tabs>
-        <w:autoSpaceDE w:val="0"/>
-        <w:autoSpaceDN w:val="0"/>
-        <w:adjustRightInd w:val="0"/>
-        <w:spacing w:after="0" w:line="324" w:lineRule="auto"/>
-        <w:rPr>
-          <w:rFonts w:ascii="System Font" w:hAnsi="System Font" w:cs="System Font"/>
-          <w:color w:val="0E0E0E"/>
-          <w:sz w:val="28"/>
-          <w:szCs w:val="28"/>
-          <w:lang w:val="en-GB"/>
-        </w:rPr>
-      </w:pPr>
-    </w:p>
-    <w:p>
-      <w:pPr>
-        <w:pStyle w:val="Heading1"/>
-        <w:rPr>
-          <w:lang w:val="en-GB"/>
-        </w:rPr>
-      </w:pPr>
-      <w:r>
-        <w:rPr>
-          <w:lang w:val="en-GB"/>
-        </w:rPr>
-        <w:lastRenderedPageBreak/>
-        <w:t>Approaches</w:t>
-      </w:r>
-    </w:p>
-    <w:p>
-      <w:pPr>
-        <w:tabs>
-          <w:tab w:val="right" w:pos="260"/>
-          <w:tab w:val="left" w:pos="420"/>
-        </w:tabs>
-        <w:autoSpaceDE w:val="0"/>
-        <w:autoSpaceDN w:val="0"/>
-        <w:adjustRightInd w:val="0"/>
-        <w:spacing w:after="0" w:line="324" w:lineRule="auto"/>
-        <w:ind w:left="420" w:hanging="420"/>
-        <w:rPr>
-          <w:rFonts w:ascii="System Font" w:hAnsi="System Font" w:cs="System Font"/>
-          <w:color w:val="0E0E0E"/>
-          <w:sz w:val="28"/>
-          <w:szCs w:val="28"/>
-          <w:lang w:val="en-GB"/>
-        </w:rPr>
-      </w:pPr>
-      <w:r>
-        <w:rPr>
-          <w:rFonts w:ascii="System Font" w:hAnsi="System Font" w:cs="System Font"/>
-          <w:color w:val="0E0E0E"/>
-          <w:sz w:val="28"/>
-          <w:szCs w:val="28"/>
-          <w:lang w:val="en-GB"/>
-        </w:rPr>
-        <w:tab/>
-        <w:t>1.</w:t>
-      </w:r>
-      <w:r>
-        <w:rPr>
-          <w:rFonts w:ascii="System Font" w:hAnsi="System Font" w:cs="System Font"/>
-          <w:color w:val="0E0E0E"/>
-          <w:sz w:val="28"/>
-          <w:szCs w:val="28"/>
-          <w:lang w:val="en-GB"/>
-        </w:rPr>
-        <w:tab/>
-      </w:r>
-      <w:r>
-        <w:rPr>
-          <w:rFonts w:ascii="System Font" w:hAnsi="System Font" w:cs="System Font"/>
+          <w:rFonts w:cstheme="minorHAnsi"/>
+          <w:szCs w:val="24"/>
+        </w:rPr>
+      </w:pPr>
+      <w:r>
+        <w:rPr>
+          <w:rFonts w:cstheme="minorHAnsi"/>
           <w:b/>
           <w:bCs/>
-          <w:color w:val="0E0E0E"/>
-          <w:sz w:val="28"/>
-          <w:szCs w:val="28"/>
-          <w:lang w:val="en-GB"/>
-        </w:rPr>
-        <w:t>Check-In/Check-Out System</w:t>
-      </w:r>
-    </w:p>
-    <w:p>
-      <w:pPr>
-        <w:tabs>
-          <w:tab w:val="right" w:pos="500"/>
-          <w:tab w:val="left" w:pos="660"/>
-        </w:tabs>
-        <w:autoSpaceDE w:val="0"/>
-        <w:autoSpaceDN w:val="0"/>
-        <w:adjustRightInd w:val="0"/>
-        <w:spacing w:after="0" w:line="324" w:lineRule="auto"/>
-        <w:ind w:left="660" w:hanging="660"/>
-        <w:rPr>
-          <w:rFonts w:ascii="System Font" w:hAnsi="System Font" w:cs="System Font"/>
-          <w:color w:val="0E0E0E"/>
-          <w:sz w:val="28"/>
-          <w:szCs w:val="28"/>
-          <w:lang w:val="en-GB"/>
-        </w:rPr>
-      </w:pPr>
-      <w:r>
-        <w:rPr>
-          <w:rFonts w:ascii="System Font" w:hAnsi="System Font" w:cs="System Font"/>
-          <w:color w:val="0E0E0E"/>
-          <w:sz w:val="28"/>
-          <w:szCs w:val="28"/>
-          <w:lang w:val="en-GB"/>
-        </w:rPr>
-        <w:tab/>
-        <w:t>•</w:t>
-      </w:r>
-      <w:r>
-        <w:rPr>
-          <w:rFonts w:ascii="System Font" w:hAnsi="System Font" w:cs="System Font"/>
-          <w:color w:val="0E0E0E"/>
-          <w:sz w:val="28"/>
-          <w:szCs w:val="28"/>
-          <w:lang w:val="en-GB"/>
-        </w:rPr>
-        <w:tab/>
-      </w:r>
-      <w:r>
-        <w:rPr>
-          <w:rFonts w:ascii="System Font" w:hAnsi="System Font" w:cs="System Font"/>
-          <w:b/>
-          <w:bCs/>
-          <w:color w:val="0E0E0E"/>
-          <w:sz w:val="28"/>
-          <w:szCs w:val="28"/>
-          <w:lang w:val="en-GB"/>
-        </w:rPr>
-        <w:t>How it works</w:t>
-      </w:r>
-      <w:r>
-        <w:rPr>
-          <w:rFonts w:ascii="System Font" w:hAnsi="System Font" w:cs="System Font"/>
-          <w:color w:val="0E0E0E"/>
-          <w:sz w:val="28"/>
-          <w:szCs w:val="28"/>
-          <w:lang w:val="en-GB"/>
-        </w:rPr>
-        <w:t>: Users manually “check-in” when they occupy a parking spot, and “check-out” when leaving. The system then makes the spot available for other users to see.</w:t>
-      </w:r>
-    </w:p>
-    <w:p>
-      <w:pPr>
-        <w:tabs>
-          <w:tab w:val="right" w:pos="500"/>
-          <w:tab w:val="left" w:pos="660"/>
-        </w:tabs>
-        <w:autoSpaceDE w:val="0"/>
-        <w:autoSpaceDN w:val="0"/>
-        <w:adjustRightInd w:val="0"/>
-        <w:spacing w:after="0" w:line="324" w:lineRule="auto"/>
-        <w:ind w:left="660" w:hanging="660"/>
-        <w:rPr>
-          <w:rFonts w:ascii="System Font" w:hAnsi="System Font" w:cs="System Font"/>
-          <w:color w:val="0E0E0E"/>
-          <w:sz w:val="28"/>
-          <w:szCs w:val="28"/>
-          <w:lang w:val="en-GB"/>
-        </w:rPr>
-      </w:pPr>
-      <w:r>
-        <w:rPr>
-          <w:rFonts w:ascii="System Font" w:hAnsi="System Font" w:cs="System Font"/>
-          <w:color w:val="0E0E0E"/>
-          <w:sz w:val="28"/>
-          <w:szCs w:val="28"/>
-          <w:lang w:val="en-GB"/>
-        </w:rPr>
-        <w:tab/>
-        <w:t>•</w:t>
-      </w:r>
-      <w:r>
-        <w:rPr>
-          <w:rFonts w:ascii="System Font" w:hAnsi="System Font" w:cs="System Font"/>
-          <w:color w:val="0E0E0E"/>
-          <w:sz w:val="28"/>
-          <w:szCs w:val="28"/>
-          <w:lang w:val="en-GB"/>
-        </w:rPr>
-        <w:tab/>
-      </w:r>
-      <w:r>
-        <w:rPr>
-          <w:rFonts w:ascii="System Font" w:hAnsi="System Font" w:cs="System Font"/>
-          <w:b/>
-          <w:bCs/>
-          <w:color w:val="0E0E0E"/>
-          <w:sz w:val="28"/>
-          <w:szCs w:val="28"/>
-          <w:lang w:val="en-GB"/>
-        </w:rPr>
-        <w:t>Advantages</w:t>
-      </w:r>
-      <w:r>
-        <w:rPr>
-          <w:rFonts w:ascii="System Font" w:hAnsi="System Font" w:cs="System Font"/>
-          <w:color w:val="0E0E0E"/>
-          <w:sz w:val="28"/>
-          <w:szCs w:val="28"/>
-          <w:lang w:val="en-GB"/>
-        </w:rPr>
-        <w:t>:</w:t>
-      </w:r>
-    </w:p>
-    <w:p>
-      <w:pPr>
-        <w:tabs>
-          <w:tab w:val="right" w:pos="900"/>
-          <w:tab w:val="left" w:pos="1060"/>
-        </w:tabs>
-        <w:autoSpaceDE w:val="0"/>
-        <w:autoSpaceDN w:val="0"/>
-        <w:adjustRightInd w:val="0"/>
-        <w:spacing w:after="0" w:line="324" w:lineRule="auto"/>
-        <w:ind w:left="1060" w:hanging="1060"/>
-        <w:rPr>
-          <w:rFonts w:ascii="System Font" w:hAnsi="System Font" w:cs="System Font"/>
-          <w:color w:val="0E0E0E"/>
-          <w:sz w:val="28"/>
-          <w:szCs w:val="28"/>
-          <w:lang w:val="en-GB"/>
-        </w:rPr>
-      </w:pPr>
-      <w:r>
-        <w:rPr>
-          <w:rFonts w:ascii="System Font" w:hAnsi="System Font" w:cs="System Font"/>
-          <w:color w:val="0E0E0E"/>
-          <w:sz w:val="28"/>
-          <w:szCs w:val="28"/>
-          <w:lang w:val="en-GB"/>
-        </w:rPr>
-        <w:tab/>
-        <w:t>•</w:t>
-      </w:r>
-      <w:r>
-        <w:rPr>
-          <w:rFonts w:ascii="System Font" w:hAnsi="System Font" w:cs="System Font"/>
-          <w:color w:val="0E0E0E"/>
-          <w:sz w:val="28"/>
-          <w:szCs w:val="28"/>
-          <w:lang w:val="en-GB"/>
-        </w:rPr>
-        <w:tab/>
-        <w:t>Simple to implement.</w:t>
-      </w:r>
-    </w:p>
-    <w:p>
-      <w:pPr>
-        <w:tabs>
-          <w:tab w:val="right" w:pos="500"/>
-          <w:tab w:val="left" w:pos="660"/>
-        </w:tabs>
-        <w:autoSpaceDE w:val="0"/>
-        <w:autoSpaceDN w:val="0"/>
-        <w:adjustRightInd w:val="0"/>
-        <w:spacing w:after="0" w:line="324" w:lineRule="auto"/>
-        <w:ind w:left="660" w:hanging="660"/>
-        <w:rPr>
-          <w:rFonts w:ascii="System Font" w:hAnsi="System Font" w:cs="System Font"/>
-          <w:color w:val="0E0E0E"/>
-          <w:sz w:val="28"/>
-          <w:szCs w:val="28"/>
-          <w:lang w:val="en-GB"/>
-        </w:rPr>
-      </w:pPr>
-      <w:r>
-        <w:rPr>
-          <w:rFonts w:ascii="System Font" w:hAnsi="System Font" w:cs="System Font"/>
-          <w:color w:val="0E0E0E"/>
-          <w:sz w:val="28"/>
-          <w:szCs w:val="28"/>
-          <w:lang w:val="en-GB"/>
-        </w:rPr>
-        <w:tab/>
-        <w:t>•</w:t>
-      </w:r>
-      <w:r>
-        <w:rPr>
-          <w:rFonts w:ascii="System Font" w:hAnsi="System Font" w:cs="System Font"/>
-          <w:color w:val="0E0E0E"/>
-          <w:sz w:val="28"/>
-          <w:szCs w:val="28"/>
-          <w:lang w:val="en-GB"/>
-        </w:rPr>
-        <w:tab/>
-      </w:r>
-      <w:r>
-        <w:rPr>
-          <w:rFonts w:ascii="System Font" w:hAnsi="System Font" w:cs="System Font"/>
-          <w:b/>
-          <w:bCs/>
-          <w:color w:val="0E0E0E"/>
-          <w:sz w:val="28"/>
-          <w:szCs w:val="28"/>
-          <w:lang w:val="en-GB"/>
-        </w:rPr>
-        <w:t>Challenges</w:t>
-      </w:r>
-      <w:r>
-        <w:rPr>
-          <w:rFonts w:ascii="System Font" w:hAnsi="System Font" w:cs="System Font"/>
-          <w:color w:val="0E0E0E"/>
-          <w:sz w:val="28"/>
-          <w:szCs w:val="28"/>
-          <w:lang w:val="en-GB"/>
-        </w:rPr>
-        <w:t>:</w:t>
-      </w:r>
-    </w:p>
-    <w:p>
-      <w:pPr>
-        <w:tabs>
-          <w:tab w:val="right" w:pos="900"/>
-          <w:tab w:val="left" w:pos="1060"/>
-        </w:tabs>
-        <w:autoSpaceDE w:val="0"/>
-        <w:autoSpaceDN w:val="0"/>
-        <w:adjustRightInd w:val="0"/>
-        <w:spacing w:after="0" w:line="324" w:lineRule="auto"/>
-        <w:ind w:left="1060" w:hanging="1060"/>
-        <w:rPr>
-          <w:rFonts w:ascii="System Font" w:hAnsi="System Font" w:cs="System Font"/>
-          <w:color w:val="0E0E0E"/>
-          <w:sz w:val="28"/>
-          <w:szCs w:val="28"/>
-          <w:lang w:val="en-GB"/>
-        </w:rPr>
-      </w:pPr>
-      <w:r>
-        <w:rPr>
-          <w:rFonts w:ascii="System Font" w:hAnsi="System Font" w:cs="System Font"/>
-          <w:color w:val="0E0E0E"/>
-          <w:sz w:val="28"/>
-          <w:szCs w:val="28"/>
-          <w:lang w:val="en-GB"/>
-        </w:rPr>
-        <w:tab/>
-        <w:t>•</w:t>
-      </w:r>
-      <w:r>
-        <w:rPr>
-          <w:rFonts w:ascii="System Font" w:hAnsi="System Font" w:cs="System Font"/>
-          <w:color w:val="0E0E0E"/>
-          <w:sz w:val="28"/>
-          <w:szCs w:val="28"/>
-          <w:lang w:val="en-GB"/>
-        </w:rPr>
-        <w:tab/>
-        <w:t>Manual check-ins might discourage usage.</w:t>
-      </w:r>
-    </w:p>
-    <w:p>
-      <w:pPr>
-        <w:tabs>
-          <w:tab w:val="right" w:pos="260"/>
-          <w:tab w:val="left" w:pos="420"/>
-        </w:tabs>
-        <w:autoSpaceDE w:val="0"/>
-        <w:autoSpaceDN w:val="0"/>
-        <w:adjustRightInd w:val="0"/>
-        <w:spacing w:after="0" w:line="324" w:lineRule="auto"/>
-        <w:ind w:left="420" w:hanging="420"/>
-        <w:rPr>
-          <w:rFonts w:ascii="System Font" w:hAnsi="System Font" w:cs="System Font"/>
-          <w:color w:val="0E0E0E"/>
-          <w:sz w:val="28"/>
-          <w:szCs w:val="28"/>
-          <w:lang w:val="en-GB"/>
-        </w:rPr>
-      </w:pPr>
-      <w:r>
-        <w:rPr>
-          <w:rFonts w:ascii="System Font" w:hAnsi="System Font" w:cs="System Font"/>
-          <w:color w:val="0E0E0E"/>
-          <w:sz w:val="28"/>
-          <w:szCs w:val="28"/>
-          <w:lang w:val="en-GB"/>
-        </w:rPr>
-        <w:tab/>
-        <w:t>2.</w:t>
-      </w:r>
-      <w:r>
-        <w:rPr>
-          <w:rFonts w:ascii="System Font" w:hAnsi="System Font" w:cs="System Font"/>
-          <w:color w:val="0E0E0E"/>
-          <w:sz w:val="28"/>
-          <w:szCs w:val="28"/>
-          <w:lang w:val="en-GB"/>
-        </w:rPr>
-        <w:tab/>
-      </w:r>
-      <w:r>
-        <w:rPr>
-          <w:rFonts w:ascii="System Font" w:hAnsi="System Font" w:cs="System Font"/>
-          <w:b/>
-          <w:bCs/>
-          <w:color w:val="0E0E0E"/>
-          <w:sz w:val="28"/>
-          <w:szCs w:val="28"/>
-          <w:lang w:val="en-GB"/>
-        </w:rPr>
-        <w:t>Automatic Location-Based System</w:t>
-      </w:r>
-    </w:p>
-    <w:p>
-      <w:pPr>
-        <w:tabs>
-          <w:tab w:val="right" w:pos="500"/>
-          <w:tab w:val="left" w:pos="660"/>
-        </w:tabs>
-        <w:autoSpaceDE w:val="0"/>
-        <w:autoSpaceDN w:val="0"/>
-        <w:adjustRightInd w:val="0"/>
-        <w:spacing w:after="0" w:line="324" w:lineRule="auto"/>
-        <w:ind w:left="660" w:hanging="660"/>
-        <w:rPr>
-          <w:rFonts w:ascii="System Font" w:hAnsi="System Font" w:cs="System Font"/>
-          <w:color w:val="0E0E0E"/>
-          <w:sz w:val="28"/>
-          <w:szCs w:val="28"/>
-          <w:lang w:val="en-GB"/>
-        </w:rPr>
-      </w:pPr>
-      <w:r>
-        <w:rPr>
-          <w:rFonts w:ascii="System Font" w:hAnsi="System Font" w:cs="System Font"/>
-          <w:color w:val="0E0E0E"/>
-          <w:sz w:val="28"/>
-          <w:szCs w:val="28"/>
-          <w:lang w:val="en-GB"/>
-        </w:rPr>
-        <w:tab/>
-        <w:t>•</w:t>
-      </w:r>
-      <w:r>
-        <w:rPr>
-          <w:rFonts w:ascii="System Font" w:hAnsi="System Font" w:cs="System Font"/>
-          <w:color w:val="0E0E0E"/>
-          <w:sz w:val="28"/>
-          <w:szCs w:val="28"/>
-          <w:lang w:val="en-GB"/>
-        </w:rPr>
-        <w:tab/>
-      </w:r>
-      <w:r>
-        <w:rPr>
-          <w:rFonts w:ascii="System Font" w:hAnsi="System Font" w:cs="System Font"/>
-          <w:b/>
-          <w:bCs/>
-          <w:color w:val="0E0E0E"/>
-          <w:sz w:val="28"/>
-          <w:szCs w:val="28"/>
-          <w:lang w:val="en-GB"/>
-        </w:rPr>
-        <w:t>How it works</w:t>
-      </w:r>
-      <w:r>
-        <w:rPr>
-          <w:rFonts w:ascii="System Font" w:hAnsi="System Font" w:cs="System Font"/>
-          <w:color w:val="0E0E0E"/>
-          <w:sz w:val="28"/>
-          <w:szCs w:val="28"/>
-          <w:lang w:val="en-GB"/>
-        </w:rPr>
-        <w:t>: The app uses GPS to track when a user enters or leaves a parking spot. When a spot becomes available, the system automatically updates and informs nearby users in need of parking.</w:t>
-      </w:r>
-    </w:p>
-    <w:p>
-      <w:pPr>
-        <w:tabs>
-          <w:tab w:val="right" w:pos="500"/>
-          <w:tab w:val="left" w:pos="660"/>
-        </w:tabs>
-        <w:autoSpaceDE w:val="0"/>
-        <w:autoSpaceDN w:val="0"/>
-        <w:adjustRightInd w:val="0"/>
-        <w:spacing w:after="0" w:line="324" w:lineRule="auto"/>
-        <w:ind w:left="660" w:hanging="660"/>
-        <w:rPr>
-          <w:rFonts w:ascii="System Font" w:hAnsi="System Font" w:cs="System Font"/>
-          <w:color w:val="0E0E0E"/>
-          <w:sz w:val="28"/>
-          <w:szCs w:val="28"/>
-          <w:lang w:val="en-GB"/>
-        </w:rPr>
-      </w:pPr>
-      <w:r>
-        <w:rPr>
-          <w:rFonts w:ascii="System Font" w:hAnsi="System Font" w:cs="System Font"/>
-          <w:color w:val="0E0E0E"/>
-          <w:sz w:val="28"/>
-          <w:szCs w:val="28"/>
-          <w:lang w:val="en-GB"/>
-        </w:rPr>
-        <w:tab/>
-        <w:t>•</w:t>
-      </w:r>
-      <w:r>
-        <w:rPr>
-          <w:rFonts w:ascii="System Font" w:hAnsi="System Font" w:cs="System Font"/>
-          <w:color w:val="0E0E0E"/>
-          <w:sz w:val="28"/>
-          <w:szCs w:val="28"/>
-          <w:lang w:val="en-GB"/>
-        </w:rPr>
-        <w:tab/>
-      </w:r>
-      <w:r>
-        <w:rPr>
-          <w:rFonts w:ascii="System Font" w:hAnsi="System Font" w:cs="System Font"/>
-          <w:b/>
-          <w:bCs/>
-          <w:color w:val="0E0E0E"/>
-          <w:sz w:val="28"/>
-          <w:szCs w:val="28"/>
-          <w:lang w:val="en-GB"/>
-        </w:rPr>
-        <w:t>Advantages</w:t>
-      </w:r>
-      <w:r>
-        <w:rPr>
-          <w:rFonts w:ascii="System Font" w:hAnsi="System Font" w:cs="System Font"/>
-          <w:color w:val="0E0E0E"/>
-          <w:sz w:val="28"/>
-          <w:szCs w:val="28"/>
-          <w:lang w:val="en-GB"/>
-        </w:rPr>
-        <w:t>:</w:t>
-      </w:r>
-    </w:p>
-    <w:p>
-      <w:pPr>
-        <w:tabs>
-          <w:tab w:val="right" w:pos="900"/>
-          <w:tab w:val="left" w:pos="1060"/>
-        </w:tabs>
-        <w:autoSpaceDE w:val="0"/>
-        <w:autoSpaceDN w:val="0"/>
-        <w:adjustRightInd w:val="0"/>
-        <w:spacing w:after="0" w:line="324" w:lineRule="auto"/>
-        <w:ind w:left="1060" w:hanging="1060"/>
-        <w:rPr>
-          <w:rFonts w:ascii="System Font" w:hAnsi="System Font" w:cs="System Font"/>
-          <w:color w:val="0E0E0E"/>
-          <w:sz w:val="28"/>
-          <w:szCs w:val="28"/>
-          <w:lang w:val="en-GB"/>
-        </w:rPr>
-      </w:pPr>
-      <w:r>
-        <w:rPr>
-          <w:rFonts w:ascii="System Font" w:hAnsi="System Font" w:cs="System Font"/>
-          <w:color w:val="0E0E0E"/>
-          <w:sz w:val="28"/>
-          <w:szCs w:val="28"/>
-          <w:lang w:val="en-GB"/>
-        </w:rPr>
-        <w:tab/>
-        <w:t>•</w:t>
-      </w:r>
-      <w:r>
-        <w:rPr>
-          <w:rFonts w:ascii="System Font" w:hAnsi="System Font" w:cs="System Font"/>
-          <w:color w:val="0E0E0E"/>
-          <w:sz w:val="28"/>
-          <w:szCs w:val="28"/>
-          <w:lang w:val="en-GB"/>
-        </w:rPr>
-        <w:tab/>
-        <w:t>Minimizes user input by automating the check-in/out process.</w:t>
-      </w:r>
-    </w:p>
-    <w:p>
-      <w:pPr>
-        <w:tabs>
-          <w:tab w:val="right" w:pos="900"/>
-          <w:tab w:val="left" w:pos="1060"/>
-        </w:tabs>
-        <w:autoSpaceDE w:val="0"/>
-        <w:autoSpaceDN w:val="0"/>
-        <w:adjustRightInd w:val="0"/>
-        <w:spacing w:after="0" w:line="324" w:lineRule="auto"/>
-        <w:ind w:left="1060" w:hanging="1060"/>
-        <w:rPr>
-          <w:rFonts w:ascii="System Font" w:hAnsi="System Font" w:cs="System Font"/>
-          <w:color w:val="0E0E0E"/>
-          <w:sz w:val="28"/>
-          <w:szCs w:val="28"/>
-          <w:lang w:val="en-GB"/>
-        </w:rPr>
-      </w:pPr>
-      <w:r>
-        <w:rPr>
-          <w:rFonts w:ascii="System Font" w:hAnsi="System Font" w:cs="System Font"/>
-          <w:color w:val="0E0E0E"/>
-          <w:sz w:val="28"/>
-          <w:szCs w:val="28"/>
-          <w:lang w:val="en-GB"/>
-        </w:rPr>
-        <w:tab/>
-        <w:t>•</w:t>
-      </w:r>
-      <w:r>
-        <w:rPr>
-          <w:rFonts w:ascii="System Font" w:hAnsi="System Font" w:cs="System Font"/>
-          <w:color w:val="0E0E0E"/>
-          <w:sz w:val="28"/>
-          <w:szCs w:val="28"/>
-          <w:lang w:val="en-GB"/>
-        </w:rPr>
-        <w:tab/>
-        <w:t>Provides real-time updates, increasing accuracy.</w:t>
-      </w:r>
-    </w:p>
-    <w:p>
-      <w:pPr>
-        <w:tabs>
-          <w:tab w:val="right" w:pos="500"/>
-          <w:tab w:val="left" w:pos="660"/>
-        </w:tabs>
-        <w:autoSpaceDE w:val="0"/>
-        <w:autoSpaceDN w:val="0"/>
-        <w:adjustRightInd w:val="0"/>
-        <w:spacing w:after="0" w:line="324" w:lineRule="auto"/>
-        <w:ind w:left="660" w:hanging="660"/>
-        <w:rPr>
-          <w:rFonts w:ascii="System Font" w:hAnsi="System Font" w:cs="System Font"/>
-          <w:color w:val="0E0E0E"/>
-          <w:sz w:val="28"/>
-          <w:szCs w:val="28"/>
-          <w:lang w:val="en-GB"/>
-        </w:rPr>
-      </w:pPr>
-      <w:r>
-        <w:rPr>
-          <w:rFonts w:ascii="System Font" w:hAnsi="System Font" w:cs="System Font"/>
-          <w:color w:val="0E0E0E"/>
-          <w:sz w:val="28"/>
-          <w:szCs w:val="28"/>
-          <w:lang w:val="en-GB"/>
-        </w:rPr>
-        <w:tab/>
-        <w:t>•</w:t>
-      </w:r>
-      <w:r>
-        <w:rPr>
-          <w:rFonts w:ascii="System Font" w:hAnsi="System Font" w:cs="System Font"/>
-          <w:color w:val="0E0E0E"/>
-          <w:sz w:val="28"/>
-          <w:szCs w:val="28"/>
-          <w:lang w:val="en-GB"/>
-        </w:rPr>
-        <w:tab/>
-      </w:r>
-      <w:r>
-        <w:rPr>
-          <w:rFonts w:ascii="System Font" w:hAnsi="System Font" w:cs="System Font"/>
-          <w:b/>
-          <w:bCs/>
-          <w:color w:val="0E0E0E"/>
-          <w:sz w:val="28"/>
-          <w:szCs w:val="28"/>
-          <w:lang w:val="en-GB"/>
-        </w:rPr>
-        <w:t>Challenges</w:t>
-      </w:r>
-      <w:r>
-        <w:rPr>
-          <w:rFonts w:ascii="System Font" w:hAnsi="System Font" w:cs="System Font"/>
-          <w:color w:val="0E0E0E"/>
-          <w:sz w:val="28"/>
-          <w:szCs w:val="28"/>
-          <w:lang w:val="en-GB"/>
-        </w:rPr>
-        <w:t>:</w:t>
-      </w:r>
-    </w:p>
-    <w:p>
-      <w:pPr>
-        <w:tabs>
-          <w:tab w:val="right" w:pos="900"/>
-          <w:tab w:val="left" w:pos="1060"/>
-        </w:tabs>
-        <w:autoSpaceDE w:val="0"/>
-        <w:autoSpaceDN w:val="0"/>
-        <w:adjustRightInd w:val="0"/>
-        <w:spacing w:after="0" w:line="324" w:lineRule="auto"/>
-        <w:ind w:left="1060" w:hanging="1060"/>
-        <w:rPr>
-          <w:rFonts w:ascii="System Font" w:hAnsi="System Font" w:cs="System Font"/>
-          <w:color w:val="0E0E0E"/>
-          <w:sz w:val="28"/>
-          <w:szCs w:val="28"/>
-          <w:lang w:val="en-GB"/>
-        </w:rPr>
-      </w:pPr>
-      <w:r>
-        <w:rPr>
-          <w:rFonts w:ascii="System Font" w:hAnsi="System Font" w:cs="System Font"/>
-          <w:color w:val="0E0E0E"/>
-          <w:sz w:val="28"/>
-          <w:szCs w:val="28"/>
-          <w:lang w:val="en-GB"/>
-        </w:rPr>
-        <w:tab/>
-        <w:t>•</w:t>
-      </w:r>
-      <w:r>
-        <w:rPr>
-          <w:rFonts w:ascii="System Font" w:hAnsi="System Font" w:cs="System Font"/>
-          <w:color w:val="0E0E0E"/>
-          <w:sz w:val="28"/>
-          <w:szCs w:val="28"/>
-          <w:lang w:val="en-GB"/>
-        </w:rPr>
-        <w:tab/>
-        <w:t>Privacy concerns related to location tracking.</w:t>
-      </w:r>
-    </w:p>
-    <w:p>
-      <w:pPr>
-        <w:tabs>
-          <w:tab w:val="right" w:pos="900"/>
-          <w:tab w:val="left" w:pos="1060"/>
-        </w:tabs>
-        <w:autoSpaceDE w:val="0"/>
-        <w:autoSpaceDN w:val="0"/>
-        <w:adjustRightInd w:val="0"/>
-        <w:spacing w:after="0" w:line="324" w:lineRule="auto"/>
-        <w:ind w:left="1060" w:hanging="1060"/>
-        <w:rPr>
-          <w:rFonts w:ascii="System Font" w:hAnsi="System Font" w:cs="System Font"/>
-          <w:color w:val="0E0E0E"/>
-          <w:sz w:val="28"/>
-          <w:szCs w:val="28"/>
-          <w:lang w:val="en-GB"/>
-        </w:rPr>
-      </w:pPr>
-      <w:r>
-        <w:rPr>
-          <w:rFonts w:ascii="System Font" w:hAnsi="System Font" w:cs="System Font"/>
-          <w:color w:val="0E0E0E"/>
-          <w:sz w:val="28"/>
-          <w:szCs w:val="28"/>
-          <w:lang w:val="en-GB"/>
-        </w:rPr>
-        <w:tab/>
-        <w:t>•</w:t>
-      </w:r>
-      <w:r>
-        <w:rPr>
-          <w:rFonts w:ascii="System Font" w:hAnsi="System Font" w:cs="System Font"/>
-          <w:color w:val="0E0E0E"/>
-          <w:sz w:val="28"/>
-          <w:szCs w:val="28"/>
-          <w:lang w:val="en-GB"/>
-        </w:rPr>
-        <w:tab/>
-        <w:t>More complex development involving GPS and possibly geofencing.</w:t>
-      </w:r>
-    </w:p>
-    <w:p>
-      <w:pPr>
-        <w:tabs>
-          <w:tab w:val="right" w:pos="900"/>
-          <w:tab w:val="left" w:pos="1060"/>
-        </w:tabs>
-        <w:autoSpaceDE w:val="0"/>
-        <w:autoSpaceDN w:val="0"/>
-        <w:adjustRightInd w:val="0"/>
-        <w:spacing w:after="0" w:line="324" w:lineRule="auto"/>
-        <w:ind w:left="1060" w:hanging="1060"/>
-        <w:rPr>
-          <w:rFonts w:ascii="System Font" w:hAnsi="System Font" w:cs="System Font"/>
-          <w:color w:val="0E0E0E"/>
-          <w:sz w:val="28"/>
-          <w:szCs w:val="28"/>
-          <w:lang w:val="en-GB"/>
-        </w:rPr>
-      </w:pPr>
-      <w:r>
-        <w:rPr>
-          <w:rFonts w:ascii="System Font" w:hAnsi="System Font" w:cs="System Font"/>
-          <w:color w:val="0E0E0E"/>
-          <w:sz w:val="28"/>
-          <w:szCs w:val="28"/>
-          <w:lang w:val="en-GB"/>
-        </w:rPr>
-        <w:tab/>
-        <w:t>•</w:t>
-      </w:r>
-      <w:r>
-        <w:rPr>
-          <w:rFonts w:ascii="System Font" w:hAnsi="System Font" w:cs="System Font"/>
-          <w:color w:val="0E0E0E"/>
-          <w:sz w:val="28"/>
-          <w:szCs w:val="28"/>
-          <w:lang w:val="en-GB"/>
-        </w:rPr>
-        <w:tab/>
-        <w:t>Requires constant location tracking, which can drain phone battery.</w:t>
-      </w:r>
-    </w:p>
-    <w:p>
-      <w:pPr>
-        <w:tabs>
-          <w:tab w:val="right" w:pos="260"/>
-          <w:tab w:val="left" w:pos="420"/>
-        </w:tabs>
-        <w:autoSpaceDE w:val="0"/>
-        <w:autoSpaceDN w:val="0"/>
-        <w:adjustRightInd w:val="0"/>
-        <w:spacing w:after="0" w:line="324" w:lineRule="auto"/>
-        <w:ind w:left="420" w:hanging="420"/>
-        <w:rPr>
-          <w:rFonts w:ascii="System Font" w:hAnsi="System Font" w:cs="System Font"/>
-          <w:color w:val="0E0E0E"/>
-          <w:sz w:val="28"/>
-          <w:szCs w:val="28"/>
-          <w:lang w:val="en-GB"/>
-        </w:rPr>
-      </w:pPr>
-      <w:r>
-        <w:rPr>
-          <w:rFonts w:ascii="System Font" w:hAnsi="System Font" w:cs="System Font"/>
-          <w:color w:val="0E0E0E"/>
-          <w:sz w:val="28"/>
-          <w:szCs w:val="28"/>
-          <w:lang w:val="en-GB"/>
-        </w:rPr>
-        <w:tab/>
-        <w:t>3.</w:t>
-      </w:r>
-      <w:r>
-        <w:rPr>
-          <w:rFonts w:ascii="System Font" w:hAnsi="System Font" w:cs="System Font"/>
-          <w:color w:val="0E0E0E"/>
-          <w:sz w:val="28"/>
-          <w:szCs w:val="28"/>
-          <w:lang w:val="en-GB"/>
-        </w:rPr>
-        <w:tab/>
-      </w:r>
-      <w:r>
-        <w:rPr>
-          <w:rFonts w:ascii="System Font" w:hAnsi="System Font" w:cs="System Font"/>
-          <w:b/>
-          <w:bCs/>
-          <w:color w:val="0E0E0E"/>
-          <w:sz w:val="28"/>
-          <w:szCs w:val="28"/>
-          <w:lang w:val="en-GB"/>
-        </w:rPr>
-        <w:t>Hybrid Approach</w:t>
-      </w:r>
-    </w:p>
-    <w:p>
-      <w:pPr>
-        <w:tabs>
-          <w:tab w:val="right" w:pos="500"/>
-          <w:tab w:val="left" w:pos="660"/>
-        </w:tabs>
-        <w:autoSpaceDE w:val="0"/>
-        <w:autoSpaceDN w:val="0"/>
-        <w:adjustRightInd w:val="0"/>
-        <w:spacing w:after="0" w:line="324" w:lineRule="auto"/>
-        <w:ind w:left="660" w:hanging="660"/>
-        <w:rPr>
-          <w:rFonts w:ascii="System Font" w:hAnsi="System Font" w:cs="System Font"/>
-          <w:color w:val="0E0E0E"/>
-          <w:sz w:val="28"/>
-          <w:szCs w:val="28"/>
-          <w:lang w:val="en-GB"/>
-        </w:rPr>
-      </w:pPr>
-      <w:r>
-        <w:rPr>
-          <w:rFonts w:ascii="System Font" w:hAnsi="System Font" w:cs="System Font"/>
-          <w:color w:val="0E0E0E"/>
-          <w:sz w:val="28"/>
-          <w:szCs w:val="28"/>
-          <w:lang w:val="en-GB"/>
-        </w:rPr>
-        <w:tab/>
-        <w:t>•</w:t>
-      </w:r>
-      <w:r>
-        <w:rPr>
-          <w:rFonts w:ascii="System Font" w:hAnsi="System Font" w:cs="System Font"/>
-          <w:color w:val="0E0E0E"/>
-          <w:sz w:val="28"/>
-          <w:szCs w:val="28"/>
-          <w:lang w:val="en-GB"/>
-        </w:rPr>
-        <w:tab/>
-      </w:r>
-      <w:r>
-        <w:rPr>
-          <w:rFonts w:ascii="System Font" w:hAnsi="System Font" w:cs="System Font"/>
-          <w:b/>
-          <w:bCs/>
-          <w:color w:val="0E0E0E"/>
-          <w:sz w:val="28"/>
-          <w:szCs w:val="28"/>
-          <w:lang w:val="en-GB"/>
-        </w:rPr>
-        <w:t>How it works</w:t>
-      </w:r>
-      <w:r>
-        <w:rPr>
-          <w:rFonts w:ascii="System Font" w:hAnsi="System Font" w:cs="System Font"/>
-          <w:color w:val="0E0E0E"/>
-          <w:sz w:val="28"/>
-          <w:szCs w:val="28"/>
-          <w:lang w:val="en-GB"/>
-        </w:rPr>
-        <w:t>: Combines check-in/out functionality with automatic detection of available spaces. Users can choose between manually checking out or allowing location data to automatically check them out.</w:t>
-      </w:r>
-    </w:p>
-    <w:p>
-      <w:pPr>
-        <w:tabs>
-          <w:tab w:val="right" w:pos="500"/>
-          <w:tab w:val="left" w:pos="660"/>
-        </w:tabs>
-        <w:autoSpaceDE w:val="0"/>
-        <w:autoSpaceDN w:val="0"/>
-        <w:adjustRightInd w:val="0"/>
-        <w:spacing w:after="0" w:line="324" w:lineRule="auto"/>
-        <w:ind w:left="660" w:hanging="660"/>
-        <w:rPr>
-          <w:rFonts w:ascii="System Font" w:hAnsi="System Font" w:cs="System Font"/>
-          <w:color w:val="0E0E0E"/>
-          <w:sz w:val="28"/>
-          <w:szCs w:val="28"/>
-          <w:lang w:val="en-GB"/>
-        </w:rPr>
-      </w:pPr>
-      <w:r>
-        <w:rPr>
-          <w:rFonts w:ascii="System Font" w:hAnsi="System Font" w:cs="System Font"/>
-          <w:color w:val="0E0E0E"/>
-          <w:sz w:val="28"/>
-          <w:szCs w:val="28"/>
-          <w:lang w:val="en-GB"/>
-        </w:rPr>
-        <w:tab/>
-        <w:t>•</w:t>
-      </w:r>
-      <w:r>
-        <w:rPr>
-          <w:rFonts w:ascii="System Font" w:hAnsi="System Font" w:cs="System Font"/>
-          <w:color w:val="0E0E0E"/>
-          <w:sz w:val="28"/>
-          <w:szCs w:val="28"/>
-          <w:lang w:val="en-GB"/>
-        </w:rPr>
-        <w:tab/>
-      </w:r>
-      <w:r>
-        <w:rPr>
-          <w:rFonts w:ascii="System Font" w:hAnsi="System Font" w:cs="System Font"/>
-          <w:b/>
-          <w:bCs/>
-          <w:color w:val="0E0E0E"/>
-          <w:sz w:val="28"/>
-          <w:szCs w:val="28"/>
-          <w:lang w:val="en-GB"/>
-        </w:rPr>
-        <w:t>Advantages</w:t>
-      </w:r>
-      <w:r>
-        <w:rPr>
-          <w:rFonts w:ascii="System Font" w:hAnsi="System Font" w:cs="System Font"/>
-          <w:color w:val="0E0E0E"/>
-          <w:sz w:val="28"/>
-          <w:szCs w:val="28"/>
-          <w:lang w:val="en-GB"/>
-        </w:rPr>
-        <w:t>:</w:t>
-      </w:r>
-    </w:p>
-    <w:p>
-      <w:pPr>
-        <w:tabs>
-          <w:tab w:val="right" w:pos="900"/>
-          <w:tab w:val="left" w:pos="1060"/>
-        </w:tabs>
-        <w:autoSpaceDE w:val="0"/>
-        <w:autoSpaceDN w:val="0"/>
-        <w:adjustRightInd w:val="0"/>
-        <w:spacing w:after="0" w:line="324" w:lineRule="auto"/>
-        <w:ind w:left="1060" w:hanging="1060"/>
-        <w:rPr>
-          <w:rFonts w:ascii="System Font" w:hAnsi="System Font" w:cs="System Font"/>
-          <w:color w:val="0E0E0E"/>
-          <w:sz w:val="28"/>
-          <w:szCs w:val="28"/>
-          <w:lang w:val="en-GB"/>
-        </w:rPr>
-      </w:pPr>
-      <w:r>
-        <w:rPr>
-          <w:rFonts w:ascii="System Font" w:hAnsi="System Font" w:cs="System Font"/>
-          <w:color w:val="0E0E0E"/>
-          <w:sz w:val="28"/>
-          <w:szCs w:val="28"/>
-          <w:lang w:val="en-GB"/>
-        </w:rPr>
-        <w:tab/>
-        <w:t>•</w:t>
-      </w:r>
-      <w:r>
-        <w:rPr>
-          <w:rFonts w:ascii="System Font" w:hAnsi="System Font" w:cs="System Font"/>
-          <w:color w:val="0E0E0E"/>
-          <w:sz w:val="28"/>
-          <w:szCs w:val="28"/>
-          <w:lang w:val="en-GB"/>
-        </w:rPr>
-        <w:tab/>
-        <w:t>Flexibility for users who prefer manual or automated options.</w:t>
-      </w:r>
-    </w:p>
-    <w:p>
-      <w:pPr>
-        <w:tabs>
-          <w:tab w:val="right" w:pos="900"/>
-          <w:tab w:val="left" w:pos="1060"/>
-        </w:tabs>
-        <w:autoSpaceDE w:val="0"/>
-        <w:autoSpaceDN w:val="0"/>
-        <w:adjustRightInd w:val="0"/>
-        <w:spacing w:after="0" w:line="324" w:lineRule="auto"/>
-        <w:ind w:left="1060" w:hanging="1060"/>
-        <w:rPr>
-          <w:rFonts w:ascii="System Font" w:hAnsi="System Font" w:cs="System Font"/>
-          <w:color w:val="0E0E0E"/>
-          <w:sz w:val="28"/>
-          <w:szCs w:val="28"/>
-          <w:lang w:val="en-GB"/>
-        </w:rPr>
-      </w:pPr>
-      <w:r>
-        <w:rPr>
-          <w:rFonts w:ascii="System Font" w:hAnsi="System Font" w:cs="System Font"/>
-          <w:color w:val="0E0E0E"/>
-          <w:sz w:val="28"/>
-          <w:szCs w:val="28"/>
-          <w:lang w:val="en-GB"/>
-        </w:rPr>
-        <w:tab/>
-        <w:t>•</w:t>
-      </w:r>
-      <w:r>
-        <w:rPr>
-          <w:rFonts w:ascii="System Font" w:hAnsi="System Font" w:cs="System Font"/>
-          <w:color w:val="0E0E0E"/>
-          <w:sz w:val="28"/>
-          <w:szCs w:val="28"/>
-          <w:lang w:val="en-GB"/>
-        </w:rPr>
-        <w:tab/>
-        <w:t>Reduces inaccuracies from forgotten manual check-outs.</w:t>
-      </w:r>
-    </w:p>
-    <w:p>
-      <w:pPr>
-        <w:tabs>
-          <w:tab w:val="right" w:pos="500"/>
-          <w:tab w:val="left" w:pos="660"/>
-        </w:tabs>
-        <w:autoSpaceDE w:val="0"/>
-        <w:autoSpaceDN w:val="0"/>
-        <w:adjustRightInd w:val="0"/>
-        <w:spacing w:after="0" w:line="324" w:lineRule="auto"/>
-        <w:ind w:left="660" w:hanging="660"/>
-        <w:rPr>
-          <w:rFonts w:ascii="System Font" w:hAnsi="System Font" w:cs="System Font"/>
-          <w:color w:val="0E0E0E"/>
-          <w:sz w:val="28"/>
-          <w:szCs w:val="28"/>
-          <w:lang w:val="en-GB"/>
-        </w:rPr>
-      </w:pPr>
-      <w:r>
-        <w:rPr>
-          <w:rFonts w:ascii="System Font" w:hAnsi="System Font" w:cs="System Font"/>
-          <w:color w:val="0E0E0E"/>
-          <w:sz w:val="28"/>
-          <w:szCs w:val="28"/>
-          <w:lang w:val="en-GB"/>
-        </w:rPr>
-        <w:tab/>
-        <w:t>•</w:t>
-      </w:r>
-      <w:r>
-        <w:rPr>
-          <w:rFonts w:ascii="System Font" w:hAnsi="System Font" w:cs="System Font"/>
-          <w:color w:val="0E0E0E"/>
-          <w:sz w:val="28"/>
-          <w:szCs w:val="28"/>
-          <w:lang w:val="en-GB"/>
-        </w:rPr>
-        <w:tab/>
-      </w:r>
-      <w:r>
-        <w:rPr>
-          <w:rFonts w:ascii="System Font" w:hAnsi="System Font" w:cs="System Font"/>
-          <w:b/>
-          <w:bCs/>
-          <w:color w:val="0E0E0E"/>
-          <w:sz w:val="28"/>
-          <w:szCs w:val="28"/>
-          <w:lang w:val="en-GB"/>
-        </w:rPr>
-        <w:t>Challenges</w:t>
-      </w:r>
-      <w:r>
-        <w:rPr>
-          <w:rFonts w:ascii="System Font" w:hAnsi="System Font" w:cs="System Font"/>
-          <w:color w:val="0E0E0E"/>
-          <w:sz w:val="28"/>
-          <w:szCs w:val="28"/>
-          <w:lang w:val="en-GB"/>
-        </w:rPr>
-        <w:t>:</w:t>
-      </w:r>
-    </w:p>
-    <w:p>
-      <w:pPr>
-        <w:tabs>
-          <w:tab w:val="right" w:pos="900"/>
-          <w:tab w:val="left" w:pos="1060"/>
-        </w:tabs>
-        <w:autoSpaceDE w:val="0"/>
-        <w:autoSpaceDN w:val="0"/>
-        <w:adjustRightInd w:val="0"/>
-        <w:spacing w:after="0" w:line="324" w:lineRule="auto"/>
-        <w:ind w:left="1060" w:hanging="1060"/>
-        <w:rPr>
-          <w:rFonts w:ascii="System Font" w:hAnsi="System Font" w:cs="System Font"/>
-          <w:color w:val="0E0E0E"/>
-          <w:sz w:val="28"/>
-          <w:szCs w:val="28"/>
-          <w:lang w:val="en-GB"/>
-        </w:rPr>
-      </w:pPr>
-      <w:r>
-        <w:rPr>
-          <w:rFonts w:ascii="System Font" w:hAnsi="System Font" w:cs="System Font"/>
-          <w:color w:val="0E0E0E"/>
-          <w:sz w:val="28"/>
-          <w:szCs w:val="28"/>
-          <w:lang w:val="en-GB"/>
-        </w:rPr>
-        <w:tab/>
-        <w:t>•</w:t>
-      </w:r>
-      <w:r>
-        <w:rPr>
-          <w:rFonts w:ascii="System Font" w:hAnsi="System Font" w:cs="System Font"/>
-          <w:color w:val="0E0E0E"/>
-          <w:sz w:val="28"/>
-          <w:szCs w:val="28"/>
-          <w:lang w:val="en-GB"/>
-        </w:rPr>
-        <w:tab/>
-        <w:t>Complexity in development, requiring both manual and automatic systems to work seamlessly.</w:t>
+          <w:szCs w:val="24"/>
+        </w:rPr>
+        <w:t>Challenges:</w:t>
+      </w:r>
+      <w:r>
+        <w:rPr>
+          <w:rFonts w:cstheme="minorHAnsi"/>
+          <w:szCs w:val="24"/>
+        </w:rPr>
+        <w:t> Balancing the display of real-time and historical data without overwhelming the user interface.</w:t>
       </w:r>
     </w:p>
     <w:p>
       <w:pPr>
         <w:pStyle w:val="Heading1"/>
-        <w:rPr>
-          <w:lang w:val="en-GB"/>
-        </w:rPr>
-      </w:pPr>
-      <w:r>
-        <w:rPr>
-          <w:lang w:val="en-GB"/>
-        </w:rPr>
-        <w:lastRenderedPageBreak/>
-        <w:t>Potential Features</w:t>
-      </w:r>
-    </w:p>
-    <w:p>
-      <w:pPr>
-        <w:tabs>
-          <w:tab w:val="right" w:pos="100"/>
-          <w:tab w:val="left" w:pos="260"/>
-        </w:tabs>
-        <w:autoSpaceDE w:val="0"/>
-        <w:autoSpaceDN w:val="0"/>
-        <w:adjustRightInd w:val="0"/>
-        <w:spacing w:after="0" w:line="324" w:lineRule="auto"/>
-        <w:ind w:left="260" w:hanging="260"/>
-        <w:rPr>
-          <w:rFonts w:ascii="System Font" w:hAnsi="System Font" w:cs="System Font"/>
-          <w:color w:val="0E0E0E"/>
-          <w:sz w:val="28"/>
-          <w:szCs w:val="28"/>
-          <w:lang w:val="en-GB"/>
-        </w:rPr>
-      </w:pPr>
-      <w:r>
-        <w:rPr>
-          <w:rFonts w:ascii="System Font" w:hAnsi="System Font" w:cs="System Font"/>
-          <w:color w:val="0E0E0E"/>
-          <w:sz w:val="28"/>
-          <w:szCs w:val="28"/>
-          <w:lang w:val="en-GB"/>
-        </w:rPr>
-        <w:tab/>
-        <w:t>•</w:t>
-      </w:r>
-      <w:r>
-        <w:rPr>
-          <w:rFonts w:ascii="System Font" w:hAnsi="System Font" w:cs="System Font"/>
-          <w:color w:val="0E0E0E"/>
-          <w:sz w:val="28"/>
-          <w:szCs w:val="28"/>
-          <w:lang w:val="en-GB"/>
-        </w:rPr>
-        <w:tab/>
-      </w:r>
-      <w:r>
-        <w:rPr>
-          <w:rFonts w:ascii="System Font" w:hAnsi="System Font" w:cs="System Font"/>
-          <w:b/>
-          <w:bCs/>
-          <w:color w:val="0E0E0E"/>
-          <w:sz w:val="28"/>
-          <w:szCs w:val="28"/>
-          <w:lang w:val="en-GB"/>
-        </w:rPr>
-        <w:t>Push notifications</w:t>
-      </w:r>
-      <w:r>
-        <w:rPr>
-          <w:rFonts w:ascii="System Font" w:hAnsi="System Font" w:cs="System Font"/>
-          <w:color w:val="0E0E0E"/>
-          <w:sz w:val="28"/>
-          <w:szCs w:val="28"/>
-          <w:lang w:val="en-GB"/>
-        </w:rPr>
-        <w:t xml:space="preserve"> to alert users when nearby parking becomes available.</w:t>
-      </w:r>
-    </w:p>
-    <w:p>
-      <w:pPr>
-        <w:tabs>
-          <w:tab w:val="right" w:pos="100"/>
-          <w:tab w:val="left" w:pos="260"/>
-        </w:tabs>
-        <w:autoSpaceDE w:val="0"/>
-        <w:autoSpaceDN w:val="0"/>
-        <w:adjustRightInd w:val="0"/>
-        <w:spacing w:after="0" w:line="324" w:lineRule="auto"/>
-        <w:ind w:left="260" w:hanging="260"/>
-        <w:rPr>
-          <w:rFonts w:ascii="System Font" w:hAnsi="System Font" w:cs="System Font"/>
-          <w:color w:val="0E0E0E"/>
-          <w:sz w:val="28"/>
-          <w:szCs w:val="28"/>
-          <w:lang w:val="en-GB"/>
-        </w:rPr>
-      </w:pPr>
-      <w:r>
-        <w:rPr>
-          <w:rFonts w:ascii="System Font" w:hAnsi="System Font" w:cs="System Font"/>
-          <w:color w:val="0E0E0E"/>
-          <w:sz w:val="28"/>
-          <w:szCs w:val="28"/>
-          <w:lang w:val="en-GB"/>
-        </w:rPr>
-        <w:tab/>
-        <w:t>•</w:t>
-      </w:r>
-      <w:r>
-        <w:rPr>
-          <w:rFonts w:ascii="System Font" w:hAnsi="System Font" w:cs="System Font"/>
-          <w:color w:val="0E0E0E"/>
-          <w:sz w:val="28"/>
-          <w:szCs w:val="28"/>
-          <w:lang w:val="en-GB"/>
-        </w:rPr>
-        <w:tab/>
-      </w:r>
-      <w:r>
-        <w:rPr>
-          <w:rFonts w:ascii="System Font" w:hAnsi="System Font" w:cs="System Font"/>
-          <w:b/>
-          <w:bCs/>
-          <w:color w:val="0E0E0E"/>
-          <w:sz w:val="28"/>
-          <w:szCs w:val="28"/>
-          <w:lang w:val="en-GB"/>
-        </w:rPr>
-        <w:t>Map view</w:t>
-      </w:r>
-      <w:r>
-        <w:rPr>
-          <w:rFonts w:ascii="System Font" w:hAnsi="System Font" w:cs="System Font"/>
-          <w:color w:val="0E0E0E"/>
-          <w:sz w:val="28"/>
-          <w:szCs w:val="28"/>
-          <w:lang w:val="en-GB"/>
-        </w:rPr>
-        <w:t xml:space="preserve"> showing real-time availability of parking spots across campus.</w:t>
-      </w:r>
-    </w:p>
-    <w:p>
-      <w:pPr>
-        <w:tabs>
-          <w:tab w:val="right" w:pos="100"/>
-          <w:tab w:val="left" w:pos="260"/>
-        </w:tabs>
-        <w:autoSpaceDE w:val="0"/>
-        <w:autoSpaceDN w:val="0"/>
-        <w:adjustRightInd w:val="0"/>
-        <w:spacing w:after="0" w:line="324" w:lineRule="auto"/>
-        <w:ind w:left="260" w:hanging="260"/>
-        <w:rPr>
-          <w:rFonts w:ascii="System Font" w:hAnsi="System Font" w:cs="System Font"/>
-          <w:color w:val="0E0E0E"/>
-          <w:sz w:val="28"/>
-          <w:szCs w:val="28"/>
-          <w:lang w:val="en-GB"/>
-        </w:rPr>
-      </w:pPr>
-      <w:r>
-        <w:rPr>
-          <w:rFonts w:ascii="System Font" w:hAnsi="System Font" w:cs="System Font"/>
-          <w:color w:val="0E0E0E"/>
-          <w:sz w:val="28"/>
-          <w:szCs w:val="28"/>
-          <w:lang w:val="en-GB"/>
-        </w:rPr>
-        <w:tab/>
-        <w:t>•</w:t>
-      </w:r>
-      <w:r>
-        <w:rPr>
-          <w:rFonts w:ascii="System Font" w:hAnsi="System Font" w:cs="System Font"/>
-          <w:color w:val="0E0E0E"/>
-          <w:sz w:val="28"/>
-          <w:szCs w:val="28"/>
-          <w:lang w:val="en-GB"/>
-        </w:rPr>
-        <w:tab/>
-      </w:r>
-      <w:r>
-        <w:rPr>
-          <w:rFonts w:ascii="System Font" w:hAnsi="System Font" w:cs="System Font"/>
-          <w:b/>
-          <w:bCs/>
-          <w:color w:val="0E0E0E"/>
-          <w:sz w:val="28"/>
-          <w:szCs w:val="28"/>
-          <w:lang w:val="en-GB"/>
-        </w:rPr>
-        <w:t>User history</w:t>
-      </w:r>
-      <w:r>
-        <w:rPr>
-          <w:rFonts w:ascii="System Font" w:hAnsi="System Font" w:cs="System Font"/>
-          <w:color w:val="0E0E0E"/>
-          <w:sz w:val="28"/>
-          <w:szCs w:val="28"/>
-          <w:lang w:val="en-GB"/>
-        </w:rPr>
-        <w:t xml:space="preserve"> allowing users to see past check-ins and estimate their parking </w:t>
-      </w:r>
-      <w:r>
-        <w:rPr>
-          <w:rFonts w:ascii="System Font" w:hAnsi="System Font" w:cs="System Font"/>
-          <w:color w:val="0E0E0E"/>
-          <w:sz w:val="28"/>
-          <w:szCs w:val="28"/>
-          <w:lang w:val="en-GB"/>
-        </w:rPr>
-        <w:t>behaviour</w:t>
-      </w:r>
-      <w:r>
-        <w:rPr>
-          <w:rFonts w:ascii="System Font" w:hAnsi="System Font" w:cs="System Font"/>
-          <w:color w:val="0E0E0E"/>
-          <w:sz w:val="28"/>
-          <w:szCs w:val="28"/>
-          <w:lang w:val="en-GB"/>
-        </w:rPr>
-        <w:t>.</w:t>
-      </w:r>
-    </w:p>
-    <w:p>
-      <w:pPr>
-        <w:tabs>
-          <w:tab w:val="right" w:pos="100"/>
-          <w:tab w:val="left" w:pos="260"/>
-        </w:tabs>
-        <w:autoSpaceDE w:val="0"/>
-        <w:autoSpaceDN w:val="0"/>
-        <w:adjustRightInd w:val="0"/>
-        <w:spacing w:after="0" w:line="324" w:lineRule="auto"/>
-        <w:ind w:left="260" w:hanging="260"/>
-        <w:rPr>
-          <w:rFonts w:ascii="System Font" w:hAnsi="System Font" w:cs="System Font"/>
-          <w:color w:val="0E0E0E"/>
-          <w:sz w:val="28"/>
-          <w:szCs w:val="28"/>
-          <w:lang w:val="en-GB"/>
-        </w:rPr>
-      </w:pPr>
-      <w:r>
-        <w:rPr>
-          <w:rFonts w:ascii="System Font" w:hAnsi="System Font" w:cs="System Font"/>
-          <w:color w:val="0E0E0E"/>
-          <w:sz w:val="28"/>
-          <w:szCs w:val="28"/>
-          <w:lang w:val="en-GB"/>
-        </w:rPr>
-        <w:tab/>
-        <w:t>•</w:t>
-      </w:r>
-      <w:r>
-        <w:rPr>
-          <w:rFonts w:ascii="System Font" w:hAnsi="System Font" w:cs="System Font"/>
-          <w:color w:val="0E0E0E"/>
-          <w:sz w:val="28"/>
-          <w:szCs w:val="28"/>
-          <w:lang w:val="en-GB"/>
-        </w:rPr>
-        <w:tab/>
-      </w:r>
-      <w:r>
-        <w:rPr>
-          <w:rFonts w:ascii="System Font" w:hAnsi="System Font" w:cs="System Font"/>
-          <w:b/>
-          <w:bCs/>
-          <w:color w:val="0E0E0E"/>
-          <w:sz w:val="28"/>
-          <w:szCs w:val="28"/>
-          <w:lang w:val="en-GB"/>
-        </w:rPr>
-        <w:t>Feedback system</w:t>
-      </w:r>
-      <w:r>
-        <w:rPr>
-          <w:rFonts w:ascii="System Font" w:hAnsi="System Font" w:cs="System Font"/>
-          <w:color w:val="0E0E0E"/>
-          <w:sz w:val="28"/>
-          <w:szCs w:val="28"/>
-          <w:lang w:val="en-GB"/>
-        </w:rPr>
-        <w:t xml:space="preserve"> for users to report issues or improvements.</w:t>
-      </w:r>
-    </w:p>
-    <w:p>
-      <w:pPr>
-        <w:tabs>
-          <w:tab w:val="right" w:pos="100"/>
-          <w:tab w:val="left" w:pos="260"/>
-        </w:tabs>
-        <w:autoSpaceDE w:val="0"/>
-        <w:autoSpaceDN w:val="0"/>
-        <w:adjustRightInd w:val="0"/>
-        <w:spacing w:after="0" w:line="324" w:lineRule="auto"/>
-        <w:ind w:left="260" w:hanging="260"/>
-        <w:rPr>
-          <w:rFonts w:ascii="System Font" w:hAnsi="System Font" w:cs="System Font"/>
-          <w:color w:val="0E0E0E"/>
-          <w:sz w:val="28"/>
-          <w:szCs w:val="28"/>
-          <w:lang w:val="en-GB"/>
-        </w:rPr>
-      </w:pPr>
-      <w:r>
-        <w:rPr>
-          <w:rFonts w:ascii="System Font" w:hAnsi="System Font" w:cs="System Font"/>
-          <w:color w:val="0E0E0E"/>
-          <w:sz w:val="28"/>
-          <w:szCs w:val="28"/>
-          <w:lang w:val="en-GB"/>
-        </w:rPr>
-        <w:t>•</w:t>
-      </w:r>
-      <w:r>
-        <w:rPr>
-          <w:rFonts w:ascii="System Font" w:hAnsi="System Font" w:cs="System Font"/>
-          <w:color w:val="0E0E0E"/>
-          <w:sz w:val="28"/>
-          <w:szCs w:val="28"/>
-          <w:lang w:val="en-GB"/>
-        </w:rPr>
-        <w:tab/>
-      </w:r>
-      <w:r>
-        <w:rPr>
-          <w:rFonts w:ascii="System Font" w:hAnsi="System Font" w:cs="System Font"/>
-          <w:color w:val="0E0E0E"/>
-          <w:sz w:val="28"/>
-          <w:szCs w:val="28"/>
-          <w:lang w:val="en-GB"/>
-        </w:rPr>
-        <w:t>Show busy times for parking areas</w:t>
-      </w:r>
-    </w:p>
-    <w:p>
-      <w:pPr>
-        <w:tabs>
-          <w:tab w:val="right" w:pos="100"/>
-          <w:tab w:val="left" w:pos="260"/>
-        </w:tabs>
-        <w:autoSpaceDE w:val="0"/>
-        <w:autoSpaceDN w:val="0"/>
-        <w:adjustRightInd w:val="0"/>
-        <w:spacing w:after="0" w:line="324" w:lineRule="auto"/>
-        <w:ind w:left="260" w:hanging="260"/>
-        <w:rPr>
-          <w:rFonts w:ascii="System Font" w:hAnsi="System Font" w:cs="System Font"/>
-          <w:color w:val="0E0E0E"/>
-          <w:sz w:val="28"/>
-          <w:szCs w:val="28"/>
-          <w:lang w:val="en-GB"/>
-        </w:rPr>
-      </w:pPr>
-      <w:r>
-        <w:rPr>
-          <w:rFonts w:ascii="System Font" w:hAnsi="System Font" w:cs="System Font"/>
-          <w:color w:val="0E0E0E"/>
-          <w:sz w:val="28"/>
-          <w:szCs w:val="28"/>
-          <w:lang w:val="en-GB"/>
-        </w:rPr>
-        <w:t xml:space="preserve">Collect data from check in for status of parking </w:t>
-      </w:r>
-    </w:p>
-    <w:p>
-      <w:pPr>
-        <w:tabs>
-          <w:tab w:val="left" w:pos="560"/>
-          <w:tab w:val="left" w:pos="1120"/>
-          <w:tab w:val="left" w:pos="1680"/>
-          <w:tab w:val="left" w:pos="2240"/>
-          <w:tab w:val="left" w:pos="2800"/>
-          <w:tab w:val="left" w:pos="3360"/>
-          <w:tab w:val="left" w:pos="3920"/>
-          <w:tab w:val="left" w:pos="4480"/>
-          <w:tab w:val="left" w:pos="5040"/>
-          <w:tab w:val="left" w:pos="5600"/>
-          <w:tab w:val="left" w:pos="6160"/>
-          <w:tab w:val="left" w:pos="6720"/>
-        </w:tabs>
-        <w:autoSpaceDE w:val="0"/>
-        <w:autoSpaceDN w:val="0"/>
-        <w:adjustRightInd w:val="0"/>
-        <w:spacing w:after="0" w:line="324" w:lineRule="auto"/>
-        <w:rPr>
-          <w:rFonts w:ascii="System Font" w:hAnsi="System Font" w:cs="System Font"/>
-          <w:color w:val="0E0E0E"/>
-          <w:sz w:val="28"/>
-          <w:szCs w:val="28"/>
-          <w:lang w:val="en-GB"/>
-        </w:rPr>
-      </w:pPr>
-    </w:p>
-    <w:p>
-      <w:pPr>
-        <w:pStyle w:val="Heading1"/>
-        <w:rPr>
-          <w:lang w:val="en-GB"/>
-        </w:rPr>
-      </w:pPr>
-      <w:r>
-        <w:rPr>
-          <w:lang w:val="en-GB"/>
-        </w:rPr>
-        <w:t>Technologies</w:t>
-      </w:r>
-    </w:p>
-    <w:p>
-      <w:pPr>
-        <w:tabs>
-          <w:tab w:val="right" w:pos="100"/>
-          <w:tab w:val="left" w:pos="260"/>
-        </w:tabs>
-        <w:autoSpaceDE w:val="0"/>
-        <w:autoSpaceDN w:val="0"/>
-        <w:adjustRightInd w:val="0"/>
-        <w:spacing w:after="0" w:line="324" w:lineRule="auto"/>
-        <w:ind w:left="260" w:hanging="260"/>
-        <w:rPr>
-          <w:rFonts w:ascii="System Font" w:hAnsi="System Font" w:cs="System Font"/>
-          <w:color w:val="0E0E0E"/>
-          <w:sz w:val="28"/>
-          <w:szCs w:val="28"/>
-          <w:lang w:val="en-GB"/>
-        </w:rPr>
-      </w:pPr>
-      <w:r>
-        <w:rPr>
-          <w:rFonts w:ascii="System Font" w:hAnsi="System Font" w:cs="System Font"/>
-          <w:color w:val="0E0E0E"/>
-          <w:sz w:val="28"/>
-          <w:szCs w:val="28"/>
-          <w:lang w:val="en-GB"/>
-        </w:rPr>
-        <w:tab/>
-        <w:t>•</w:t>
-      </w:r>
-      <w:r>
-        <w:rPr>
-          <w:rFonts w:ascii="System Font" w:hAnsi="System Font" w:cs="System Font"/>
-          <w:color w:val="0E0E0E"/>
-          <w:sz w:val="28"/>
-          <w:szCs w:val="28"/>
-          <w:lang w:val="en-GB"/>
-        </w:rPr>
-        <w:tab/>
-      </w:r>
-      <w:r>
-        <w:rPr>
-          <w:rFonts w:ascii="System Font" w:hAnsi="System Font" w:cs="System Font"/>
-          <w:b/>
-          <w:bCs/>
-          <w:color w:val="0E0E0E"/>
-          <w:sz w:val="28"/>
-          <w:szCs w:val="28"/>
-          <w:lang w:val="en-GB"/>
-        </w:rPr>
-        <w:t>Frontend</w:t>
-      </w:r>
-      <w:r>
-        <w:rPr>
-          <w:rFonts w:ascii="System Font" w:hAnsi="System Font" w:cs="System Font"/>
-          <w:color w:val="0E0E0E"/>
-          <w:sz w:val="28"/>
-          <w:szCs w:val="28"/>
-          <w:lang w:val="en-GB"/>
-        </w:rPr>
-        <w:t>: React Native or Flutter for mobile app; HTML5, CSS, and JavaScript for web app.</w:t>
-      </w:r>
-    </w:p>
-    <w:p>
-      <w:pPr>
-        <w:tabs>
-          <w:tab w:val="right" w:pos="100"/>
-          <w:tab w:val="left" w:pos="260"/>
-        </w:tabs>
-        <w:autoSpaceDE w:val="0"/>
-        <w:autoSpaceDN w:val="0"/>
-        <w:adjustRightInd w:val="0"/>
-        <w:spacing w:after="0" w:line="324" w:lineRule="auto"/>
-        <w:ind w:left="260" w:hanging="260"/>
-        <w:rPr>
-          <w:rFonts w:ascii="System Font" w:hAnsi="System Font" w:cs="System Font"/>
-          <w:color w:val="0E0E0E"/>
-          <w:sz w:val="28"/>
-          <w:szCs w:val="28"/>
-          <w:lang w:val="en-GB"/>
-        </w:rPr>
-      </w:pPr>
-      <w:r>
-        <w:rPr>
-          <w:rFonts w:ascii="System Font" w:hAnsi="System Font" w:cs="System Font"/>
-          <w:color w:val="0E0E0E"/>
-          <w:sz w:val="28"/>
-          <w:szCs w:val="28"/>
-          <w:lang w:val="en-GB"/>
-        </w:rPr>
-        <w:tab/>
-        <w:t>•</w:t>
-      </w:r>
-      <w:r>
-        <w:rPr>
-          <w:rFonts w:ascii="System Font" w:hAnsi="System Font" w:cs="System Font"/>
-          <w:color w:val="0E0E0E"/>
-          <w:sz w:val="28"/>
-          <w:szCs w:val="28"/>
-          <w:lang w:val="en-GB"/>
-        </w:rPr>
-        <w:tab/>
-      </w:r>
-      <w:r>
-        <w:rPr>
-          <w:rFonts w:ascii="System Font" w:hAnsi="System Font" w:cs="System Font"/>
-          <w:b/>
-          <w:bCs/>
-          <w:color w:val="0E0E0E"/>
-          <w:sz w:val="28"/>
-          <w:szCs w:val="28"/>
-          <w:lang w:val="en-GB"/>
-        </w:rPr>
-        <w:t>Backend</w:t>
-      </w:r>
-      <w:r>
-        <w:rPr>
-          <w:rFonts w:ascii="System Font" w:hAnsi="System Font" w:cs="System Font"/>
-          <w:color w:val="0E0E0E"/>
-          <w:sz w:val="28"/>
-          <w:szCs w:val="28"/>
-          <w:lang w:val="en-GB"/>
-        </w:rPr>
-        <w:t>: NodeJS with Express or Django to manage user data and parking space information.</w:t>
-      </w:r>
-    </w:p>
-    <w:p>
-      <w:pPr>
-        <w:tabs>
-          <w:tab w:val="right" w:pos="100"/>
-          <w:tab w:val="left" w:pos="260"/>
-        </w:tabs>
-        <w:autoSpaceDE w:val="0"/>
-        <w:autoSpaceDN w:val="0"/>
-        <w:adjustRightInd w:val="0"/>
-        <w:spacing w:after="0" w:line="324" w:lineRule="auto"/>
-        <w:ind w:left="260" w:hanging="260"/>
-        <w:rPr>
-          <w:rFonts w:ascii="System Font" w:hAnsi="System Font" w:cs="System Font"/>
-          <w:color w:val="0E0E0E"/>
-          <w:sz w:val="28"/>
-          <w:szCs w:val="28"/>
-          <w:lang w:val="en-GB"/>
-        </w:rPr>
-      </w:pPr>
-      <w:r>
-        <w:rPr>
-          <w:rFonts w:ascii="System Font" w:hAnsi="System Font" w:cs="System Font"/>
-          <w:color w:val="0E0E0E"/>
-          <w:sz w:val="28"/>
-          <w:szCs w:val="28"/>
-          <w:lang w:val="en-GB"/>
-        </w:rPr>
-        <w:tab/>
-        <w:t>•</w:t>
-      </w:r>
-      <w:r>
-        <w:rPr>
-          <w:rFonts w:ascii="System Font" w:hAnsi="System Font" w:cs="System Font"/>
-          <w:color w:val="0E0E0E"/>
-          <w:sz w:val="28"/>
-          <w:szCs w:val="28"/>
-          <w:lang w:val="en-GB"/>
-        </w:rPr>
-        <w:tab/>
-      </w:r>
-      <w:r>
-        <w:rPr>
-          <w:rFonts w:ascii="System Font" w:hAnsi="System Font" w:cs="System Font"/>
-          <w:b/>
-          <w:bCs/>
-          <w:color w:val="0E0E0E"/>
-          <w:sz w:val="28"/>
-          <w:szCs w:val="28"/>
-          <w:lang w:val="en-GB"/>
-        </w:rPr>
-        <w:t>Database</w:t>
-      </w:r>
-      <w:r>
-        <w:rPr>
-          <w:rFonts w:ascii="System Font" w:hAnsi="System Font" w:cs="System Font"/>
-          <w:color w:val="0E0E0E"/>
-          <w:sz w:val="28"/>
-          <w:szCs w:val="28"/>
-          <w:lang w:val="en-GB"/>
-        </w:rPr>
-        <w:t xml:space="preserve">: </w:t>
-      </w:r>
-      <w:r>
-        <w:rPr>
-          <w:rFonts w:ascii="System Font" w:hAnsi="System Font" w:cs="System Font"/>
-          <w:color w:val="0E0E0E"/>
-          <w:sz w:val="28"/>
-          <w:szCs w:val="28"/>
-          <w:lang w:val="en-GB"/>
-        </w:rPr>
-        <w:t>MongoDB</w:t>
-      </w:r>
-      <w:r>
-        <w:rPr>
-          <w:rFonts w:ascii="System Font" w:hAnsi="System Font" w:cs="System Font"/>
-          <w:color w:val="0E0E0E"/>
-          <w:sz w:val="28"/>
-          <w:szCs w:val="28"/>
-          <w:lang w:val="en-GB"/>
-        </w:rPr>
-        <w:t xml:space="preserve"> for storing parking data and user interactions.</w:t>
-      </w:r>
-    </w:p>
-    <w:p>
-      <w:pPr>
-        <w:tabs>
-          <w:tab w:val="right" w:pos="100"/>
-          <w:tab w:val="left" w:pos="260"/>
-        </w:tabs>
-        <w:autoSpaceDE w:val="0"/>
-        <w:autoSpaceDN w:val="0"/>
-        <w:adjustRightInd w:val="0"/>
-        <w:spacing w:after="0" w:line="324" w:lineRule="auto"/>
-        <w:ind w:left="260" w:hanging="260"/>
-        <w:rPr>
-          <w:rFonts w:ascii="System Font" w:hAnsi="System Font" w:cs="System Font"/>
-          <w:color w:val="0E0E0E"/>
-          <w:sz w:val="28"/>
-          <w:szCs w:val="28"/>
-          <w:lang w:val="en-GB"/>
-        </w:rPr>
-      </w:pPr>
-      <w:r>
-        <w:rPr>
-          <w:rFonts w:ascii="System Font" w:hAnsi="System Font" w:cs="System Font"/>
-          <w:color w:val="0E0E0E"/>
-          <w:sz w:val="28"/>
-          <w:szCs w:val="28"/>
-          <w:lang w:val="en-GB"/>
-        </w:rPr>
-        <w:tab/>
-        <w:t>•</w:t>
-      </w:r>
-      <w:r>
-        <w:rPr>
-          <w:rFonts w:ascii="System Font" w:hAnsi="System Font" w:cs="System Font"/>
-          <w:color w:val="0E0E0E"/>
-          <w:sz w:val="28"/>
-          <w:szCs w:val="28"/>
-          <w:lang w:val="en-GB"/>
-        </w:rPr>
-        <w:tab/>
-      </w:r>
-      <w:r>
-        <w:rPr>
-          <w:rFonts w:ascii="System Font" w:hAnsi="System Font" w:cs="System Font"/>
-          <w:b/>
-          <w:bCs/>
-          <w:color w:val="0E0E0E"/>
-          <w:sz w:val="28"/>
-          <w:szCs w:val="28"/>
-          <w:lang w:val="en-GB"/>
-        </w:rPr>
-        <w:t>GPS &amp; Geofencing</w:t>
-      </w:r>
-      <w:r>
-        <w:rPr>
-          <w:rFonts w:ascii="System Font" w:hAnsi="System Font" w:cs="System Font"/>
-          <w:color w:val="0E0E0E"/>
-          <w:sz w:val="28"/>
-          <w:szCs w:val="28"/>
-          <w:lang w:val="en-GB"/>
-        </w:rPr>
-        <w:t xml:space="preserve">: </w:t>
-      </w:r>
-      <w:r>
-        <w:rPr>
-          <w:rFonts w:ascii="System Font" w:hAnsi="System Font" w:cs="System Font"/>
-          <w:color w:val="0E0E0E"/>
-          <w:sz w:val="28"/>
-          <w:szCs w:val="28"/>
-          <w:lang w:val="en-GB"/>
-        </w:rPr>
-        <w:t>leaflet</w:t>
-      </w:r>
-    </w:p>
-    <w:p>
-      <w:pPr>
-        <w:tabs>
-          <w:tab w:val="right" w:pos="100"/>
-          <w:tab w:val="left" w:pos="260"/>
-        </w:tabs>
-        <w:autoSpaceDE w:val="0"/>
-        <w:autoSpaceDN w:val="0"/>
-        <w:adjustRightInd w:val="0"/>
-        <w:spacing w:after="0" w:line="324" w:lineRule="auto"/>
-        <w:ind w:left="260" w:hanging="260"/>
-        <w:rPr>
-          <w:rFonts w:ascii="System Font" w:hAnsi="System Font" w:cs="System Font"/>
-          <w:color w:val="0E0E0E"/>
-          <w:sz w:val="28"/>
-          <w:szCs w:val="28"/>
-          <w:lang w:val="en-GB"/>
-        </w:rPr>
-      </w:pPr>
-    </w:p>
-    <w:p>
-      <w:pPr>
-        <w:tabs>
-          <w:tab w:val="right" w:pos="100"/>
-          <w:tab w:val="left" w:pos="260"/>
-        </w:tabs>
-        <w:autoSpaceDE w:val="0"/>
-        <w:autoSpaceDN w:val="0"/>
-        <w:adjustRightInd w:val="0"/>
-        <w:spacing w:after="0" w:line="324" w:lineRule="auto"/>
-        <w:ind w:left="260" w:hanging="260"/>
-        <w:rPr>
-          <w:rFonts w:ascii="System Font" w:hAnsi="System Font" w:cs="System Font"/>
-          <w:color w:val="0E0E0E"/>
-          <w:sz w:val="28"/>
-          <w:szCs w:val="28"/>
-          <w:lang w:val="en-GB"/>
-        </w:rPr>
-      </w:pPr>
-    </w:p>
-    <w:p>
-      <w:pPr>
-        <w:tabs>
-          <w:tab w:val="right" w:pos="100"/>
-          <w:tab w:val="left" w:pos="260"/>
-        </w:tabs>
-        <w:autoSpaceDE w:val="0"/>
-        <w:autoSpaceDN w:val="0"/>
-        <w:adjustRightInd w:val="0"/>
-        <w:spacing w:after="0" w:line="324" w:lineRule="auto"/>
-        <w:ind w:left="260" w:hanging="260"/>
-        <w:rPr>
-          <w:rFonts w:ascii="System Font" w:hAnsi="System Font" w:cs="System Font"/>
-          <w:color w:val="0E0E0E"/>
-          <w:sz w:val="28"/>
-          <w:szCs w:val="28"/>
-          <w:lang w:val="en-GB"/>
-        </w:rPr>
-      </w:pPr>
-    </w:p>
-    <w:p>
-      <w:pPr>
-        <w:tabs>
-          <w:tab w:val="right" w:pos="100"/>
-          <w:tab w:val="left" w:pos="260"/>
-        </w:tabs>
-        <w:autoSpaceDE w:val="0"/>
-        <w:autoSpaceDN w:val="0"/>
-        <w:adjustRightInd w:val="0"/>
-        <w:spacing w:after="0" w:line="324" w:lineRule="auto"/>
-        <w:ind w:left="260" w:hanging="260"/>
-        <w:rPr>
-          <w:rFonts w:ascii="System Font" w:hAnsi="System Font" w:cs="System Font"/>
-          <w:color w:val="0E0E0E"/>
-          <w:sz w:val="28"/>
-          <w:szCs w:val="28"/>
-          <w:lang w:val="en-GB"/>
-        </w:rPr>
-      </w:pPr>
-    </w:p>
-    <w:p>
-      <w:pPr>
-        <w:tabs>
-          <w:tab w:val="right" w:pos="100"/>
-          <w:tab w:val="left" w:pos="260"/>
-        </w:tabs>
-        <w:autoSpaceDE w:val="0"/>
-        <w:autoSpaceDN w:val="0"/>
-        <w:adjustRightInd w:val="0"/>
-        <w:spacing w:after="0" w:line="324" w:lineRule="auto"/>
-        <w:ind w:left="260" w:hanging="260"/>
-        <w:rPr>
-          <w:rFonts w:ascii="System Font" w:hAnsi="System Font" w:cs="System Font"/>
-          <w:color w:val="0E0E0E"/>
-          <w:sz w:val="28"/>
-          <w:szCs w:val="28"/>
-          <w:lang w:val="en-GB"/>
-        </w:rPr>
-      </w:pPr>
-    </w:p>
-    <w:p>
-      <w:pPr>
-        <w:tabs>
-          <w:tab w:val="right" w:pos="100"/>
-          <w:tab w:val="left" w:pos="260"/>
-        </w:tabs>
-        <w:autoSpaceDE w:val="0"/>
-        <w:autoSpaceDN w:val="0"/>
-        <w:adjustRightInd w:val="0"/>
-        <w:spacing w:after="0" w:line="324" w:lineRule="auto"/>
-        <w:ind w:left="260" w:hanging="260"/>
-        <w:rPr>
-          <w:rFonts w:ascii="System Font" w:hAnsi="System Font" w:cs="System Font"/>
-          <w:color w:val="0E0E0E"/>
-          <w:sz w:val="28"/>
-          <w:szCs w:val="28"/>
-          <w:lang w:val="en-GB"/>
-        </w:rPr>
-      </w:pPr>
-    </w:p>
-    <w:p>
-      <w:pPr>
-        <w:tabs>
-          <w:tab w:val="right" w:pos="100"/>
-          <w:tab w:val="left" w:pos="260"/>
-        </w:tabs>
-        <w:autoSpaceDE w:val="0"/>
-        <w:autoSpaceDN w:val="0"/>
-        <w:adjustRightInd w:val="0"/>
-        <w:spacing w:after="0" w:line="324" w:lineRule="auto"/>
-        <w:ind w:left="260" w:hanging="260"/>
-        <w:rPr>
-          <w:rFonts w:ascii="System Font" w:hAnsi="System Font" w:cs="System Font"/>
-          <w:color w:val="0E0E0E"/>
-          <w:sz w:val="28"/>
-          <w:szCs w:val="28"/>
-          <w:lang w:val="en-GB"/>
-        </w:rPr>
-      </w:pPr>
-    </w:p>
-    <w:p>
-      <w:pPr>
-        <w:tabs>
-          <w:tab w:val="right" w:pos="100"/>
-          <w:tab w:val="left" w:pos="260"/>
-        </w:tabs>
-        <w:autoSpaceDE w:val="0"/>
-        <w:autoSpaceDN w:val="0"/>
-        <w:adjustRightInd w:val="0"/>
-        <w:spacing w:after="0" w:line="324" w:lineRule="auto"/>
-        <w:ind w:left="260" w:hanging="260"/>
-        <w:rPr>
-          <w:rFonts w:ascii="System Font" w:hAnsi="System Font" w:cs="System Font"/>
-          <w:color w:val="0E0E0E"/>
-          <w:sz w:val="28"/>
-          <w:szCs w:val="28"/>
-          <w:lang w:val="en-GB"/>
-        </w:rPr>
-      </w:pPr>
-    </w:p>
-    <w:p>
-      <w:pPr>
-        <w:pStyle w:val="Heading1"/>
-      </w:pPr>
-      <w:r>
-        <w:t>Layout Approaches</w:t>
-      </w:r>
-    </w:p>
-    <w:p>
-      <w:pPr>
-        <w:tabs>
-          <w:tab w:val="right" w:pos="100"/>
-          <w:tab w:val="left" w:pos="260"/>
-        </w:tabs>
-        <w:autoSpaceDE w:val="0"/>
-        <w:autoSpaceDN w:val="0"/>
-        <w:adjustRightInd w:val="0"/>
-        <w:spacing w:after="0" w:line="324" w:lineRule="auto"/>
-        <w:ind w:left="260" w:hanging="260"/>
-        <w:rPr>
-          <w:rFonts w:ascii="System Font" w:hAnsi="System Font" w:cs="System Font"/>
-          <w:color w:val="0E0E0E"/>
-          <w:sz w:val="28"/>
-          <w:szCs w:val="28"/>
-        </w:rPr>
-      </w:pPr>
-      <w:r>
-        <w:rPr>
-          <w:rFonts w:ascii="System Font" w:hAnsi="System Font" w:cs="System Font"/>
-          <w:color w:val="0E0E0E"/>
-          <w:sz w:val="28"/>
-          <w:szCs w:val="28"/>
-        </w:rPr>
-        <w:t>To ensure usability and clarity, I have considered several layout options for the web app:</w:t>
-      </w:r>
-    </w:p>
-    <w:p>
-      <w:pPr>
-        <w:tabs>
-          <w:tab w:val="right" w:pos="100"/>
-          <w:tab w:val="left" w:pos="260"/>
-        </w:tabs>
-        <w:autoSpaceDE w:val="0"/>
-        <w:autoSpaceDN w:val="0"/>
-        <w:adjustRightInd w:val="0"/>
-        <w:spacing w:after="0" w:line="324" w:lineRule="auto"/>
-        <w:ind w:left="260" w:hanging="260"/>
-        <w:rPr>
-          <w:rFonts w:ascii="System Font" w:hAnsi="System Font" w:cs="System Font"/>
-          <w:b/>
-          <w:bCs/>
-          <w:color w:val="0E0E0E"/>
-          <w:sz w:val="28"/>
-          <w:szCs w:val="28"/>
-        </w:rPr>
-      </w:pPr>
-      <w:r>
-        <w:rPr>
-          <w:rFonts w:ascii="System Font" w:hAnsi="System Font" w:cs="System Font"/>
-          <w:b/>
-          <w:bCs/>
-          <w:color w:val="0E0E0E"/>
-          <w:sz w:val="28"/>
-          <w:szCs w:val="28"/>
-        </w:rPr>
-        <w:t>Option 1: Simple Dashboard</w:t>
-      </w:r>
-    </w:p>
-    <w:p>
-      <w:pPr>
-        <w:numPr>
-          <w:ilvl w:val="0"/>
-          <w:numId w:val="45"/>
-        </w:numPr>
-        <w:tabs>
-          <w:tab w:val="right" w:pos="100"/>
-          <w:tab w:val="left" w:pos="260"/>
-        </w:tabs>
-        <w:autoSpaceDE w:val="0"/>
-        <w:autoSpaceDN w:val="0"/>
-        <w:adjustRightInd w:val="0"/>
-        <w:spacing w:after="0" w:line="324" w:lineRule="auto"/>
-        <w:rPr>
-          <w:rFonts w:ascii="System Font" w:hAnsi="System Font" w:cs="System Font"/>
-          <w:color w:val="0E0E0E"/>
-          <w:sz w:val="28"/>
-          <w:szCs w:val="28"/>
-        </w:rPr>
-      </w:pPr>
-      <w:r>
-        <w:rPr>
-          <w:rFonts w:ascii="System Font" w:hAnsi="System Font" w:cs="System Font"/>
-          <w:b/>
-          <w:bCs/>
-          <w:color w:val="0E0E0E"/>
-          <w:sz w:val="28"/>
-          <w:szCs w:val="28"/>
-        </w:rPr>
-        <w:lastRenderedPageBreak/>
-        <w:t>Layout Overview:</w:t>
-      </w:r>
-      <w:r>
-        <w:rPr>
-          <w:rFonts w:ascii="System Font" w:hAnsi="System Font" w:cs="System Font"/>
-          <w:color w:val="0E0E0E"/>
-          <w:sz w:val="28"/>
-          <w:szCs w:val="28"/>
-        </w:rPr>
-        <w:t> A minimalistic interface with a map displaying parking spaces and a list of nearby lots. A user can check in or out from this page with a simple button.</w:t>
-      </w:r>
-    </w:p>
-    <w:p>
-      <w:pPr>
-        <w:numPr>
-          <w:ilvl w:val="0"/>
-          <w:numId w:val="45"/>
-        </w:numPr>
-        <w:tabs>
-          <w:tab w:val="right" w:pos="100"/>
-          <w:tab w:val="left" w:pos="260"/>
-        </w:tabs>
-        <w:autoSpaceDE w:val="0"/>
-        <w:autoSpaceDN w:val="0"/>
-        <w:adjustRightInd w:val="0"/>
-        <w:spacing w:after="0" w:line="324" w:lineRule="auto"/>
-        <w:rPr>
-          <w:rFonts w:ascii="System Font" w:hAnsi="System Font" w:cs="System Font"/>
-          <w:color w:val="0E0E0E"/>
-          <w:sz w:val="28"/>
-          <w:szCs w:val="28"/>
-        </w:rPr>
-      </w:pPr>
-      <w:r>
-        <w:rPr>
-          <w:rFonts w:ascii="System Font" w:hAnsi="System Font" w:cs="System Font"/>
-          <w:b/>
-          <w:bCs/>
-          <w:color w:val="0E0E0E"/>
-          <w:sz w:val="28"/>
-          <w:szCs w:val="28"/>
-        </w:rPr>
-        <w:t>Advantages:</w:t>
-      </w:r>
-      <w:r>
-        <w:rPr>
-          <w:rFonts w:ascii="System Font" w:hAnsi="System Font" w:cs="System Font"/>
-          <w:color w:val="0E0E0E"/>
-          <w:sz w:val="28"/>
-          <w:szCs w:val="28"/>
-        </w:rPr>
-        <w:t> Clean and simple, ensuring ease of navigation and minimal confusion for users.</w:t>
-      </w:r>
-    </w:p>
-    <w:p>
-      <w:pPr>
-        <w:numPr>
-          <w:ilvl w:val="0"/>
-          <w:numId w:val="45"/>
-        </w:numPr>
-        <w:tabs>
-          <w:tab w:val="right" w:pos="100"/>
-          <w:tab w:val="left" w:pos="260"/>
-        </w:tabs>
-        <w:autoSpaceDE w:val="0"/>
-        <w:autoSpaceDN w:val="0"/>
-        <w:adjustRightInd w:val="0"/>
-        <w:spacing w:after="0" w:line="324" w:lineRule="auto"/>
-        <w:rPr>
-          <w:rFonts w:ascii="System Font" w:hAnsi="System Font" w:cs="System Font"/>
-          <w:color w:val="0E0E0E"/>
-          <w:sz w:val="28"/>
-          <w:szCs w:val="28"/>
-        </w:rPr>
-      </w:pPr>
-      <w:r>
-        <w:rPr>
-          <w:rFonts w:ascii="System Font" w:hAnsi="System Font" w:cs="System Font"/>
-          <w:b/>
-          <w:bCs/>
-          <w:color w:val="0E0E0E"/>
-          <w:sz w:val="28"/>
-          <w:szCs w:val="28"/>
-        </w:rPr>
-        <w:t>Challenges:</w:t>
-      </w:r>
-      <w:r>
-        <w:rPr>
-          <w:rFonts w:ascii="System Font" w:hAnsi="System Font" w:cs="System Font"/>
-          <w:color w:val="0E0E0E"/>
-          <w:sz w:val="28"/>
-          <w:szCs w:val="28"/>
-        </w:rPr>
-        <w:t> Limited space to present other data, such as congestion trends or user feedback.</w:t>
-      </w:r>
-    </w:p>
-    <w:p>
-      <w:pPr>
-        <w:tabs>
-          <w:tab w:val="right" w:pos="100"/>
-          <w:tab w:val="left" w:pos="260"/>
-        </w:tabs>
-        <w:autoSpaceDE w:val="0"/>
-        <w:autoSpaceDN w:val="0"/>
-        <w:adjustRightInd w:val="0"/>
-        <w:spacing w:after="0" w:line="324" w:lineRule="auto"/>
-        <w:ind w:left="260" w:hanging="260"/>
-        <w:rPr>
-          <w:rFonts w:ascii="System Font" w:hAnsi="System Font" w:cs="System Font"/>
-          <w:b/>
-          <w:bCs/>
-          <w:color w:val="0E0E0E"/>
-          <w:sz w:val="28"/>
-          <w:szCs w:val="28"/>
-        </w:rPr>
-      </w:pPr>
-      <w:r>
-        <w:rPr>
-          <w:rFonts w:ascii="System Font" w:hAnsi="System Font" w:cs="System Font"/>
-          <w:b/>
-          <w:bCs/>
-          <w:color w:val="0E0E0E"/>
-          <w:sz w:val="28"/>
-          <w:szCs w:val="28"/>
-        </w:rPr>
-        <w:t>Option 2: Integrated Data View</w:t>
-      </w:r>
-    </w:p>
-    <w:p>
-      <w:pPr>
-        <w:numPr>
-          <w:ilvl w:val="0"/>
-          <w:numId w:val="46"/>
-        </w:numPr>
-        <w:tabs>
-          <w:tab w:val="right" w:pos="100"/>
-          <w:tab w:val="left" w:pos="260"/>
-        </w:tabs>
-        <w:autoSpaceDE w:val="0"/>
-        <w:autoSpaceDN w:val="0"/>
-        <w:adjustRightInd w:val="0"/>
-        <w:spacing w:after="0" w:line="324" w:lineRule="auto"/>
-        <w:rPr>
-          <w:rFonts w:ascii="System Font" w:hAnsi="System Font" w:cs="System Font"/>
-          <w:color w:val="0E0E0E"/>
-          <w:sz w:val="28"/>
-          <w:szCs w:val="28"/>
-        </w:rPr>
-      </w:pPr>
-      <w:r>
-        <w:rPr>
-          <w:rFonts w:ascii="System Font" w:hAnsi="System Font" w:cs="System Font"/>
-          <w:b/>
-          <w:bCs/>
-          <w:color w:val="0E0E0E"/>
-          <w:sz w:val="28"/>
-          <w:szCs w:val="28"/>
-        </w:rPr>
-        <w:t>Layout Overview:</w:t>
-      </w:r>
-      <w:r>
-        <w:rPr>
-          <w:rFonts w:ascii="System Font" w:hAnsi="System Font" w:cs="System Font"/>
-          <w:color w:val="0E0E0E"/>
-          <w:sz w:val="28"/>
-          <w:szCs w:val="28"/>
-        </w:rPr>
-        <w:t> This design includes a map and real-time parking data presented side by side. Under the map, a bar chart would display the busiest times, with times on the x-axis and the number of cars on the y-axis. Beneath this, there will be check-in and check-out options.</w:t>
-      </w:r>
-    </w:p>
-    <w:p>
-      <w:pPr>
-        <w:numPr>
-          <w:ilvl w:val="0"/>
-          <w:numId w:val="46"/>
-        </w:numPr>
-        <w:tabs>
-          <w:tab w:val="right" w:pos="100"/>
-          <w:tab w:val="left" w:pos="260"/>
-        </w:tabs>
-        <w:autoSpaceDE w:val="0"/>
-        <w:autoSpaceDN w:val="0"/>
-        <w:adjustRightInd w:val="0"/>
-        <w:spacing w:after="0" w:line="324" w:lineRule="auto"/>
-        <w:rPr>
-          <w:rFonts w:ascii="System Font" w:hAnsi="System Font" w:cs="System Font"/>
-          <w:color w:val="0E0E0E"/>
-          <w:sz w:val="28"/>
-          <w:szCs w:val="28"/>
-        </w:rPr>
-      </w:pPr>
-      <w:r>
-        <w:rPr>
-          <w:rFonts w:ascii="System Font" w:hAnsi="System Font" w:cs="System Font"/>
-          <w:b/>
-          <w:bCs/>
-          <w:color w:val="0E0E0E"/>
-          <w:sz w:val="28"/>
-          <w:szCs w:val="28"/>
-        </w:rPr>
-        <w:t>Advantages:</w:t>
-      </w:r>
-    </w:p>
-    <w:p>
-      <w:pPr>
-        <w:numPr>
-          <w:ilvl w:val="1"/>
-          <w:numId w:val="46"/>
-        </w:numPr>
-        <w:tabs>
-          <w:tab w:val="right" w:pos="100"/>
-          <w:tab w:val="left" w:pos="260"/>
-        </w:tabs>
-        <w:autoSpaceDE w:val="0"/>
-        <w:autoSpaceDN w:val="0"/>
-        <w:adjustRightInd w:val="0"/>
-        <w:spacing w:after="0" w:line="324" w:lineRule="auto"/>
-        <w:rPr>
-          <w:rFonts w:ascii="System Font" w:hAnsi="System Font" w:cs="System Font"/>
-          <w:color w:val="0E0E0E"/>
-          <w:sz w:val="28"/>
-          <w:szCs w:val="28"/>
-        </w:rPr>
-      </w:pPr>
-      <w:r>
-        <w:rPr>
-          <w:rFonts w:ascii="System Font" w:hAnsi="System Font" w:cs="System Font"/>
-          <w:color w:val="0E0E0E"/>
-          <w:sz w:val="28"/>
-          <w:szCs w:val="28"/>
-        </w:rPr>
-        <w:t>Allows users to see both real-time availability and historical congestion patterns.</w:t>
-      </w:r>
-    </w:p>
-    <w:p>
-      <w:pPr>
-        <w:numPr>
-          <w:ilvl w:val="1"/>
-          <w:numId w:val="46"/>
-        </w:numPr>
-        <w:tabs>
-          <w:tab w:val="right" w:pos="100"/>
-          <w:tab w:val="left" w:pos="260"/>
-        </w:tabs>
-        <w:autoSpaceDE w:val="0"/>
-        <w:autoSpaceDN w:val="0"/>
-        <w:adjustRightInd w:val="0"/>
-        <w:spacing w:after="0" w:line="324" w:lineRule="auto"/>
-        <w:rPr>
-          <w:rFonts w:ascii="System Font" w:hAnsi="System Font" w:cs="System Font"/>
-          <w:color w:val="0E0E0E"/>
-          <w:sz w:val="28"/>
-          <w:szCs w:val="28"/>
-        </w:rPr>
-      </w:pPr>
-      <w:r>
-        <w:rPr>
-          <w:rFonts w:ascii="System Font" w:hAnsi="System Font" w:cs="System Font"/>
-          <w:color w:val="0E0E0E"/>
-          <w:sz w:val="28"/>
-          <w:szCs w:val="28"/>
-        </w:rPr>
-        <w:t>Supports a feature where users can plan their parking based on the busiest times.</w:t>
-      </w:r>
-    </w:p>
-    <w:p>
-      <w:pPr>
-        <w:numPr>
-          <w:ilvl w:val="0"/>
-          <w:numId w:val="46"/>
-        </w:numPr>
-        <w:tabs>
-          <w:tab w:val="right" w:pos="100"/>
-          <w:tab w:val="left" w:pos="260"/>
-        </w:tabs>
-        <w:autoSpaceDE w:val="0"/>
-        <w:autoSpaceDN w:val="0"/>
-        <w:adjustRightInd w:val="0"/>
-        <w:spacing w:after="0" w:line="324" w:lineRule="auto"/>
-        <w:rPr>
-          <w:rFonts w:ascii="System Font" w:hAnsi="System Font" w:cs="System Font"/>
-          <w:color w:val="0E0E0E"/>
-          <w:sz w:val="28"/>
-          <w:szCs w:val="28"/>
-        </w:rPr>
-      </w:pPr>
-      <w:r>
-        <w:rPr>
-          <w:rFonts w:ascii="System Font" w:hAnsi="System Font" w:cs="System Font"/>
-          <w:b/>
-          <w:bCs/>
-          <w:color w:val="0E0E0E"/>
-          <w:sz w:val="28"/>
-          <w:szCs w:val="28"/>
-        </w:rPr>
-        <w:t>Challenges:</w:t>
-      </w:r>
-      <w:r>
-        <w:rPr>
-          <w:rFonts w:ascii="System Font" w:hAnsi="System Font" w:cs="System Font"/>
-          <w:color w:val="0E0E0E"/>
-          <w:sz w:val="28"/>
-          <w:szCs w:val="28"/>
-        </w:rPr>
-        <w:t> Balancing the display of real-time and historical data without overwhelming the user interface.</w:t>
-      </w:r>
-    </w:p>
-    <w:p>
-      <w:pPr>
-        <w:pStyle w:val="Heading1"/>
-      </w:pPr>
-    </w:p>
-    <w:p/>
+      </w:pPr>
+    </w:p>
     <w:p/>
     <w:p/>
     <w:p/>
@@ -5237,7 +3426,7 @@
           <w:noProof/>
         </w:rPr>
         <w:drawing>
-          <wp:inline distT="0" distB="0" distL="0" distR="0" wp14:anchorId="29D63379" wp14:editId="68063147">
+          <wp:inline distT="0" distB="0" distL="0" distR="0" wp14:anchorId="29D63379" wp14:editId="0373538C">
             <wp:extent cx="5731510" cy="4896485"/>
             <wp:effectExtent l="0" t="0" r="0" b="5715"/>
             <wp:docPr id="934480903" name="Picture 4" descr="A screenshot of a computer&#10;&#10;Description automatically generated"/>
@@ -6132,7 +4321,7 @@
           <w:noProof/>
         </w:rPr>
         <w:drawing>
-          <wp:inline distT="0" distB="0" distL="0" distR="0" wp14:anchorId="620D0A0B" wp14:editId="114A3CAB">
+          <wp:inline distT="0" distB="0" distL="0" distR="0" wp14:anchorId="620D0A0B" wp14:editId="359A81D3">
             <wp:extent cx="5731510" cy="5581650"/>
             <wp:effectExtent l="0" t="0" r="0" b="6350"/>
             <wp:docPr id="904599066" name="Picture 1" descr="A screenshot of a parking map&#10;&#10;Description automatically generated"/>
@@ -6300,6 +4489,60 @@
     <w:p/>
     <w:p/>
     <w:p/>
+    <w:p/>
+    <w:p>
+      <w:pPr>
+        <w:pStyle w:val="Heading1"/>
+      </w:pPr>
+      <w:r>
+        <w:lastRenderedPageBreak/>
+        <w:t>Use Of AI</w:t>
+      </w:r>
+    </w:p>
+    <w:p>
+      <w:r>
+        <w:t>- troubleshooting, error detection</w:t>
+      </w:r>
+    </w:p>
+    <w:p>
+      <w:r>
+        <w:tab/>
+        <w:t xml:space="preserve">- </w:t>
+      </w:r>
+      <w:proofErr w:type="spellStart"/>
+      <w:r>
+        <w:t>npm</w:t>
+      </w:r>
+      <w:proofErr w:type="spellEnd"/>
+    </w:p>
+    <w:p>
+      <w:r>
+        <w:tab/>
+        <w:t>- git</w:t>
+      </w:r>
+    </w:p>
+    <w:p>
+      <w:r>
+        <w:tab/>
+        <w:t xml:space="preserve">- front </w:t>
+      </w:r>
+      <w:proofErr w:type="spellStart"/>
+      <w:r>
+        <w:t>js</w:t>
+      </w:r>
+      <w:proofErr w:type="spellEnd"/>
+    </w:p>
+    <w:p>
+      <w:r>
+        <w:tab/>
+        <w:t>- backend setup</w:t>
+      </w:r>
+    </w:p>
+    <w:p/>
+    <w:p/>
+    <w:p/>
+    <w:p/>
+    <w:p/>
     <w:p>
       <w:pPr>
         <w:tabs>
@@ -6309,34 +4552,6 @@
       <w:r>
         <w:tab/>
       </w:r>
-    </w:p>
-    <w:p>
-      <w:pPr>
-        <w:tabs>
-          <w:tab w:val="left" w:pos="2723"/>
-        </w:tabs>
-      </w:pPr>
-    </w:p>
-    <w:p>
-      <w:pPr>
-        <w:tabs>
-          <w:tab w:val="left" w:pos="2723"/>
-        </w:tabs>
-      </w:pPr>
-    </w:p>
-    <w:p>
-      <w:pPr>
-        <w:tabs>
-          <w:tab w:val="left" w:pos="2723"/>
-        </w:tabs>
-      </w:pPr>
-    </w:p>
-    <w:p>
-      <w:pPr>
-        <w:tabs>
-          <w:tab w:val="left" w:pos="2723"/>
-        </w:tabs>
-      </w:pPr>
     </w:p>
     <w:p>
       <w:pPr>
@@ -6716,6 +4931,119 @@
     </w:lvl>
   </w:abstractNum>
   <w:abstractNum w:abstractNumId="2" w15:restartNumberingAfterBreak="0">
+    <w:nsid w:val="04DA4B68"/>
+    <w:multiLevelType w:val="hybridMultilevel"/>
+    <w:tmpl w:val="2092C8CE"/>
+    <w:lvl w:ilvl="0" w:tplc="08090001">
+      <w:start w:val="1"/>
+      <w:numFmt w:val="bullet"/>
+      <w:lvlText w:val=""/>
+      <w:lvlJc w:val="left"/>
+      <w:pPr>
+        <w:ind w:left="720" w:hanging="360"/>
+      </w:pPr>
+      <w:rPr>
+        <w:rFonts w:ascii="Symbol" w:hAnsi="Symbol" w:hint="default"/>
+      </w:rPr>
+    </w:lvl>
+    <w:lvl w:ilvl="1" w:tplc="08090003">
+      <w:start w:val="1"/>
+      <w:numFmt w:val="bullet"/>
+      <w:lvlText w:val="o"/>
+      <w:lvlJc w:val="left"/>
+      <w:pPr>
+        <w:ind w:left="1440" w:hanging="360"/>
+      </w:pPr>
+      <w:rPr>
+        <w:rFonts w:ascii="Courier New" w:hAnsi="Courier New" w:cs="Courier New" w:hint="default"/>
+      </w:rPr>
+    </w:lvl>
+    <w:lvl w:ilvl="2" w:tplc="08090005" w:tentative="1">
+      <w:start w:val="1"/>
+      <w:numFmt w:val="bullet"/>
+      <w:lvlText w:val=""/>
+      <w:lvlJc w:val="left"/>
+      <w:pPr>
+        <w:ind w:left="2160" w:hanging="360"/>
+      </w:pPr>
+      <w:rPr>
+        <w:rFonts w:ascii="Wingdings" w:hAnsi="Wingdings" w:hint="default"/>
+      </w:rPr>
+    </w:lvl>
+    <w:lvl w:ilvl="3" w:tplc="08090001" w:tentative="1">
+      <w:start w:val="1"/>
+      <w:numFmt w:val="bullet"/>
+      <w:lvlText w:val=""/>
+      <w:lvlJc w:val="left"/>
+      <w:pPr>
+        <w:ind w:left="2880" w:hanging="360"/>
+      </w:pPr>
+      <w:rPr>
+        <w:rFonts w:ascii="Symbol" w:hAnsi="Symbol" w:hint="default"/>
+      </w:rPr>
+    </w:lvl>
+    <w:lvl w:ilvl="4" w:tplc="08090003" w:tentative="1">
+      <w:start w:val="1"/>
+      <w:numFmt w:val="bullet"/>
+      <w:lvlText w:val="o"/>
+      <w:lvlJc w:val="left"/>
+      <w:pPr>
+        <w:ind w:left="3600" w:hanging="360"/>
+      </w:pPr>
+      <w:rPr>
+        <w:rFonts w:ascii="Courier New" w:hAnsi="Courier New" w:cs="Courier New" w:hint="default"/>
+      </w:rPr>
+    </w:lvl>
+    <w:lvl w:ilvl="5" w:tplc="08090005" w:tentative="1">
+      <w:start w:val="1"/>
+      <w:numFmt w:val="bullet"/>
+      <w:lvlText w:val=""/>
+      <w:lvlJc w:val="left"/>
+      <w:pPr>
+        <w:ind w:left="4320" w:hanging="360"/>
+      </w:pPr>
+      <w:rPr>
+        <w:rFonts w:ascii="Wingdings" w:hAnsi="Wingdings" w:hint="default"/>
+      </w:rPr>
+    </w:lvl>
+    <w:lvl w:ilvl="6" w:tplc="08090001" w:tentative="1">
+      <w:start w:val="1"/>
+      <w:numFmt w:val="bullet"/>
+      <w:lvlText w:val=""/>
+      <w:lvlJc w:val="left"/>
+      <w:pPr>
+        <w:ind w:left="5040" w:hanging="360"/>
+      </w:pPr>
+      <w:rPr>
+        <w:rFonts w:ascii="Symbol" w:hAnsi="Symbol" w:hint="default"/>
+      </w:rPr>
+    </w:lvl>
+    <w:lvl w:ilvl="7" w:tplc="08090003" w:tentative="1">
+      <w:start w:val="1"/>
+      <w:numFmt w:val="bullet"/>
+      <w:lvlText w:val="o"/>
+      <w:lvlJc w:val="left"/>
+      <w:pPr>
+        <w:ind w:left="5760" w:hanging="360"/>
+      </w:pPr>
+      <w:rPr>
+        <w:rFonts w:ascii="Courier New" w:hAnsi="Courier New" w:cs="Courier New" w:hint="default"/>
+      </w:rPr>
+    </w:lvl>
+    <w:lvl w:ilvl="8" w:tplc="08090005" w:tentative="1">
+      <w:start w:val="1"/>
+      <w:numFmt w:val="bullet"/>
+      <w:lvlText w:val=""/>
+      <w:lvlJc w:val="left"/>
+      <w:pPr>
+        <w:ind w:left="6480" w:hanging="360"/>
+      </w:pPr>
+      <w:rPr>
+        <w:rFonts w:ascii="Wingdings" w:hAnsi="Wingdings" w:hint="default"/>
+      </w:rPr>
+    </w:lvl>
+  </w:abstractNum>
+  <w:abstractNum w:abstractNumId="3" w15:restartNumberingAfterBreak="0">
     <w:nsid w:val="06615C83"/>
     <w:multiLevelType w:val="multilevel"/>
     <w:tmpl w:val="9366384C"/>
@@ -6864,7 +5192,7 @@
       </w:rPr>
     </w:lvl>
   </w:abstractNum>
-  <w:abstractNum w:abstractNumId="3" w15:restartNumberingAfterBreak="0">
+  <w:abstractNum w:abstractNumId="4" w15:restartNumberingAfterBreak="0">
     <w:nsid w:val="086E225E"/>
     <w:multiLevelType w:val="multilevel"/>
     <w:tmpl w:val="3294A0AE"/>
@@ -7013,7 +5341,7 @@
       </w:rPr>
     </w:lvl>
   </w:abstractNum>
-  <w:abstractNum w:abstractNumId="4" w15:restartNumberingAfterBreak="0">
+  <w:abstractNum w:abstractNumId="5" w15:restartNumberingAfterBreak="0">
     <w:nsid w:val="092921B3"/>
     <w:multiLevelType w:val="multilevel"/>
     <w:tmpl w:val="19EA987C"/>
@@ -7162,7 +5490,7 @@
       </w:rPr>
     </w:lvl>
   </w:abstractNum>
-  <w:abstractNum w:abstractNumId="5" w15:restartNumberingAfterBreak="0">
+  <w:abstractNum w:abstractNumId="6" w15:restartNumberingAfterBreak="0">
     <w:nsid w:val="0B864753"/>
     <w:multiLevelType w:val="multilevel"/>
     <w:tmpl w:val="0B423E7C"/>
@@ -7311,7 +5639,7 @@
       </w:rPr>
     </w:lvl>
   </w:abstractNum>
-  <w:abstractNum w:abstractNumId="6" w15:restartNumberingAfterBreak="0">
+  <w:abstractNum w:abstractNumId="7" w15:restartNumberingAfterBreak="0">
     <w:nsid w:val="0C9F733C"/>
     <w:multiLevelType w:val="multilevel"/>
     <w:tmpl w:val="25F8E180"/>
@@ -7460,7 +5788,7 @@
       </w:rPr>
     </w:lvl>
   </w:abstractNum>
-  <w:abstractNum w:abstractNumId="7" w15:restartNumberingAfterBreak="0">
+  <w:abstractNum w:abstractNumId="8" w15:restartNumberingAfterBreak="0">
     <w:nsid w:val="0DE40478"/>
     <w:multiLevelType w:val="multilevel"/>
     <w:tmpl w:val="34669DBE"/>
@@ -7609,7 +5937,7 @@
       </w:rPr>
     </w:lvl>
   </w:abstractNum>
-  <w:abstractNum w:abstractNumId="8" w15:restartNumberingAfterBreak="0">
+  <w:abstractNum w:abstractNumId="9" w15:restartNumberingAfterBreak="0">
     <w:nsid w:val="10F1305C"/>
     <w:multiLevelType w:val="multilevel"/>
     <w:tmpl w:val="CEE6C33A"/>
@@ -7758,7 +6086,120 @@
       </w:rPr>
     </w:lvl>
   </w:abstractNum>
-  <w:abstractNum w:abstractNumId="9" w15:restartNumberingAfterBreak="0">
+  <w:abstractNum w:abstractNumId="10" w15:restartNumberingAfterBreak="0">
+    <w:nsid w:val="115942FE"/>
+    <w:multiLevelType w:val="hybridMultilevel"/>
+    <w:tmpl w:val="AD866F62"/>
+    <w:lvl w:ilvl="0" w:tplc="08090001">
+      <w:start w:val="1"/>
+      <w:numFmt w:val="bullet"/>
+      <w:lvlText w:val=""/>
+      <w:lvlJc w:val="left"/>
+      <w:pPr>
+        <w:ind w:left="720" w:hanging="360"/>
+      </w:pPr>
+      <w:rPr>
+        <w:rFonts w:ascii="Symbol" w:hAnsi="Symbol" w:hint="default"/>
+      </w:rPr>
+    </w:lvl>
+    <w:lvl w:ilvl="1" w:tplc="08090003" w:tentative="1">
+      <w:start w:val="1"/>
+      <w:numFmt w:val="bullet"/>
+      <w:lvlText w:val="o"/>
+      <w:lvlJc w:val="left"/>
+      <w:pPr>
+        <w:ind w:left="1440" w:hanging="360"/>
+      </w:pPr>
+      <w:rPr>
+        <w:rFonts w:ascii="Courier New" w:hAnsi="Courier New" w:cs="Courier New" w:hint="default"/>
+      </w:rPr>
+    </w:lvl>
+    <w:lvl w:ilvl="2" w:tplc="08090005" w:tentative="1">
+      <w:start w:val="1"/>
+      <w:numFmt w:val="bullet"/>
+      <w:lvlText w:val=""/>
+      <w:lvlJc w:val="left"/>
+      <w:pPr>
+        <w:ind w:left="2160" w:hanging="360"/>
+      </w:pPr>
+      <w:rPr>
+        <w:rFonts w:ascii="Wingdings" w:hAnsi="Wingdings" w:hint="default"/>
+      </w:rPr>
+    </w:lvl>
+    <w:lvl w:ilvl="3" w:tplc="08090001" w:tentative="1">
+      <w:start w:val="1"/>
+      <w:numFmt w:val="bullet"/>
+      <w:lvlText w:val=""/>
+      <w:lvlJc w:val="left"/>
+      <w:pPr>
+        <w:ind w:left="2880" w:hanging="360"/>
+      </w:pPr>
+      <w:rPr>
+        <w:rFonts w:ascii="Symbol" w:hAnsi="Symbol" w:hint="default"/>
+      </w:rPr>
+    </w:lvl>
+    <w:lvl w:ilvl="4" w:tplc="08090003" w:tentative="1">
+      <w:start w:val="1"/>
+      <w:numFmt w:val="bullet"/>
+      <w:lvlText w:val="o"/>
+      <w:lvlJc w:val="left"/>
+      <w:pPr>
+        <w:ind w:left="3600" w:hanging="360"/>
+      </w:pPr>
+      <w:rPr>
+        <w:rFonts w:ascii="Courier New" w:hAnsi="Courier New" w:cs="Courier New" w:hint="default"/>
+      </w:rPr>
+    </w:lvl>
+    <w:lvl w:ilvl="5" w:tplc="08090005" w:tentative="1">
+      <w:start w:val="1"/>
+      <w:numFmt w:val="bullet"/>
+      <w:lvlText w:val=""/>
+      <w:lvlJc w:val="left"/>
+      <w:pPr>
+        <w:ind w:left="4320" w:hanging="360"/>
+      </w:pPr>
+      <w:rPr>
+        <w:rFonts w:ascii="Wingdings" w:hAnsi="Wingdings" w:hint="default"/>
+      </w:rPr>
+    </w:lvl>
+    <w:lvl w:ilvl="6" w:tplc="08090001" w:tentative="1">
+      <w:start w:val="1"/>
+      <w:numFmt w:val="bullet"/>
+      <w:lvlText w:val=""/>
+      <w:lvlJc w:val="left"/>
+      <w:pPr>
+        <w:ind w:left="5040" w:hanging="360"/>
+      </w:pPr>
+      <w:rPr>
+        <w:rFonts w:ascii="Symbol" w:hAnsi="Symbol" w:hint="default"/>
+      </w:rPr>
+    </w:lvl>
+    <w:lvl w:ilvl="7" w:tplc="08090003" w:tentative="1">
+      <w:start w:val="1"/>
+      <w:numFmt w:val="bullet"/>
+      <w:lvlText w:val="o"/>
+      <w:lvlJc w:val="left"/>
+      <w:pPr>
+        <w:ind w:left="5760" w:hanging="360"/>
+      </w:pPr>
+      <w:rPr>
+        <w:rFonts w:ascii="Courier New" w:hAnsi="Courier New" w:cs="Courier New" w:hint="default"/>
+      </w:rPr>
+    </w:lvl>
+    <w:lvl w:ilvl="8" w:tplc="08090005" w:tentative="1">
+      <w:start w:val="1"/>
+      <w:numFmt w:val="bullet"/>
+      <w:lvlText w:val=""/>
+      <w:lvlJc w:val="left"/>
+      <w:pPr>
+        <w:ind w:left="6480" w:hanging="360"/>
+      </w:pPr>
+      <w:rPr>
+        <w:rFonts w:ascii="Wingdings" w:hAnsi="Wingdings" w:hint="default"/>
+      </w:rPr>
+    </w:lvl>
+  </w:abstractNum>
+  <w:abstractNum w:abstractNumId="11" w15:restartNumberingAfterBreak="0">
     <w:nsid w:val="120C1087"/>
     <w:multiLevelType w:val="multilevel"/>
     <w:tmpl w:val="7674A6D4"/>
@@ -7907,7 +6348,7 @@
       </w:rPr>
     </w:lvl>
   </w:abstractNum>
-  <w:abstractNum w:abstractNumId="10" w15:restartNumberingAfterBreak="0">
+  <w:abstractNum w:abstractNumId="12" w15:restartNumberingAfterBreak="0">
     <w:nsid w:val="14FB25E4"/>
     <w:multiLevelType w:val="multilevel"/>
     <w:tmpl w:val="B7EA1CAE"/>
@@ -8056,7 +6497,120 @@
       </w:rPr>
     </w:lvl>
   </w:abstractNum>
-  <w:abstractNum w:abstractNumId="11" w15:restartNumberingAfterBreak="0">
+  <w:abstractNum w:abstractNumId="13" w15:restartNumberingAfterBreak="0">
+    <w:nsid w:val="16236892"/>
+    <w:multiLevelType w:val="hybridMultilevel"/>
+    <w:tmpl w:val="CE26FBCE"/>
+    <w:lvl w:ilvl="0" w:tplc="08090001">
+      <w:start w:val="1"/>
+      <w:numFmt w:val="bullet"/>
+      <w:lvlText w:val=""/>
+      <w:lvlJc w:val="left"/>
+      <w:pPr>
+        <w:ind w:left="720" w:hanging="360"/>
+      </w:pPr>
+      <w:rPr>
+        <w:rFonts w:ascii="Symbol" w:hAnsi="Symbol" w:hint="default"/>
+      </w:rPr>
+    </w:lvl>
+    <w:lvl w:ilvl="1" w:tplc="08090003" w:tentative="1">
+      <w:start w:val="1"/>
+      <w:numFmt w:val="bullet"/>
+      <w:lvlText w:val="o"/>
+      <w:lvlJc w:val="left"/>
+      <w:pPr>
+        <w:ind w:left="1440" w:hanging="360"/>
+      </w:pPr>
+      <w:rPr>
+        <w:rFonts w:ascii="Courier New" w:hAnsi="Courier New" w:cs="Courier New" w:hint="default"/>
+      </w:rPr>
+    </w:lvl>
+    <w:lvl w:ilvl="2" w:tplc="08090005" w:tentative="1">
+      <w:start w:val="1"/>
+      <w:numFmt w:val="bullet"/>
+      <w:lvlText w:val=""/>
+      <w:lvlJc w:val="left"/>
+      <w:pPr>
+        <w:ind w:left="2160" w:hanging="360"/>
+      </w:pPr>
+      <w:rPr>
+        <w:rFonts w:ascii="Wingdings" w:hAnsi="Wingdings" w:hint="default"/>
+      </w:rPr>
+    </w:lvl>
+    <w:lvl w:ilvl="3" w:tplc="08090001" w:tentative="1">
+      <w:start w:val="1"/>
+      <w:numFmt w:val="bullet"/>
+      <w:lvlText w:val=""/>
+      <w:lvlJc w:val="left"/>
+      <w:pPr>
+        <w:ind w:left="2880" w:hanging="360"/>
+      </w:pPr>
+      <w:rPr>
+        <w:rFonts w:ascii="Symbol" w:hAnsi="Symbol" w:hint="default"/>
+      </w:rPr>
+    </w:lvl>
+    <w:lvl w:ilvl="4" w:tplc="08090003" w:tentative="1">
+      <w:start w:val="1"/>
+      <w:numFmt w:val="bullet"/>
+      <w:lvlText w:val="o"/>
+      <w:lvlJc w:val="left"/>
+      <w:pPr>
+        <w:ind w:left="3600" w:hanging="360"/>
+      </w:pPr>
+      <w:rPr>
+        <w:rFonts w:ascii="Courier New" w:hAnsi="Courier New" w:cs="Courier New" w:hint="default"/>
+      </w:rPr>
+    </w:lvl>
+    <w:lvl w:ilvl="5" w:tplc="08090005" w:tentative="1">
+      <w:start w:val="1"/>
+      <w:numFmt w:val="bullet"/>
+      <w:lvlText w:val=""/>
+      <w:lvlJc w:val="left"/>
+      <w:pPr>
+        <w:ind w:left="4320" w:hanging="360"/>
+      </w:pPr>
+      <w:rPr>
+        <w:rFonts w:ascii="Wingdings" w:hAnsi="Wingdings" w:hint="default"/>
+      </w:rPr>
+    </w:lvl>
+    <w:lvl w:ilvl="6" w:tplc="08090001" w:tentative="1">
+      <w:start w:val="1"/>
+      <w:numFmt w:val="bullet"/>
+      <w:lvlText w:val=""/>
+      <w:lvlJc w:val="left"/>
+      <w:pPr>
+        <w:ind w:left="5040" w:hanging="360"/>
+      </w:pPr>
+      <w:rPr>
+        <w:rFonts w:ascii="Symbol" w:hAnsi="Symbol" w:hint="default"/>
+      </w:rPr>
+    </w:lvl>
+    <w:lvl w:ilvl="7" w:tplc="08090003" w:tentative="1">
+      <w:start w:val="1"/>
+      <w:numFmt w:val="bullet"/>
+      <w:lvlText w:val="o"/>
+      <w:lvlJc w:val="left"/>
+      <w:pPr>
+        <w:ind w:left="5760" w:hanging="360"/>
+      </w:pPr>
+      <w:rPr>
+        <w:rFonts w:ascii="Courier New" w:hAnsi="Courier New" w:cs="Courier New" w:hint="default"/>
+      </w:rPr>
+    </w:lvl>
+    <w:lvl w:ilvl="8" w:tplc="08090005" w:tentative="1">
+      <w:start w:val="1"/>
+      <w:numFmt w:val="bullet"/>
+      <w:lvlText w:val=""/>
+      <w:lvlJc w:val="left"/>
+      <w:pPr>
+        <w:ind w:left="6480" w:hanging="360"/>
+      </w:pPr>
+      <w:rPr>
+        <w:rFonts w:ascii="Wingdings" w:hAnsi="Wingdings" w:hint="default"/>
+      </w:rPr>
+    </w:lvl>
+  </w:abstractNum>
+  <w:abstractNum w:abstractNumId="14" w15:restartNumberingAfterBreak="0">
     <w:nsid w:val="1CF2146C"/>
     <w:multiLevelType w:val="multilevel"/>
     <w:tmpl w:val="3FDAE5A0"/>
@@ -8205,7 +6759,7 @@
       </w:rPr>
     </w:lvl>
   </w:abstractNum>
-  <w:abstractNum w:abstractNumId="12" w15:restartNumberingAfterBreak="0">
+  <w:abstractNum w:abstractNumId="15" w15:restartNumberingAfterBreak="0">
     <w:nsid w:val="1DBD0B00"/>
     <w:multiLevelType w:val="multilevel"/>
     <w:tmpl w:val="707E05FC"/>
@@ -8354,7 +6908,7 @@
       </w:rPr>
     </w:lvl>
   </w:abstractNum>
-  <w:abstractNum w:abstractNumId="13" w15:restartNumberingAfterBreak="0">
+  <w:abstractNum w:abstractNumId="16" w15:restartNumberingAfterBreak="0">
     <w:nsid w:val="20870872"/>
     <w:multiLevelType w:val="multilevel"/>
     <w:tmpl w:val="49243A6E"/>
@@ -8503,7 +7057,7 @@
       </w:rPr>
     </w:lvl>
   </w:abstractNum>
-  <w:abstractNum w:abstractNumId="14" w15:restartNumberingAfterBreak="0">
+  <w:abstractNum w:abstractNumId="17" w15:restartNumberingAfterBreak="0">
     <w:nsid w:val="214A406E"/>
     <w:multiLevelType w:val="multilevel"/>
     <w:tmpl w:val="D504870E"/>
@@ -8652,7 +7206,7 @@
       </w:rPr>
     </w:lvl>
   </w:abstractNum>
-  <w:abstractNum w:abstractNumId="15" w15:restartNumberingAfterBreak="0">
+  <w:abstractNum w:abstractNumId="18" w15:restartNumberingAfterBreak="0">
     <w:nsid w:val="239D7B54"/>
     <w:multiLevelType w:val="multilevel"/>
     <w:tmpl w:val="469C5430"/>
@@ -8801,7 +7355,7 @@
       </w:rPr>
     </w:lvl>
   </w:abstractNum>
-  <w:abstractNum w:abstractNumId="16" w15:restartNumberingAfterBreak="0">
+  <w:abstractNum w:abstractNumId="19" w15:restartNumberingAfterBreak="0">
     <w:nsid w:val="246D2972"/>
     <w:multiLevelType w:val="multilevel"/>
     <w:tmpl w:val="554E29EA"/>
@@ -8950,7 +7504,7 @@
       </w:rPr>
     </w:lvl>
   </w:abstractNum>
-  <w:abstractNum w:abstractNumId="17" w15:restartNumberingAfterBreak="0">
+  <w:abstractNum w:abstractNumId="20" w15:restartNumberingAfterBreak="0">
     <w:nsid w:val="24866E2D"/>
     <w:multiLevelType w:val="multilevel"/>
     <w:tmpl w:val="0CAEDCFE"/>
@@ -9099,7 +7653,7 @@
       </w:rPr>
     </w:lvl>
   </w:abstractNum>
-  <w:abstractNum w:abstractNumId="18" w15:restartNumberingAfterBreak="0">
+  <w:abstractNum w:abstractNumId="21" w15:restartNumberingAfterBreak="0">
     <w:nsid w:val="250F58E1"/>
     <w:multiLevelType w:val="multilevel"/>
     <w:tmpl w:val="D270AC7C"/>
@@ -9248,7 +7802,7 @@
       </w:rPr>
     </w:lvl>
   </w:abstractNum>
-  <w:abstractNum w:abstractNumId="19" w15:restartNumberingAfterBreak="0">
+  <w:abstractNum w:abstractNumId="22" w15:restartNumberingAfterBreak="0">
     <w:nsid w:val="25A96E32"/>
     <w:multiLevelType w:val="multilevel"/>
     <w:tmpl w:val="7176492A"/>
@@ -9397,7 +7951,7 @@
       </w:rPr>
     </w:lvl>
   </w:abstractNum>
-  <w:abstractNum w:abstractNumId="20" w15:restartNumberingAfterBreak="0">
+  <w:abstractNum w:abstractNumId="23" w15:restartNumberingAfterBreak="0">
     <w:nsid w:val="2DA546AA"/>
     <w:multiLevelType w:val="multilevel"/>
     <w:tmpl w:val="3B6ACBFA"/>
@@ -9546,7 +8100,7 @@
       </w:rPr>
     </w:lvl>
   </w:abstractNum>
-  <w:abstractNum w:abstractNumId="21" w15:restartNumberingAfterBreak="0">
+  <w:abstractNum w:abstractNumId="24" w15:restartNumberingAfterBreak="0">
     <w:nsid w:val="2E2E5630"/>
     <w:multiLevelType w:val="hybridMultilevel"/>
     <w:tmpl w:val="500EC2A8"/>
@@ -9659,7 +8213,7 @@
       </w:rPr>
     </w:lvl>
   </w:abstractNum>
-  <w:abstractNum w:abstractNumId="22" w15:restartNumberingAfterBreak="0">
+  <w:abstractNum w:abstractNumId="25" w15:restartNumberingAfterBreak="0">
     <w:nsid w:val="315D68E2"/>
     <w:multiLevelType w:val="multilevel"/>
     <w:tmpl w:val="F550A01A"/>
@@ -9808,7 +8362,7 @@
       </w:rPr>
     </w:lvl>
   </w:abstractNum>
-  <w:abstractNum w:abstractNumId="23" w15:restartNumberingAfterBreak="0">
+  <w:abstractNum w:abstractNumId="26" w15:restartNumberingAfterBreak="0">
     <w:nsid w:val="31BA6415"/>
     <w:multiLevelType w:val="multilevel"/>
     <w:tmpl w:val="93186656"/>
@@ -9957,7 +8511,7 @@
       </w:rPr>
     </w:lvl>
   </w:abstractNum>
-  <w:abstractNum w:abstractNumId="24" w15:restartNumberingAfterBreak="0">
+  <w:abstractNum w:abstractNumId="27" w15:restartNumberingAfterBreak="0">
     <w:nsid w:val="32A93EF7"/>
     <w:multiLevelType w:val="multilevel"/>
     <w:tmpl w:val="AFD066CA"/>
@@ -10106,10 +8660,10 @@
       </w:rPr>
     </w:lvl>
   </w:abstractNum>
-  <w:abstractNum w:abstractNumId="25" w15:restartNumberingAfterBreak="0">
+  <w:abstractNum w:abstractNumId="28" w15:restartNumberingAfterBreak="0">
     <w:nsid w:val="33FF09F8"/>
     <w:multiLevelType w:val="multilevel"/>
-    <w:tmpl w:val="254676E8"/>
+    <w:tmpl w:val="0046F124"/>
     <w:lvl w:ilvl="0">
       <w:start w:val="1"/>
       <w:numFmt w:val="bullet"/>
@@ -10142,20 +8696,15 @@
         <w:sz w:val="20"/>
       </w:rPr>
     </w:lvl>
-    <w:lvl w:ilvl="2" w:tentative="1">
-      <w:start w:val="1"/>
-      <w:numFmt w:val="bullet"/>
-      <w:lvlText w:val=""/>
-      <w:lvlJc w:val="left"/>
-      <w:pPr>
-        <w:tabs>
-          <w:tab w:val="num" w:pos="2160"/>
-        </w:tabs>
+    <w:lvl w:ilvl="2">
+      <w:numFmt w:val="bullet"/>
+      <w:lvlText w:val="-"/>
+      <w:lvlJc w:val="left"/>
+      <w:pPr>
         <w:ind w:left="2160" w:hanging="360"/>
       </w:pPr>
       <w:rPr>
-        <w:rFonts w:ascii="Wingdings" w:hAnsi="Wingdings" w:hint="default"/>
-        <w:sz w:val="20"/>
+        <w:rFonts w:ascii="Calibri" w:eastAsiaTheme="minorHAnsi" w:hAnsi="Calibri" w:cs="Calibri" w:hint="default"/>
       </w:rPr>
     </w:lvl>
     <w:lvl w:ilvl="3" w:tentative="1">
@@ -10255,7 +8804,7 @@
       </w:rPr>
     </w:lvl>
   </w:abstractNum>
-  <w:abstractNum w:abstractNumId="26" w15:restartNumberingAfterBreak="0">
+  <w:abstractNum w:abstractNumId="29" w15:restartNumberingAfterBreak="0">
     <w:nsid w:val="38751DAE"/>
     <w:multiLevelType w:val="multilevel"/>
     <w:tmpl w:val="BF2EDDF4"/>
@@ -10404,7 +8953,7 @@
       </w:rPr>
     </w:lvl>
   </w:abstractNum>
-  <w:abstractNum w:abstractNumId="27" w15:restartNumberingAfterBreak="0">
+  <w:abstractNum w:abstractNumId="30" w15:restartNumberingAfterBreak="0">
     <w:nsid w:val="3A1A3022"/>
     <w:multiLevelType w:val="multilevel"/>
     <w:tmpl w:val="948AF400"/>
@@ -10553,7 +9102,7 @@
       </w:rPr>
     </w:lvl>
   </w:abstractNum>
-  <w:abstractNum w:abstractNumId="28" w15:restartNumberingAfterBreak="0">
+  <w:abstractNum w:abstractNumId="31" w15:restartNumberingAfterBreak="0">
     <w:nsid w:val="3BBA7D7A"/>
     <w:multiLevelType w:val="multilevel"/>
     <w:tmpl w:val="F8382DA2"/>
@@ -10702,7 +9251,120 @@
       </w:rPr>
     </w:lvl>
   </w:abstractNum>
-  <w:abstractNum w:abstractNumId="29" w15:restartNumberingAfterBreak="0">
+  <w:abstractNum w:abstractNumId="32" w15:restartNumberingAfterBreak="0">
+    <w:nsid w:val="3CA8270B"/>
+    <w:multiLevelType w:val="hybridMultilevel"/>
+    <w:tmpl w:val="06901BD2"/>
+    <w:lvl w:ilvl="0" w:tplc="08090001">
+      <w:start w:val="1"/>
+      <w:numFmt w:val="bullet"/>
+      <w:lvlText w:val=""/>
+      <w:lvlJc w:val="left"/>
+      <w:pPr>
+        <w:ind w:left="720" w:hanging="360"/>
+      </w:pPr>
+      <w:rPr>
+        <w:rFonts w:ascii="Symbol" w:hAnsi="Symbol" w:hint="default"/>
+      </w:rPr>
+    </w:lvl>
+    <w:lvl w:ilvl="1" w:tplc="94B0C3BE">
+      <w:start w:val="3"/>
+      <w:numFmt w:val="bullet"/>
+      <w:lvlText w:val="•"/>
+      <w:lvlJc w:val="left"/>
+      <w:pPr>
+        <w:ind w:left="1440" w:hanging="360"/>
+      </w:pPr>
+      <w:rPr>
+        <w:rFonts w:ascii="System Font" w:eastAsiaTheme="minorHAnsi" w:hAnsi="System Font" w:cs="System Font" w:hint="default"/>
+      </w:rPr>
+    </w:lvl>
+    <w:lvl w:ilvl="2" w:tplc="08090005" w:tentative="1">
+      <w:start w:val="1"/>
+      <w:numFmt w:val="bullet"/>
+      <w:lvlText w:val=""/>
+      <w:lvlJc w:val="left"/>
+      <w:pPr>
+        <w:ind w:left="2160" w:hanging="360"/>
+      </w:pPr>
+      <w:rPr>
+        <w:rFonts w:ascii="Wingdings" w:hAnsi="Wingdings" w:hint="default"/>
+      </w:rPr>
+    </w:lvl>
+    <w:lvl w:ilvl="3" w:tplc="08090001" w:tentative="1">
+      <w:start w:val="1"/>
+      <w:numFmt w:val="bullet"/>
+      <w:lvlText w:val=""/>
+      <w:lvlJc w:val="left"/>
+      <w:pPr>
+        <w:ind w:left="2880" w:hanging="360"/>
+      </w:pPr>
+      <w:rPr>
+        <w:rFonts w:ascii="Symbol" w:hAnsi="Symbol" w:hint="default"/>
+      </w:rPr>
+    </w:lvl>
+    <w:lvl w:ilvl="4" w:tplc="08090003" w:tentative="1">
+      <w:start w:val="1"/>
+      <w:numFmt w:val="bullet"/>
+      <w:lvlText w:val="o"/>
+      <w:lvlJc w:val="left"/>
+      <w:pPr>
+        <w:ind w:left="3600" w:hanging="360"/>
+      </w:pPr>
+      <w:rPr>
+        <w:rFonts w:ascii="Courier New" w:hAnsi="Courier New" w:cs="Courier New" w:hint="default"/>
+      </w:rPr>
+    </w:lvl>
+    <w:lvl w:ilvl="5" w:tplc="08090005" w:tentative="1">
+      <w:start w:val="1"/>
+      <w:numFmt w:val="bullet"/>
+      <w:lvlText w:val=""/>
+      <w:lvlJc w:val="left"/>
+      <w:pPr>
+        <w:ind w:left="4320" w:hanging="360"/>
+      </w:pPr>
+      <w:rPr>
+        <w:rFonts w:ascii="Wingdings" w:hAnsi="Wingdings" w:hint="default"/>
+      </w:rPr>
+    </w:lvl>
+    <w:lvl w:ilvl="6" w:tplc="08090001" w:tentative="1">
+      <w:start w:val="1"/>
+      <w:numFmt w:val="bullet"/>
+      <w:lvlText w:val=""/>
+      <w:lvlJc w:val="left"/>
+      <w:pPr>
+        <w:ind w:left="5040" w:hanging="360"/>
+      </w:pPr>
+      <w:rPr>
+        <w:rFonts w:ascii="Symbol" w:hAnsi="Symbol" w:hint="default"/>
+      </w:rPr>
+    </w:lvl>
+    <w:lvl w:ilvl="7" w:tplc="08090003" w:tentative="1">
+      <w:start w:val="1"/>
+      <w:numFmt w:val="bullet"/>
+      <w:lvlText w:val="o"/>
+      <w:lvlJc w:val="left"/>
+      <w:pPr>
+        <w:ind w:left="5760" w:hanging="360"/>
+      </w:pPr>
+      <w:rPr>
+        <w:rFonts w:ascii="Courier New" w:hAnsi="Courier New" w:cs="Courier New" w:hint="default"/>
+      </w:rPr>
+    </w:lvl>
+    <w:lvl w:ilvl="8" w:tplc="08090005" w:tentative="1">
+      <w:start w:val="1"/>
+      <w:numFmt w:val="bullet"/>
+      <w:lvlText w:val=""/>
+      <w:lvlJc w:val="left"/>
+      <w:pPr>
+        <w:ind w:left="6480" w:hanging="360"/>
+      </w:pPr>
+      <w:rPr>
+        <w:rFonts w:ascii="Wingdings" w:hAnsi="Wingdings" w:hint="default"/>
+      </w:rPr>
+    </w:lvl>
+  </w:abstractNum>
+  <w:abstractNum w:abstractNumId="33" w15:restartNumberingAfterBreak="0">
     <w:nsid w:val="3E173D68"/>
     <w:multiLevelType w:val="multilevel"/>
     <w:tmpl w:val="1186A5CA"/>
@@ -10851,7 +9513,7 @@
       </w:rPr>
     </w:lvl>
   </w:abstractNum>
-  <w:abstractNum w:abstractNumId="30" w15:restartNumberingAfterBreak="0">
+  <w:abstractNum w:abstractNumId="34" w15:restartNumberingAfterBreak="0">
     <w:nsid w:val="3E6E54D1"/>
     <w:multiLevelType w:val="multilevel"/>
     <w:tmpl w:val="52C00976"/>
@@ -11000,7 +9662,7 @@
       </w:rPr>
     </w:lvl>
   </w:abstractNum>
-  <w:abstractNum w:abstractNumId="31" w15:restartNumberingAfterBreak="0">
+  <w:abstractNum w:abstractNumId="35" w15:restartNumberingAfterBreak="0">
     <w:nsid w:val="3EDF2AA1"/>
     <w:multiLevelType w:val="hybridMultilevel"/>
     <w:tmpl w:val="57805F24"/>
@@ -11113,7 +9775,7 @@
       </w:rPr>
     </w:lvl>
   </w:abstractNum>
-  <w:abstractNum w:abstractNumId="32" w15:restartNumberingAfterBreak="0">
+  <w:abstractNum w:abstractNumId="36" w15:restartNumberingAfterBreak="0">
     <w:nsid w:val="409B2E59"/>
     <w:multiLevelType w:val="multilevel"/>
     <w:tmpl w:val="7E32A896"/>
@@ -11262,7 +9924,120 @@
       </w:rPr>
     </w:lvl>
   </w:abstractNum>
-  <w:abstractNum w:abstractNumId="33" w15:restartNumberingAfterBreak="0">
+  <w:abstractNum w:abstractNumId="37" w15:restartNumberingAfterBreak="0">
+    <w:nsid w:val="45394CAF"/>
+    <w:multiLevelType w:val="hybridMultilevel"/>
+    <w:tmpl w:val="2356EC4C"/>
+    <w:lvl w:ilvl="0" w:tplc="08090001">
+      <w:start w:val="1"/>
+      <w:numFmt w:val="bullet"/>
+      <w:lvlText w:val=""/>
+      <w:lvlJc w:val="left"/>
+      <w:pPr>
+        <w:ind w:left="720" w:hanging="360"/>
+      </w:pPr>
+      <w:rPr>
+        <w:rFonts w:ascii="Symbol" w:hAnsi="Symbol" w:hint="default"/>
+      </w:rPr>
+    </w:lvl>
+    <w:lvl w:ilvl="1" w:tplc="08090003" w:tentative="1">
+      <w:start w:val="1"/>
+      <w:numFmt w:val="bullet"/>
+      <w:lvlText w:val="o"/>
+      <w:lvlJc w:val="left"/>
+      <w:pPr>
+        <w:ind w:left="1440" w:hanging="360"/>
+      </w:pPr>
+      <w:rPr>
+        <w:rFonts w:ascii="Courier New" w:hAnsi="Courier New" w:cs="Courier New" w:hint="default"/>
+      </w:rPr>
+    </w:lvl>
+    <w:lvl w:ilvl="2" w:tplc="08090005" w:tentative="1">
+      <w:start w:val="1"/>
+      <w:numFmt w:val="bullet"/>
+      <w:lvlText w:val=""/>
+      <w:lvlJc w:val="left"/>
+      <w:pPr>
+        <w:ind w:left="2160" w:hanging="360"/>
+      </w:pPr>
+      <w:rPr>
+        <w:rFonts w:ascii="Wingdings" w:hAnsi="Wingdings" w:hint="default"/>
+      </w:rPr>
+    </w:lvl>
+    <w:lvl w:ilvl="3" w:tplc="08090001" w:tentative="1">
+      <w:start w:val="1"/>
+      <w:numFmt w:val="bullet"/>
+      <w:lvlText w:val=""/>
+      <w:lvlJc w:val="left"/>
+      <w:pPr>
+        <w:ind w:left="2880" w:hanging="360"/>
+      </w:pPr>
+      <w:rPr>
+        <w:rFonts w:ascii="Symbol" w:hAnsi="Symbol" w:hint="default"/>
+      </w:rPr>
+    </w:lvl>
+    <w:lvl w:ilvl="4" w:tplc="08090003" w:tentative="1">
+      <w:start w:val="1"/>
+      <w:numFmt w:val="bullet"/>
+      <w:lvlText w:val="o"/>
+      <w:lvlJc w:val="left"/>
+      <w:pPr>
+        <w:ind w:left="3600" w:hanging="360"/>
+      </w:pPr>
+      <w:rPr>
+        <w:rFonts w:ascii="Courier New" w:hAnsi="Courier New" w:cs="Courier New" w:hint="default"/>
+      </w:rPr>
+    </w:lvl>
+    <w:lvl w:ilvl="5" w:tplc="08090005" w:tentative="1">
+      <w:start w:val="1"/>
+      <w:numFmt w:val="bullet"/>
+      <w:lvlText w:val=""/>
+      <w:lvlJc w:val="left"/>
+      <w:pPr>
+        <w:ind w:left="4320" w:hanging="360"/>
+      </w:pPr>
+      <w:rPr>
+        <w:rFonts w:ascii="Wingdings" w:hAnsi="Wingdings" w:hint="default"/>
+      </w:rPr>
+    </w:lvl>
+    <w:lvl w:ilvl="6" w:tplc="08090001" w:tentative="1">
+      <w:start w:val="1"/>
+      <w:numFmt w:val="bullet"/>
+      <w:lvlText w:val=""/>
+      <w:lvlJc w:val="left"/>
+      <w:pPr>
+        <w:ind w:left="5040" w:hanging="360"/>
+      </w:pPr>
+      <w:rPr>
+        <w:rFonts w:ascii="Symbol" w:hAnsi="Symbol" w:hint="default"/>
+      </w:rPr>
+    </w:lvl>
+    <w:lvl w:ilvl="7" w:tplc="08090003" w:tentative="1">
+      <w:start w:val="1"/>
+      <w:numFmt w:val="bullet"/>
+      <w:lvlText w:val="o"/>
+      <w:lvlJc w:val="left"/>
+      <w:pPr>
+        <w:ind w:left="5760" w:hanging="360"/>
+      </w:pPr>
+      <w:rPr>
+        <w:rFonts w:ascii="Courier New" w:hAnsi="Courier New" w:cs="Courier New" w:hint="default"/>
+      </w:rPr>
+    </w:lvl>
+    <w:lvl w:ilvl="8" w:tplc="08090005" w:tentative="1">
+      <w:start w:val="1"/>
+      <w:numFmt w:val="bullet"/>
+      <w:lvlText w:val=""/>
+      <w:lvlJc w:val="left"/>
+      <w:pPr>
+        <w:ind w:left="6480" w:hanging="360"/>
+      </w:pPr>
+      <w:rPr>
+        <w:rFonts w:ascii="Wingdings" w:hAnsi="Wingdings" w:hint="default"/>
+      </w:rPr>
+    </w:lvl>
+  </w:abstractNum>
+  <w:abstractNum w:abstractNumId="38" w15:restartNumberingAfterBreak="0">
     <w:nsid w:val="45B86823"/>
     <w:multiLevelType w:val="multilevel"/>
     <w:tmpl w:val="C770B05A"/>
@@ -11411,7 +10186,7 @@
       </w:rPr>
     </w:lvl>
   </w:abstractNum>
-  <w:abstractNum w:abstractNumId="34" w15:restartNumberingAfterBreak="0">
+  <w:abstractNum w:abstractNumId="39" w15:restartNumberingAfterBreak="0">
     <w:nsid w:val="4BC62680"/>
     <w:multiLevelType w:val="multilevel"/>
     <w:tmpl w:val="529EE92A"/>
@@ -11560,7 +10335,7 @@
       </w:rPr>
     </w:lvl>
   </w:abstractNum>
-  <w:abstractNum w:abstractNumId="35" w15:restartNumberingAfterBreak="0">
+  <w:abstractNum w:abstractNumId="40" w15:restartNumberingAfterBreak="0">
     <w:nsid w:val="4E6A6F87"/>
     <w:multiLevelType w:val="multilevel"/>
     <w:tmpl w:val="C2D4BE2E"/>
@@ -11709,7 +10484,7 @@
       </w:rPr>
     </w:lvl>
   </w:abstractNum>
-  <w:abstractNum w:abstractNumId="36" w15:restartNumberingAfterBreak="0">
+  <w:abstractNum w:abstractNumId="41" w15:restartNumberingAfterBreak="0">
     <w:nsid w:val="4E8474DB"/>
     <w:multiLevelType w:val="multilevel"/>
     <w:tmpl w:val="9A647F78"/>
@@ -11858,7 +10633,7 @@
       </w:rPr>
     </w:lvl>
   </w:abstractNum>
-  <w:abstractNum w:abstractNumId="37" w15:restartNumberingAfterBreak="0">
+  <w:abstractNum w:abstractNumId="42" w15:restartNumberingAfterBreak="0">
     <w:nsid w:val="50546424"/>
     <w:multiLevelType w:val="hybridMultilevel"/>
     <w:tmpl w:val="4E662BD0"/>
@@ -11971,7 +10746,7 @@
       </w:rPr>
     </w:lvl>
   </w:abstractNum>
-  <w:abstractNum w:abstractNumId="38" w15:restartNumberingAfterBreak="0">
+  <w:abstractNum w:abstractNumId="43" w15:restartNumberingAfterBreak="0">
     <w:nsid w:val="541613EE"/>
     <w:multiLevelType w:val="multilevel"/>
     <w:tmpl w:val="A38CB054"/>
@@ -12120,7 +10895,7 @@
       </w:rPr>
     </w:lvl>
   </w:abstractNum>
-  <w:abstractNum w:abstractNumId="39" w15:restartNumberingAfterBreak="0">
+  <w:abstractNum w:abstractNumId="44" w15:restartNumberingAfterBreak="0">
     <w:nsid w:val="55B0158B"/>
     <w:multiLevelType w:val="multilevel"/>
     <w:tmpl w:val="3DB48118"/>
@@ -12269,7 +11044,99 @@
       </w:rPr>
     </w:lvl>
   </w:abstractNum>
-  <w:abstractNum w:abstractNumId="40" w15:restartNumberingAfterBreak="0">
+  <w:abstractNum w:abstractNumId="45" w15:restartNumberingAfterBreak="0">
+    <w:nsid w:val="57477640"/>
+    <w:multiLevelType w:val="hybridMultilevel"/>
+    <w:tmpl w:val="AC40B574"/>
+    <w:lvl w:ilvl="0" w:tplc="FDAA1CB2">
+      <w:start w:val="1"/>
+      <w:numFmt w:val="decimal"/>
+      <w:lvlText w:val="%1."/>
+      <w:lvlJc w:val="left"/>
+      <w:pPr>
+        <w:ind w:left="420" w:hanging="380"/>
+      </w:pPr>
+      <w:rPr>
+        <w:rFonts w:hint="default"/>
+      </w:rPr>
+    </w:lvl>
+    <w:lvl w:ilvl="1" w:tplc="C9265FD8">
+      <w:start w:val="1"/>
+      <w:numFmt w:val="bullet"/>
+      <w:lvlText w:val="•"/>
+      <w:lvlJc w:val="left"/>
+      <w:pPr>
+        <w:ind w:left="1120" w:hanging="360"/>
+      </w:pPr>
+      <w:rPr>
+        <w:rFonts w:ascii="System Font" w:eastAsiaTheme="minorHAnsi" w:hAnsi="System Font" w:cs="System Font" w:hint="default"/>
+      </w:rPr>
+    </w:lvl>
+    <w:lvl w:ilvl="2" w:tplc="0809001B" w:tentative="1">
+      <w:start w:val="1"/>
+      <w:numFmt w:val="lowerRoman"/>
+      <w:lvlText w:val="%3."/>
+      <w:lvlJc w:val="right"/>
+      <w:pPr>
+        <w:ind w:left="1840" w:hanging="180"/>
+      </w:pPr>
+    </w:lvl>
+    <w:lvl w:ilvl="3" w:tplc="0809000F" w:tentative="1">
+      <w:start w:val="1"/>
+      <w:numFmt w:val="decimal"/>
+      <w:lvlText w:val="%4."/>
+      <w:lvlJc w:val="left"/>
+      <w:pPr>
+        <w:ind w:left="2560" w:hanging="360"/>
+      </w:pPr>
+    </w:lvl>
+    <w:lvl w:ilvl="4" w:tplc="08090019" w:tentative="1">
+      <w:start w:val="1"/>
+      <w:numFmt w:val="lowerLetter"/>
+      <w:lvlText w:val="%5."/>
+      <w:lvlJc w:val="left"/>
+      <w:pPr>
+        <w:ind w:left="3280" w:hanging="360"/>
+      </w:pPr>
+    </w:lvl>
+    <w:lvl w:ilvl="5" w:tplc="0809001B" w:tentative="1">
+      <w:start w:val="1"/>
+      <w:numFmt w:val="lowerRoman"/>
+      <w:lvlText w:val="%6."/>
+      <w:lvlJc w:val="right"/>
+      <w:pPr>
+        <w:ind w:left="4000" w:hanging="180"/>
+      </w:pPr>
+    </w:lvl>
+    <w:lvl w:ilvl="6" w:tplc="0809000F" w:tentative="1">
+      <w:start w:val="1"/>
+      <w:numFmt w:val="decimal"/>
+      <w:lvlText w:val="%7."/>
+      <w:lvlJc w:val="left"/>
+      <w:pPr>
+        <w:ind w:left="4720" w:hanging="360"/>
+      </w:pPr>
+    </w:lvl>
+    <w:lvl w:ilvl="7" w:tplc="08090019" w:tentative="1">
+      <w:start w:val="1"/>
+      <w:numFmt w:val="lowerLetter"/>
+      <w:lvlText w:val="%8."/>
+      <w:lvlJc w:val="left"/>
+      <w:pPr>
+        <w:ind w:left="5440" w:hanging="360"/>
+      </w:pPr>
+    </w:lvl>
+    <w:lvl w:ilvl="8" w:tplc="0809001B" w:tentative="1">
+      <w:start w:val="1"/>
+      <w:numFmt w:val="lowerRoman"/>
+      <w:lvlText w:val="%9."/>
+      <w:lvlJc w:val="right"/>
+      <w:pPr>
+        <w:ind w:left="6160" w:hanging="180"/>
+      </w:pPr>
+    </w:lvl>
+  </w:abstractNum>
+  <w:abstractNum w:abstractNumId="46" w15:restartNumberingAfterBreak="0">
     <w:nsid w:val="590318E0"/>
     <w:multiLevelType w:val="multilevel"/>
     <w:tmpl w:val="18B65C7A"/>
@@ -12418,7 +11285,233 @@
       </w:rPr>
     </w:lvl>
   </w:abstractNum>
-  <w:abstractNum w:abstractNumId="41" w15:restartNumberingAfterBreak="0">
+  <w:abstractNum w:abstractNumId="47" w15:restartNumberingAfterBreak="0">
+    <w:nsid w:val="596F2EA3"/>
+    <w:multiLevelType w:val="hybridMultilevel"/>
+    <w:tmpl w:val="CDF4A5C6"/>
+    <w:lvl w:ilvl="0" w:tplc="08090001">
+      <w:start w:val="1"/>
+      <w:numFmt w:val="bullet"/>
+      <w:lvlText w:val=""/>
+      <w:lvlJc w:val="left"/>
+      <w:pPr>
+        <w:ind w:left="720" w:hanging="360"/>
+      </w:pPr>
+      <w:rPr>
+        <w:rFonts w:ascii="Symbol" w:hAnsi="Symbol" w:hint="default"/>
+      </w:rPr>
+    </w:lvl>
+    <w:lvl w:ilvl="1" w:tplc="08090003" w:tentative="1">
+      <w:start w:val="1"/>
+      <w:numFmt w:val="bullet"/>
+      <w:lvlText w:val="o"/>
+      <w:lvlJc w:val="left"/>
+      <w:pPr>
+        <w:ind w:left="1440" w:hanging="360"/>
+      </w:pPr>
+      <w:rPr>
+        <w:rFonts w:ascii="Courier New" w:hAnsi="Courier New" w:cs="Courier New" w:hint="default"/>
+      </w:rPr>
+    </w:lvl>
+    <w:lvl w:ilvl="2" w:tplc="08090005" w:tentative="1">
+      <w:start w:val="1"/>
+      <w:numFmt w:val="bullet"/>
+      <w:lvlText w:val=""/>
+      <w:lvlJc w:val="left"/>
+      <w:pPr>
+        <w:ind w:left="2160" w:hanging="360"/>
+      </w:pPr>
+      <w:rPr>
+        <w:rFonts w:ascii="Wingdings" w:hAnsi="Wingdings" w:hint="default"/>
+      </w:rPr>
+    </w:lvl>
+    <w:lvl w:ilvl="3" w:tplc="08090001" w:tentative="1">
+      <w:start w:val="1"/>
+      <w:numFmt w:val="bullet"/>
+      <w:lvlText w:val=""/>
+      <w:lvlJc w:val="left"/>
+      <w:pPr>
+        <w:ind w:left="2880" w:hanging="360"/>
+      </w:pPr>
+      <w:rPr>
+        <w:rFonts w:ascii="Symbol" w:hAnsi="Symbol" w:hint="default"/>
+      </w:rPr>
+    </w:lvl>
+    <w:lvl w:ilvl="4" w:tplc="08090003" w:tentative="1">
+      <w:start w:val="1"/>
+      <w:numFmt w:val="bullet"/>
+      <w:lvlText w:val="o"/>
+      <w:lvlJc w:val="left"/>
+      <w:pPr>
+        <w:ind w:left="3600" w:hanging="360"/>
+      </w:pPr>
+      <w:rPr>
+        <w:rFonts w:ascii="Courier New" w:hAnsi="Courier New" w:cs="Courier New" w:hint="default"/>
+      </w:rPr>
+    </w:lvl>
+    <w:lvl w:ilvl="5" w:tplc="08090005" w:tentative="1">
+      <w:start w:val="1"/>
+      <w:numFmt w:val="bullet"/>
+      <w:lvlText w:val=""/>
+      <w:lvlJc w:val="left"/>
+      <w:pPr>
+        <w:ind w:left="4320" w:hanging="360"/>
+      </w:pPr>
+      <w:rPr>
+        <w:rFonts w:ascii="Wingdings" w:hAnsi="Wingdings" w:hint="default"/>
+      </w:rPr>
+    </w:lvl>
+    <w:lvl w:ilvl="6" w:tplc="08090001" w:tentative="1">
+      <w:start w:val="1"/>
+      <w:numFmt w:val="bullet"/>
+      <w:lvlText w:val=""/>
+      <w:lvlJc w:val="left"/>
+      <w:pPr>
+        <w:ind w:left="5040" w:hanging="360"/>
+      </w:pPr>
+      <w:rPr>
+        <w:rFonts w:ascii="Symbol" w:hAnsi="Symbol" w:hint="default"/>
+      </w:rPr>
+    </w:lvl>
+    <w:lvl w:ilvl="7" w:tplc="08090003" w:tentative="1">
+      <w:start w:val="1"/>
+      <w:numFmt w:val="bullet"/>
+      <w:lvlText w:val="o"/>
+      <w:lvlJc w:val="left"/>
+      <w:pPr>
+        <w:ind w:left="5760" w:hanging="360"/>
+      </w:pPr>
+      <w:rPr>
+        <w:rFonts w:ascii="Courier New" w:hAnsi="Courier New" w:cs="Courier New" w:hint="default"/>
+      </w:rPr>
+    </w:lvl>
+    <w:lvl w:ilvl="8" w:tplc="08090005" w:tentative="1">
+      <w:start w:val="1"/>
+      <w:numFmt w:val="bullet"/>
+      <w:lvlText w:val=""/>
+      <w:lvlJc w:val="left"/>
+      <w:pPr>
+        <w:ind w:left="6480" w:hanging="360"/>
+      </w:pPr>
+      <w:rPr>
+        <w:rFonts w:ascii="Wingdings" w:hAnsi="Wingdings" w:hint="default"/>
+      </w:rPr>
+    </w:lvl>
+  </w:abstractNum>
+  <w:abstractNum w:abstractNumId="48" w15:restartNumberingAfterBreak="0">
+    <w:nsid w:val="5EA76EE1"/>
+    <w:multiLevelType w:val="hybridMultilevel"/>
+    <w:tmpl w:val="F50EC4F0"/>
+    <w:lvl w:ilvl="0" w:tplc="08090001">
+      <w:start w:val="1"/>
+      <w:numFmt w:val="bullet"/>
+      <w:lvlText w:val=""/>
+      <w:lvlJc w:val="left"/>
+      <w:pPr>
+        <w:ind w:left="720" w:hanging="360"/>
+      </w:pPr>
+      <w:rPr>
+        <w:rFonts w:ascii="Symbol" w:hAnsi="Symbol" w:hint="default"/>
+      </w:rPr>
+    </w:lvl>
+    <w:lvl w:ilvl="1" w:tplc="08090003" w:tentative="1">
+      <w:start w:val="1"/>
+      <w:numFmt w:val="bullet"/>
+      <w:lvlText w:val="o"/>
+      <w:lvlJc w:val="left"/>
+      <w:pPr>
+        <w:ind w:left="1440" w:hanging="360"/>
+      </w:pPr>
+      <w:rPr>
+        <w:rFonts w:ascii="Courier New" w:hAnsi="Courier New" w:cs="Courier New" w:hint="default"/>
+      </w:rPr>
+    </w:lvl>
+    <w:lvl w:ilvl="2" w:tplc="08090005" w:tentative="1">
+      <w:start w:val="1"/>
+      <w:numFmt w:val="bullet"/>
+      <w:lvlText w:val=""/>
+      <w:lvlJc w:val="left"/>
+      <w:pPr>
+        <w:ind w:left="2160" w:hanging="360"/>
+      </w:pPr>
+      <w:rPr>
+        <w:rFonts w:ascii="Wingdings" w:hAnsi="Wingdings" w:hint="default"/>
+      </w:rPr>
+    </w:lvl>
+    <w:lvl w:ilvl="3" w:tplc="08090001" w:tentative="1">
+      <w:start w:val="1"/>
+      <w:numFmt w:val="bullet"/>
+      <w:lvlText w:val=""/>
+      <w:lvlJc w:val="left"/>
+      <w:pPr>
+        <w:ind w:left="2880" w:hanging="360"/>
+      </w:pPr>
+      <w:rPr>
+        <w:rFonts w:ascii="Symbol" w:hAnsi="Symbol" w:hint="default"/>
+      </w:rPr>
+    </w:lvl>
+    <w:lvl w:ilvl="4" w:tplc="08090003" w:tentative="1">
+      <w:start w:val="1"/>
+      <w:numFmt w:val="bullet"/>
+      <w:lvlText w:val="o"/>
+      <w:lvlJc w:val="left"/>
+      <w:pPr>
+        <w:ind w:left="3600" w:hanging="360"/>
+      </w:pPr>
+      <w:rPr>
+        <w:rFonts w:ascii="Courier New" w:hAnsi="Courier New" w:cs="Courier New" w:hint="default"/>
+      </w:rPr>
+    </w:lvl>
+    <w:lvl w:ilvl="5" w:tplc="08090005" w:tentative="1">
+      <w:start w:val="1"/>
+      <w:numFmt w:val="bullet"/>
+      <w:lvlText w:val=""/>
+      <w:lvlJc w:val="left"/>
+      <w:pPr>
+        <w:ind w:left="4320" w:hanging="360"/>
+      </w:pPr>
+      <w:rPr>
+        <w:rFonts w:ascii="Wingdings" w:hAnsi="Wingdings" w:hint="default"/>
+      </w:rPr>
+    </w:lvl>
+    <w:lvl w:ilvl="6" w:tplc="08090001" w:tentative="1">
+      <w:start w:val="1"/>
+      <w:numFmt w:val="bullet"/>
+      <w:lvlText w:val=""/>
+      <w:lvlJc w:val="left"/>
+      <w:pPr>
+        <w:ind w:left="5040" w:hanging="360"/>
+      </w:pPr>
+      <w:rPr>
+        <w:rFonts w:ascii="Symbol" w:hAnsi="Symbol" w:hint="default"/>
+      </w:rPr>
+    </w:lvl>
+    <w:lvl w:ilvl="7" w:tplc="08090003" w:tentative="1">
+      <w:start w:val="1"/>
+      <w:numFmt w:val="bullet"/>
+      <w:lvlText w:val="o"/>
+      <w:lvlJc w:val="left"/>
+      <w:pPr>
+        <w:ind w:left="5760" w:hanging="360"/>
+      </w:pPr>
+      <w:rPr>
+        <w:rFonts w:ascii="Courier New" w:hAnsi="Courier New" w:cs="Courier New" w:hint="default"/>
+      </w:rPr>
+    </w:lvl>
+    <w:lvl w:ilvl="8" w:tplc="08090005" w:tentative="1">
+      <w:start w:val="1"/>
+      <w:numFmt w:val="bullet"/>
+      <w:lvlText w:val=""/>
+      <w:lvlJc w:val="left"/>
+      <w:pPr>
+        <w:ind w:left="6480" w:hanging="360"/>
+      </w:pPr>
+      <w:rPr>
+        <w:rFonts w:ascii="Wingdings" w:hAnsi="Wingdings" w:hint="default"/>
+      </w:rPr>
+    </w:lvl>
+  </w:abstractNum>
+  <w:abstractNum w:abstractNumId="49" w15:restartNumberingAfterBreak="0">
     <w:nsid w:val="62E37754"/>
     <w:multiLevelType w:val="multilevel"/>
     <w:tmpl w:val="6826FC4A"/>
@@ -12567,7 +11660,7 @@
       </w:rPr>
     </w:lvl>
   </w:abstractNum>
-  <w:abstractNum w:abstractNumId="42" w15:restartNumberingAfterBreak="0">
+  <w:abstractNum w:abstractNumId="50" w15:restartNumberingAfterBreak="0">
     <w:nsid w:val="63823731"/>
     <w:multiLevelType w:val="multilevel"/>
     <w:tmpl w:val="334E84A0"/>
@@ -12716,7 +11809,7 @@
       </w:rPr>
     </w:lvl>
   </w:abstractNum>
-  <w:abstractNum w:abstractNumId="43" w15:restartNumberingAfterBreak="0">
+  <w:abstractNum w:abstractNumId="51" w15:restartNumberingAfterBreak="0">
     <w:nsid w:val="63A90F57"/>
     <w:multiLevelType w:val="multilevel"/>
     <w:tmpl w:val="5AB0AEA0"/>
@@ -12865,7 +11958,7 @@
       </w:rPr>
     </w:lvl>
   </w:abstractNum>
-  <w:abstractNum w:abstractNumId="44" w15:restartNumberingAfterBreak="0">
+  <w:abstractNum w:abstractNumId="52" w15:restartNumberingAfterBreak="0">
     <w:nsid w:val="641B3A9C"/>
     <w:multiLevelType w:val="multilevel"/>
     <w:tmpl w:val="4B849FDA"/>
@@ -13014,7 +12107,7 @@
       </w:rPr>
     </w:lvl>
   </w:abstractNum>
-  <w:abstractNum w:abstractNumId="45" w15:restartNumberingAfterBreak="0">
+  <w:abstractNum w:abstractNumId="53" w15:restartNumberingAfterBreak="0">
     <w:nsid w:val="6A8C52E7"/>
     <w:multiLevelType w:val="multilevel"/>
     <w:tmpl w:val="48AEA1A6"/>
@@ -13163,7 +12256,7 @@
       </w:rPr>
     </w:lvl>
   </w:abstractNum>
-  <w:abstractNum w:abstractNumId="46" w15:restartNumberingAfterBreak="0">
+  <w:abstractNum w:abstractNumId="54" w15:restartNumberingAfterBreak="0">
     <w:nsid w:val="6AD94972"/>
     <w:multiLevelType w:val="multilevel"/>
     <w:tmpl w:val="CD28FC18"/>
@@ -13312,7 +12405,7 @@
       </w:rPr>
     </w:lvl>
   </w:abstractNum>
-  <w:abstractNum w:abstractNumId="47" w15:restartNumberingAfterBreak="0">
+  <w:abstractNum w:abstractNumId="55" w15:restartNumberingAfterBreak="0">
     <w:nsid w:val="6C4C6647"/>
     <w:multiLevelType w:val="hybridMultilevel"/>
     <w:tmpl w:val="0DBEA8BC"/>
@@ -13425,7 +12518,7 @@
       </w:rPr>
     </w:lvl>
   </w:abstractNum>
-  <w:abstractNum w:abstractNumId="48" w15:restartNumberingAfterBreak="0">
+  <w:abstractNum w:abstractNumId="56" w15:restartNumberingAfterBreak="0">
     <w:nsid w:val="6C67784D"/>
     <w:multiLevelType w:val="multilevel"/>
     <w:tmpl w:val="D83E7326"/>
@@ -13574,7 +12667,7 @@
       </w:rPr>
     </w:lvl>
   </w:abstractNum>
-  <w:abstractNum w:abstractNumId="49" w15:restartNumberingAfterBreak="0">
+  <w:abstractNum w:abstractNumId="57" w15:restartNumberingAfterBreak="0">
     <w:nsid w:val="6DBE60B1"/>
     <w:multiLevelType w:val="multilevel"/>
     <w:tmpl w:val="6762B422"/>
@@ -13723,7 +12816,7 @@
       </w:rPr>
     </w:lvl>
   </w:abstractNum>
-  <w:abstractNum w:abstractNumId="50" w15:restartNumberingAfterBreak="0">
+  <w:abstractNum w:abstractNumId="58" w15:restartNumberingAfterBreak="0">
     <w:nsid w:val="70DF7AA7"/>
     <w:multiLevelType w:val="hybridMultilevel"/>
     <w:tmpl w:val="4D24E686"/>
@@ -13836,7 +12929,7 @@
       </w:rPr>
     </w:lvl>
   </w:abstractNum>
-  <w:abstractNum w:abstractNumId="51" w15:restartNumberingAfterBreak="0">
+  <w:abstractNum w:abstractNumId="59" w15:restartNumberingAfterBreak="0">
     <w:nsid w:val="71EC43A0"/>
     <w:multiLevelType w:val="hybridMultilevel"/>
     <w:tmpl w:val="06449C5A"/>
@@ -13949,7 +13042,7 @@
       </w:rPr>
     </w:lvl>
   </w:abstractNum>
-  <w:abstractNum w:abstractNumId="52" w15:restartNumberingAfterBreak="0">
+  <w:abstractNum w:abstractNumId="60" w15:restartNumberingAfterBreak="0">
     <w:nsid w:val="73C1125E"/>
     <w:multiLevelType w:val="multilevel"/>
     <w:tmpl w:val="CA5265F8"/>
@@ -14098,7 +13191,7 @@
       </w:rPr>
     </w:lvl>
   </w:abstractNum>
-  <w:abstractNum w:abstractNumId="53" w15:restartNumberingAfterBreak="0">
+  <w:abstractNum w:abstractNumId="61" w15:restartNumberingAfterBreak="0">
     <w:nsid w:val="766A03AE"/>
     <w:multiLevelType w:val="multilevel"/>
     <w:tmpl w:val="9760A402"/>
@@ -14247,7 +13340,7 @@
       </w:rPr>
     </w:lvl>
   </w:abstractNum>
-  <w:abstractNum w:abstractNumId="54" w15:restartNumberingAfterBreak="0">
+  <w:abstractNum w:abstractNumId="62" w15:restartNumberingAfterBreak="0">
     <w:nsid w:val="7AD04251"/>
     <w:multiLevelType w:val="multilevel"/>
     <w:tmpl w:val="AFB8B9EE"/>
@@ -14396,7 +13489,7 @@
       </w:rPr>
     </w:lvl>
   </w:abstractNum>
-  <w:abstractNum w:abstractNumId="55" w15:restartNumberingAfterBreak="0">
+  <w:abstractNum w:abstractNumId="63" w15:restartNumberingAfterBreak="0">
     <w:nsid w:val="7C0C3C85"/>
     <w:multiLevelType w:val="multilevel"/>
     <w:tmpl w:val="F648CC5C"/>
@@ -14545,7 +13638,7 @@
       </w:rPr>
     </w:lvl>
   </w:abstractNum>
-  <w:abstractNum w:abstractNumId="56" w15:restartNumberingAfterBreak="0">
+  <w:abstractNum w:abstractNumId="64" w15:restartNumberingAfterBreak="0">
     <w:nsid w:val="7C5C2D0F"/>
     <w:multiLevelType w:val="multilevel"/>
     <w:tmpl w:val="C14C0E82"/>
@@ -14694,7 +13787,119 @@
       </w:rPr>
     </w:lvl>
   </w:abstractNum>
-  <w:abstractNum w:abstractNumId="57" w15:restartNumberingAfterBreak="0">
+  <w:abstractNum w:abstractNumId="65" w15:restartNumberingAfterBreak="0">
+    <w:nsid w:val="7DB71B06"/>
+    <w:multiLevelType w:val="hybridMultilevel"/>
+    <w:tmpl w:val="B768B106"/>
+    <w:lvl w:ilvl="0" w:tplc="08090001">
+      <w:start w:val="1"/>
+      <w:numFmt w:val="bullet"/>
+      <w:lvlText w:val=""/>
+      <w:lvlJc w:val="left"/>
+      <w:pPr>
+        <w:ind w:left="720" w:hanging="360"/>
+      </w:pPr>
+      <w:rPr>
+        <w:rFonts w:ascii="Symbol" w:hAnsi="Symbol" w:hint="default"/>
+      </w:rPr>
+    </w:lvl>
+    <w:lvl w:ilvl="1" w:tplc="B1C0946E">
+      <w:numFmt w:val="bullet"/>
+      <w:lvlText w:val="•"/>
+      <w:lvlJc w:val="left"/>
+      <w:pPr>
+        <w:ind w:left="1440" w:hanging="360"/>
+      </w:pPr>
+      <w:rPr>
+        <w:rFonts w:ascii="System Font" w:eastAsiaTheme="minorHAnsi" w:hAnsi="System Font" w:cs="System Font" w:hint="default"/>
+      </w:rPr>
+    </w:lvl>
+    <w:lvl w:ilvl="2" w:tplc="08090005" w:tentative="1">
+      <w:start w:val="1"/>
+      <w:numFmt w:val="bullet"/>
+      <w:lvlText w:val=""/>
+      <w:lvlJc w:val="left"/>
+      <w:pPr>
+        <w:ind w:left="2160" w:hanging="360"/>
+      </w:pPr>
+      <w:rPr>
+        <w:rFonts w:ascii="Wingdings" w:hAnsi="Wingdings" w:hint="default"/>
+      </w:rPr>
+    </w:lvl>
+    <w:lvl w:ilvl="3" w:tplc="08090001" w:tentative="1">
+      <w:start w:val="1"/>
+      <w:numFmt w:val="bullet"/>
+      <w:lvlText w:val=""/>
+      <w:lvlJc w:val="left"/>
+      <w:pPr>
+        <w:ind w:left="2880" w:hanging="360"/>
+      </w:pPr>
+      <w:rPr>
+        <w:rFonts w:ascii="Symbol" w:hAnsi="Symbol" w:hint="default"/>
+      </w:rPr>
+    </w:lvl>
+    <w:lvl w:ilvl="4" w:tplc="08090003" w:tentative="1">
+      <w:start w:val="1"/>
+      <w:numFmt w:val="bullet"/>
+      <w:lvlText w:val="o"/>
+      <w:lvlJc w:val="left"/>
+      <w:pPr>
+        <w:ind w:left="3600" w:hanging="360"/>
+      </w:pPr>
+      <w:rPr>
+        <w:rFonts w:ascii="Courier New" w:hAnsi="Courier New" w:cs="Courier New" w:hint="default"/>
+      </w:rPr>
+    </w:lvl>
+    <w:lvl w:ilvl="5" w:tplc="08090005" w:tentative="1">
+      <w:start w:val="1"/>
+      <w:numFmt w:val="bullet"/>
+      <w:lvlText w:val=""/>
+      <w:lvlJc w:val="left"/>
+      <w:pPr>
+        <w:ind w:left="4320" w:hanging="360"/>
+      </w:pPr>
+      <w:rPr>
+        <w:rFonts w:ascii="Wingdings" w:hAnsi="Wingdings" w:hint="default"/>
+      </w:rPr>
+    </w:lvl>
+    <w:lvl w:ilvl="6" w:tplc="08090001" w:tentative="1">
+      <w:start w:val="1"/>
+      <w:numFmt w:val="bullet"/>
+      <w:lvlText w:val=""/>
+      <w:lvlJc w:val="left"/>
+      <w:pPr>
+        <w:ind w:left="5040" w:hanging="360"/>
+      </w:pPr>
+      <w:rPr>
+        <w:rFonts w:ascii="Symbol" w:hAnsi="Symbol" w:hint="default"/>
+      </w:rPr>
+    </w:lvl>
+    <w:lvl w:ilvl="7" w:tplc="08090003" w:tentative="1">
+      <w:start w:val="1"/>
+      <w:numFmt w:val="bullet"/>
+      <w:lvlText w:val="o"/>
+      <w:lvlJc w:val="left"/>
+      <w:pPr>
+        <w:ind w:left="5760" w:hanging="360"/>
+      </w:pPr>
+      <w:rPr>
+        <w:rFonts w:ascii="Courier New" w:hAnsi="Courier New" w:cs="Courier New" w:hint="default"/>
+      </w:rPr>
+    </w:lvl>
+    <w:lvl w:ilvl="8" w:tplc="08090005" w:tentative="1">
+      <w:start w:val="1"/>
+      <w:numFmt w:val="bullet"/>
+      <w:lvlText w:val=""/>
+      <w:lvlJc w:val="left"/>
+      <w:pPr>
+        <w:ind w:left="6480" w:hanging="360"/>
+      </w:pPr>
+      <w:rPr>
+        <w:rFonts w:ascii="Wingdings" w:hAnsi="Wingdings" w:hint="default"/>
+      </w:rPr>
+    </w:lvl>
+  </w:abstractNum>
+  <w:abstractNum w:abstractNumId="66" w15:restartNumberingAfterBreak="0">
     <w:nsid w:val="7E0A0C26"/>
     <w:multiLevelType w:val="hybridMultilevel"/>
     <w:tmpl w:val="7A58EBCE"/>
@@ -14807,7 +14012,7 @@
       </w:rPr>
     </w:lvl>
   </w:abstractNum>
-  <w:abstractNum w:abstractNumId="58" w15:restartNumberingAfterBreak="0">
+  <w:abstractNum w:abstractNumId="67" w15:restartNumberingAfterBreak="0">
     <w:nsid w:val="7FD61573"/>
     <w:multiLevelType w:val="hybridMultilevel"/>
     <w:tmpl w:val="8C96F180"/>
@@ -14921,181 +14126,208 @@
     </w:lvl>
   </w:abstractNum>
   <w:num w:numId="1" w16cid:durableId="836699025">
-    <w:abstractNumId w:val="13"/>
+    <w:abstractNumId w:val="16"/>
   </w:num>
   <w:num w:numId="2" w16cid:durableId="100883070">
-    <w:abstractNumId w:val="11"/>
+    <w:abstractNumId w:val="14"/>
   </w:num>
   <w:num w:numId="3" w16cid:durableId="1753745624">
-    <w:abstractNumId w:val="29"/>
+    <w:abstractNumId w:val="33"/>
   </w:num>
   <w:num w:numId="4" w16cid:durableId="2139451390">
-    <w:abstractNumId w:val="55"/>
+    <w:abstractNumId w:val="63"/>
   </w:num>
   <w:num w:numId="5" w16cid:durableId="648438031">
-    <w:abstractNumId w:val="5"/>
+    <w:abstractNumId w:val="6"/>
   </w:num>
   <w:num w:numId="6" w16cid:durableId="939337902">
-    <w:abstractNumId w:val="53"/>
+    <w:abstractNumId w:val="61"/>
   </w:num>
   <w:num w:numId="7" w16cid:durableId="949315587">
-    <w:abstractNumId w:val="35"/>
+    <w:abstractNumId w:val="40"/>
   </w:num>
   <w:num w:numId="8" w16cid:durableId="409884971">
-    <w:abstractNumId w:val="44"/>
+    <w:abstractNumId w:val="52"/>
   </w:num>
   <w:num w:numId="9" w16cid:durableId="2131194877">
-    <w:abstractNumId w:val="22"/>
+    <w:abstractNumId w:val="25"/>
   </w:num>
   <w:num w:numId="10" w16cid:durableId="499397251">
-    <w:abstractNumId w:val="23"/>
+    <w:abstractNumId w:val="26"/>
   </w:num>
   <w:num w:numId="11" w16cid:durableId="28457465">
-    <w:abstractNumId w:val="8"/>
+    <w:abstractNumId w:val="9"/>
   </w:num>
   <w:num w:numId="12" w16cid:durableId="1374117996">
-    <w:abstractNumId w:val="15"/>
+    <w:abstractNumId w:val="18"/>
   </w:num>
   <w:num w:numId="13" w16cid:durableId="1666325063">
-    <w:abstractNumId w:val="18"/>
+    <w:abstractNumId w:val="21"/>
   </w:num>
   <w:num w:numId="14" w16cid:durableId="1492604174">
-    <w:abstractNumId w:val="34"/>
+    <w:abstractNumId w:val="39"/>
   </w:num>
   <w:num w:numId="15" w16cid:durableId="1231815128">
+    <w:abstractNumId w:val="51"/>
+  </w:num>
+  <w:num w:numId="16" w16cid:durableId="2024816342">
     <w:abstractNumId w:val="43"/>
   </w:num>
-  <w:num w:numId="16" w16cid:durableId="2024816342">
-    <w:abstractNumId w:val="38"/>
-  </w:num>
   <w:num w:numId="17" w16cid:durableId="1565868588">
-    <w:abstractNumId w:val="10"/>
+    <w:abstractNumId w:val="12"/>
   </w:num>
   <w:num w:numId="18" w16cid:durableId="1417244850">
-    <w:abstractNumId w:val="16"/>
+    <w:abstractNumId w:val="19"/>
   </w:num>
   <w:num w:numId="19" w16cid:durableId="870386895">
-    <w:abstractNumId w:val="54"/>
+    <w:abstractNumId w:val="62"/>
   </w:num>
   <w:num w:numId="20" w16cid:durableId="604964198">
-    <w:abstractNumId w:val="28"/>
+    <w:abstractNumId w:val="31"/>
   </w:num>
   <w:num w:numId="21" w16cid:durableId="1270166962">
-    <w:abstractNumId w:val="2"/>
+    <w:abstractNumId w:val="3"/>
   </w:num>
   <w:num w:numId="22" w16cid:durableId="586620429">
-    <w:abstractNumId w:val="14"/>
+    <w:abstractNumId w:val="17"/>
   </w:num>
   <w:num w:numId="23" w16cid:durableId="1368868737">
-    <w:abstractNumId w:val="19"/>
+    <w:abstractNumId w:val="22"/>
   </w:num>
   <w:num w:numId="24" w16cid:durableId="1596092517">
     <w:abstractNumId w:val="1"/>
   </w:num>
   <w:num w:numId="25" w16cid:durableId="626860435">
-    <w:abstractNumId w:val="32"/>
+    <w:abstractNumId w:val="36"/>
   </w:num>
   <w:num w:numId="26" w16cid:durableId="1231160525">
-    <w:abstractNumId w:val="33"/>
+    <w:abstractNumId w:val="38"/>
   </w:num>
   <w:num w:numId="27" w16cid:durableId="1530024409">
+    <w:abstractNumId w:val="34"/>
+  </w:num>
+  <w:num w:numId="28" w16cid:durableId="1182863915">
+    <w:abstractNumId w:val="56"/>
+  </w:num>
+  <w:num w:numId="29" w16cid:durableId="74670741">
     <w:abstractNumId w:val="30"/>
   </w:num>
-  <w:num w:numId="28" w16cid:durableId="1182863915">
-    <w:abstractNumId w:val="48"/>
-  </w:num>
-  <w:num w:numId="29" w16cid:durableId="74670741">
-    <w:abstractNumId w:val="27"/>
-  </w:num>
   <w:num w:numId="30" w16cid:durableId="1135027948">
-    <w:abstractNumId w:val="9"/>
+    <w:abstractNumId w:val="11"/>
   </w:num>
   <w:num w:numId="31" w16cid:durableId="1660690376">
-    <w:abstractNumId w:val="40"/>
+    <w:abstractNumId w:val="46"/>
   </w:num>
   <w:num w:numId="32" w16cid:durableId="1625039075">
-    <w:abstractNumId w:val="26"/>
+    <w:abstractNumId w:val="29"/>
   </w:num>
   <w:num w:numId="33" w16cid:durableId="1587032848">
-    <w:abstractNumId w:val="56"/>
+    <w:abstractNumId w:val="64"/>
   </w:num>
   <w:num w:numId="34" w16cid:durableId="481890159">
-    <w:abstractNumId w:val="12"/>
+    <w:abstractNumId w:val="15"/>
   </w:num>
   <w:num w:numId="35" w16cid:durableId="1287784108">
-    <w:abstractNumId w:val="45"/>
+    <w:abstractNumId w:val="53"/>
   </w:num>
   <w:num w:numId="36" w16cid:durableId="360326303">
-    <w:abstractNumId w:val="17"/>
+    <w:abstractNumId w:val="20"/>
   </w:num>
   <w:num w:numId="37" w16cid:durableId="342057075">
-    <w:abstractNumId w:val="51"/>
+    <w:abstractNumId w:val="59"/>
   </w:num>
   <w:num w:numId="38" w16cid:durableId="1583485948">
+    <w:abstractNumId w:val="58"/>
+  </w:num>
+  <w:num w:numId="39" w16cid:durableId="415438124">
+    <w:abstractNumId w:val="66"/>
+  </w:num>
+  <w:num w:numId="40" w16cid:durableId="655183642">
+    <w:abstractNumId w:val="42"/>
+  </w:num>
+  <w:num w:numId="41" w16cid:durableId="1038310271">
+    <w:abstractNumId w:val="55"/>
+  </w:num>
+  <w:num w:numId="42" w16cid:durableId="1124350579">
+    <w:abstractNumId w:val="67"/>
+  </w:num>
+  <w:num w:numId="43" w16cid:durableId="616328166">
+    <w:abstractNumId w:val="24"/>
+  </w:num>
+  <w:num w:numId="44" w16cid:durableId="515846048">
+    <w:abstractNumId w:val="35"/>
+  </w:num>
+  <w:num w:numId="45" w16cid:durableId="1161122097">
+    <w:abstractNumId w:val="7"/>
+  </w:num>
+  <w:num w:numId="46" w16cid:durableId="2031373178">
+    <w:abstractNumId w:val="8"/>
+  </w:num>
+  <w:num w:numId="47" w16cid:durableId="1830368313">
+    <w:abstractNumId w:val="44"/>
+  </w:num>
+  <w:num w:numId="48" w16cid:durableId="1111974338">
     <w:abstractNumId w:val="50"/>
   </w:num>
-  <w:num w:numId="39" w16cid:durableId="415438124">
-    <w:abstractNumId w:val="57"/>
-  </w:num>
-  <w:num w:numId="40" w16cid:durableId="655183642">
-    <w:abstractNumId w:val="37"/>
-  </w:num>
-  <w:num w:numId="41" w16cid:durableId="1038310271">
-    <w:abstractNumId w:val="47"/>
-  </w:num>
-  <w:num w:numId="42" w16cid:durableId="1124350579">
-    <w:abstractNumId w:val="58"/>
-  </w:num>
-  <w:num w:numId="43" w16cid:durableId="616328166">
-    <w:abstractNumId w:val="21"/>
-  </w:num>
-  <w:num w:numId="44" w16cid:durableId="515846048">
-    <w:abstractNumId w:val="31"/>
-  </w:num>
-  <w:num w:numId="45" w16cid:durableId="1161122097">
-    <w:abstractNumId w:val="6"/>
-  </w:num>
-  <w:num w:numId="46" w16cid:durableId="2031373178">
-    <w:abstractNumId w:val="7"/>
-  </w:num>
-  <w:num w:numId="47" w16cid:durableId="1830368313">
-    <w:abstractNumId w:val="39"/>
-  </w:num>
-  <w:num w:numId="48" w16cid:durableId="1111974338">
-    <w:abstractNumId w:val="42"/>
-  </w:num>
   <w:num w:numId="49" w16cid:durableId="1465855488">
-    <w:abstractNumId w:val="20"/>
+    <w:abstractNumId w:val="23"/>
   </w:num>
   <w:num w:numId="50" w16cid:durableId="141043517">
     <w:abstractNumId w:val="0"/>
   </w:num>
   <w:num w:numId="51" w16cid:durableId="716469247">
+    <w:abstractNumId w:val="5"/>
+  </w:num>
+  <w:num w:numId="52" w16cid:durableId="1355578085">
+    <w:abstractNumId w:val="41"/>
+  </w:num>
+  <w:num w:numId="53" w16cid:durableId="137496138">
+    <w:abstractNumId w:val="57"/>
+  </w:num>
+  <w:num w:numId="54" w16cid:durableId="787743164">
+    <w:abstractNumId w:val="60"/>
+  </w:num>
+  <w:num w:numId="55" w16cid:durableId="1857188573">
+    <w:abstractNumId w:val="27"/>
+  </w:num>
+  <w:num w:numId="56" w16cid:durableId="444470447">
+    <w:abstractNumId w:val="49"/>
+  </w:num>
+  <w:num w:numId="57" w16cid:durableId="356854503">
+    <w:abstractNumId w:val="28"/>
+  </w:num>
+  <w:num w:numId="58" w16cid:durableId="1784030896">
     <w:abstractNumId w:val="4"/>
   </w:num>
-  <w:num w:numId="52" w16cid:durableId="1355578085">
-    <w:abstractNumId w:val="36"/>
+  <w:num w:numId="59" w16cid:durableId="1990093430">
+    <w:abstractNumId w:val="54"/>
   </w:num>
-  <w:num w:numId="53" w16cid:durableId="137496138">
-    <w:abstractNumId w:val="49"/>
+  <w:num w:numId="60" w16cid:durableId="736443528">
+    <w:abstractNumId w:val="65"/>
   </w:num>
-  <w:num w:numId="54" w16cid:durableId="787743164">
-    <w:abstractNumId w:val="52"/>
+  <w:num w:numId="61" w16cid:durableId="901139902">
+    <w:abstractNumId w:val="32"/>
   </w:num>
-  <w:num w:numId="55" w16cid:durableId="1857188573">
-    <w:abstractNumId w:val="24"/>
+  <w:num w:numId="62" w16cid:durableId="1118640558">
+    <w:abstractNumId w:val="48"/>
   </w:num>
-  <w:num w:numId="56" w16cid:durableId="444470447">
-    <w:abstractNumId w:val="41"/>
+  <w:num w:numId="63" w16cid:durableId="1975597665">
+    <w:abstractNumId w:val="47"/>
   </w:num>
-  <w:num w:numId="57" w16cid:durableId="356854503">
-    <w:abstractNumId w:val="25"/>
+  <w:num w:numId="64" w16cid:durableId="891305327">
+    <w:abstractNumId w:val="45"/>
   </w:num>
-  <w:num w:numId="58" w16cid:durableId="1784030896">
-    <w:abstractNumId w:val="3"/>
+  <w:num w:numId="65" w16cid:durableId="1751198145">
+    <w:abstractNumId w:val="13"/>
   </w:num>
-  <w:num w:numId="59" w16cid:durableId="1990093430">
-    <w:abstractNumId w:val="46"/>
+  <w:num w:numId="66" w16cid:durableId="456680761">
+    <w:abstractNumId w:val="2"/>
+  </w:num>
+  <w:num w:numId="67" w16cid:durableId="763839876">
+    <w:abstractNumId w:val="10"/>
+  </w:num>
+  <w:num w:numId="68" w16cid:durableId="323096167">
+    <w:abstractNumId w:val="37"/>
   </w:num>
 </w:numbering>
 </file>

--- a/Reporting/Initial 4th year project.docx
+++ b/Reporting/Initial 4th year project.docx
@@ -3426,7 +3426,7 @@
           <w:noProof/>
         </w:rPr>
         <w:drawing>
-          <wp:inline distT="0" distB="0" distL="0" distR="0" wp14:anchorId="29D63379" wp14:editId="0373538C">
+          <wp:inline distT="0" distB="0" distL="0" distR="0" wp14:anchorId="29D63379" wp14:editId="15DF9D4B">
             <wp:extent cx="5731510" cy="4896485"/>
             <wp:effectExtent l="0" t="0" r="0" b="5715"/>
             <wp:docPr id="934480903" name="Picture 4" descr="A screenshot of a computer&#10;&#10;Description automatically generated"/>
@@ -4321,7 +4321,7 @@
           <w:noProof/>
         </w:rPr>
         <w:drawing>
-          <wp:inline distT="0" distB="0" distL="0" distR="0" wp14:anchorId="620D0A0B" wp14:editId="359A81D3">
+          <wp:inline distT="0" distB="0" distL="0" distR="0" wp14:anchorId="620D0A0B" wp14:editId="2B2A6E8B">
             <wp:extent cx="5731510" cy="5581650"/>
             <wp:effectExtent l="0" t="0" r="0" b="6350"/>
             <wp:docPr id="904599066" name="Picture 1" descr="A screenshot of a parking map&#10;&#10;Description automatically generated"/>
@@ -4489,6 +4489,124 @@
     <w:p/>
     <w:p/>
     <w:p/>
+    <w:p>
+      <w:pPr>
+        <w:pStyle w:val="Heading2"/>
+      </w:pPr>
+      <w:r>
+        <w:lastRenderedPageBreak/>
+        <w:t>6</w:t>
+      </w:r>
+      <w:r>
+        <w:rPr>
+          <w:vertAlign w:val="superscript"/>
+        </w:rPr>
+        <w:t>th</w:t>
+      </w:r>
+      <w:r>
+        <w:t xml:space="preserve"> November </w:t>
+      </w:r>
+    </w:p>
+    <w:p>
+      <w:r>
+        <w:rPr>
+          <w:noProof/>
+        </w:rPr>
+        <w:drawing>
+          <wp:inline distT="0" distB="0" distL="0" distR="0" wp14:anchorId="60F5AB6B" wp14:editId="1357D245">
+            <wp:extent cx="3915410" cy="3516321"/>
+            <wp:effectExtent l="0" t="0" r="0" b="1905"/>
+            <wp:docPr id="650150315" name="Picture 3" descr="A screenshot of a parking lot&#10;&#10;Description automatically generated"/>
+            <wp:cNvGraphicFramePr>
+              <a:graphicFrameLocks xmlns:a="http://schemas.openxmlformats.org/drawingml/2006/main" noChangeAspect="1"/>
+            </wp:cNvGraphicFramePr>
+            <a:graphic xmlns:a="http://schemas.openxmlformats.org/drawingml/2006/main">
+              <a:graphicData uri="http://schemas.openxmlformats.org/drawingml/2006/picture">
+                <pic:pic xmlns:pic="http://schemas.openxmlformats.org/drawingml/2006/picture">
+                  <pic:nvPicPr>
+                    <pic:cNvPr id="650150315" name="Picture 3" descr="A screenshot of a parking lot&#10;&#10;Description automatically generated"/>
+                    <pic:cNvPicPr/>
+                  </pic:nvPicPr>
+                  <pic:blipFill>
+                    <a:blip r:embed="rId26" cstate="print">
+                      <a:extLst>
+                        <a:ext uri="{28A0092B-C50C-407E-A947-70E740481C1C}">
+                          <a14:useLocalDpi xmlns:a14="http://schemas.microsoft.com/office/drawing/2010/main" val="0"/>
+                        </a:ext>
+                      </a:extLst>
+                    </a:blip>
+                    <a:stretch>
+                      <a:fillRect/>
+                    </a:stretch>
+                  </pic:blipFill>
+                  <pic:spPr>
+                    <a:xfrm>
+                      <a:off x="0" y="0"/>
+                      <a:ext cx="3924686" cy="3524652"/>
+                    </a:xfrm>
+                    <a:prstGeom prst="rect">
+                      <a:avLst/>
+                    </a:prstGeom>
+                  </pic:spPr>
+                </pic:pic>
+              </a:graphicData>
+            </a:graphic>
+          </wp:inline>
+        </w:drawing>
+      </w:r>
+    </w:p>
+    <w:p/>
+    <w:p/>
+    <w:p>
+      <w:r>
+        <w:rPr>
+          <w:noProof/>
+        </w:rPr>
+        <w:drawing>
+          <wp:inline distT="0" distB="0" distL="0" distR="0" wp14:anchorId="089CD4C4" wp14:editId="29B80300">
+            <wp:extent cx="3534410" cy="2819383"/>
+            <wp:effectExtent l="0" t="0" r="0" b="635"/>
+            <wp:docPr id="1265657687" name="Picture 4" descr="A screenshot of a map&#10;&#10;Description automatically generated"/>
+            <wp:cNvGraphicFramePr>
+              <a:graphicFrameLocks xmlns:a="http://schemas.openxmlformats.org/drawingml/2006/main" noChangeAspect="1"/>
+            </wp:cNvGraphicFramePr>
+            <a:graphic xmlns:a="http://schemas.openxmlformats.org/drawingml/2006/main">
+              <a:graphicData uri="http://schemas.openxmlformats.org/drawingml/2006/picture">
+                <pic:pic xmlns:pic="http://schemas.openxmlformats.org/drawingml/2006/picture">
+                  <pic:nvPicPr>
+                    <pic:cNvPr id="1265657687" name="Picture 4" descr="A screenshot of a map&#10;&#10;Description automatically generated"/>
+                    <pic:cNvPicPr/>
+                  </pic:nvPicPr>
+                  <pic:blipFill>
+                    <a:blip r:embed="rId27" cstate="print">
+                      <a:extLst>
+                        <a:ext uri="{28A0092B-C50C-407E-A947-70E740481C1C}">
+                          <a14:useLocalDpi xmlns:a14="http://schemas.microsoft.com/office/drawing/2010/main" val="0"/>
+                        </a:ext>
+                      </a:extLst>
+                    </a:blip>
+                    <a:stretch>
+                      <a:fillRect/>
+                    </a:stretch>
+                  </pic:blipFill>
+                  <pic:spPr>
+                    <a:xfrm>
+                      <a:off x="0" y="0"/>
+                      <a:ext cx="3550961" cy="2832586"/>
+                    </a:xfrm>
+                    <a:prstGeom prst="rect">
+                      <a:avLst/>
+                    </a:prstGeom>
+                  </pic:spPr>
+                </pic:pic>
+              </a:graphicData>
+            </a:graphic>
+          </wp:inline>
+        </w:drawing>
+      </w:r>
+    </w:p>
+    <w:p/>
+    <w:p/>
     <w:p/>
     <w:p>
       <w:pPr>
@@ -4562,7 +4680,7 @@
       </w:r>
     </w:p>
     <w:p>
-      <w:hyperlink r:id="rId26" w:history="1">
+      <w:hyperlink r:id="rId28" w:history="1">
         <w:r>
           <w:rPr>
             <w:rStyle w:val="Hyperlink"/>
@@ -4572,7 +4690,7 @@
       </w:hyperlink>
     </w:p>
     <w:p>
-      <w:hyperlink r:id="rId27" w:history="1">
+      <w:hyperlink r:id="rId29" w:history="1">
         <w:r>
           <w:rPr>
             <w:rStyle w:val="Hyperlink"/>
@@ -4582,7 +4700,7 @@
       </w:hyperlink>
     </w:p>
     <w:p>
-      <w:hyperlink r:id="rId28" w:history="1">
+      <w:hyperlink r:id="rId30" w:history="1">
         <w:r>
           <w:rPr>
             <w:rStyle w:val="Hyperlink"/>
@@ -4592,7 +4710,7 @@
       </w:hyperlink>
     </w:p>
     <w:p>
-      <w:hyperlink r:id="rId29" w:history="1">
+      <w:hyperlink r:id="rId31" w:history="1">
         <w:r>
           <w:rPr>
             <w:rStyle w:val="Hyperlink"/>
@@ -4602,7 +4720,7 @@
       </w:hyperlink>
     </w:p>
     <w:p>
-      <w:hyperlink r:id="rId30" w:history="1">
+      <w:hyperlink r:id="rId32" w:history="1">
         <w:r>
           <w:rPr>
             <w:rStyle w:val="Hyperlink"/>

--- a/Reporting/Initial 4th year project.docx
+++ b/Reporting/Initial 4th year project.docx
@@ -3426,7 +3426,7 @@
           <w:noProof/>
         </w:rPr>
         <w:drawing>
-          <wp:inline distT="0" distB="0" distL="0" distR="0" wp14:anchorId="29D63379" wp14:editId="15DF9D4B">
+          <wp:inline distT="0" distB="0" distL="0" distR="0" wp14:anchorId="29D63379" wp14:editId="564DB39C">
             <wp:extent cx="5731510" cy="4896485"/>
             <wp:effectExtent l="0" t="0" r="0" b="5715"/>
             <wp:docPr id="934480903" name="Picture 4" descr="A screenshot of a computer&#10;&#10;Description automatically generated"/>
@@ -4321,7 +4321,7 @@
           <w:noProof/>
         </w:rPr>
         <w:drawing>
-          <wp:inline distT="0" distB="0" distL="0" distR="0" wp14:anchorId="620D0A0B" wp14:editId="2B2A6E8B">
+          <wp:inline distT="0" distB="0" distL="0" distR="0" wp14:anchorId="620D0A0B" wp14:editId="761D1F7B">
             <wp:extent cx="5731510" cy="5581650"/>
             <wp:effectExtent l="0" t="0" r="0" b="6350"/>
             <wp:docPr id="904599066" name="Picture 1" descr="A screenshot of a parking map&#10;&#10;Description automatically generated"/>
@@ -4655,6 +4655,293 @@
         <w:tab/>
         <w:t>- backend setup</w:t>
       </w:r>
+    </w:p>
+    <w:p/>
+    <w:p>
+      <w:pPr>
+        <w:pStyle w:val="Heading1"/>
+      </w:pPr>
+      <w:r>
+        <w:t xml:space="preserve">user feedback </w:t>
+      </w:r>
+    </w:p>
+    <w:p>
+      <w:pPr>
+        <w:rPr>
+          <w:b/>
+          <w:bCs/>
+          <w:sz w:val="32"/>
+          <w:szCs w:val="28"/>
+        </w:rPr>
+      </w:pPr>
+      <w:r>
+        <w:rPr>
+          <w:b/>
+          <w:bCs/>
+          <w:sz w:val="32"/>
+          <w:szCs w:val="28"/>
+        </w:rPr>
+        <w:t>all issues here were translated into tasks</w:t>
+      </w:r>
+    </w:p>
+    <w:p>
+      <w:r>
+        <w:t>Student 1 – 06/11/2024</w:t>
+      </w:r>
+    </w:p>
+    <w:p>
+      <w:pPr>
+        <w:pStyle w:val="ListParagraph"/>
+        <w:numPr>
+          <w:ilvl w:val="2"/>
+          <w:numId w:val="57"/>
+        </w:numPr>
+      </w:pPr>
+      <w:r>
+        <w:t xml:space="preserve">Wants to choose which parking to go to </w:t>
+      </w:r>
+    </w:p>
+    <w:p>
+      <w:pPr>
+        <w:pStyle w:val="ListParagraph"/>
+        <w:numPr>
+          <w:ilvl w:val="2"/>
+          <w:numId w:val="57"/>
+        </w:numPr>
+      </w:pPr>
+      <w:r>
+        <w:t xml:space="preserve">Questionnaire questions are confusing </w:t>
+      </w:r>
+    </w:p>
+    <w:p>
+      <w:pPr>
+        <w:pStyle w:val="ListParagraph"/>
+        <w:numPr>
+          <w:ilvl w:val="2"/>
+          <w:numId w:val="57"/>
+        </w:numPr>
+      </w:pPr>
+      <w:r>
+        <w:t>Didn’t understand icons/colours on map fully</w:t>
+      </w:r>
+    </w:p>
+    <w:p>
+      <w:pPr>
+        <w:pStyle w:val="ListParagraph"/>
+        <w:numPr>
+          <w:ilvl w:val="2"/>
+          <w:numId w:val="57"/>
+        </w:numPr>
+      </w:pPr>
+      <w:r>
+        <w:t xml:space="preserve">Didn’t notice index.html had more content </w:t>
+      </w:r>
+    </w:p>
+    <w:p>
+      <w:r>
+        <w:t>Student 2 – 07/11/2024</w:t>
+      </w:r>
+    </w:p>
+    <w:p>
+      <w:pPr>
+        <w:pStyle w:val="ListParagraph"/>
+        <w:numPr>
+          <w:ilvl w:val="2"/>
+          <w:numId w:val="57"/>
+        </w:numPr>
+      </w:pPr>
+      <w:r>
+        <w:t>Didn’t fully understand map</w:t>
+      </w:r>
+    </w:p>
+    <w:p>
+      <w:pPr>
+        <w:pStyle w:val="ListParagraph"/>
+        <w:numPr>
+          <w:ilvl w:val="2"/>
+          <w:numId w:val="57"/>
+        </w:numPr>
+      </w:pPr>
+      <w:r>
+        <w:t xml:space="preserve">Suggested to see occupancy in a colour or shape method </w:t>
+      </w:r>
+    </w:p>
+    <w:p>
+      <w:pPr>
+        <w:pStyle w:val="ListParagraph"/>
+        <w:numPr>
+          <w:ilvl w:val="2"/>
+          <w:numId w:val="57"/>
+        </w:numPr>
+      </w:pPr>
+      <w:r>
+        <w:t>Noted he was colour blind so I should add accessibility issues</w:t>
+      </w:r>
+    </w:p>
+    <w:p>
+      <w:pPr>
+        <w:pStyle w:val="ListParagraph"/>
+        <w:numPr>
+          <w:ilvl w:val="2"/>
+          <w:numId w:val="57"/>
+        </w:numPr>
+      </w:pPr>
+      <w:r>
+        <w:t xml:space="preserve">He noted a circle and size represents how busy it is would </w:t>
+      </w:r>
+      <w:r>
+        <w:t>have</w:t>
+      </w:r>
+      <w:r>
+        <w:t xml:space="preserve"> helped him </w:t>
+      </w:r>
+    </w:p>
+    <w:p>
+      <w:pPr>
+        <w:pStyle w:val="ListParagraph"/>
+        <w:numPr>
+          <w:ilvl w:val="2"/>
+          <w:numId w:val="57"/>
+        </w:numPr>
+      </w:pPr>
+      <w:r>
+        <w:t>Language options would help him</w:t>
+      </w:r>
+    </w:p>
+    <w:p>
+      <w:pPr>
+        <w:pStyle w:val="ListParagraph"/>
+        <w:numPr>
+          <w:ilvl w:val="2"/>
+          <w:numId w:val="57"/>
+        </w:numPr>
+      </w:pPr>
+      <w:r>
+        <w:t>Suggested a login option to distinguish between staff student or visitor and or collect data</w:t>
+      </w:r>
+    </w:p>
+    <w:p>
+      <w:pPr>
+        <w:pStyle w:val="ListParagraph"/>
+        <w:numPr>
+          <w:ilvl w:val="2"/>
+          <w:numId w:val="57"/>
+        </w:numPr>
+      </w:pPr>
+      <w:r>
+        <w:t xml:space="preserve">Would have helped to have google maps direction appear in the map window and have a reroute option </w:t>
+      </w:r>
+    </w:p>
+    <w:p>
+      <w:r>
+        <w:t>Student 3 – 07/11/2024</w:t>
+      </w:r>
+    </w:p>
+    <w:p>
+      <w:pPr>
+        <w:pStyle w:val="ListParagraph"/>
+        <w:numPr>
+          <w:ilvl w:val="2"/>
+          <w:numId w:val="57"/>
+        </w:numPr>
+      </w:pPr>
+      <w:r>
+        <w:t>Choosing parking seen again</w:t>
+      </w:r>
+    </w:p>
+    <w:p>
+      <w:pPr>
+        <w:pStyle w:val="ListParagraph"/>
+        <w:numPr>
+          <w:ilvl w:val="2"/>
+          <w:numId w:val="57"/>
+        </w:numPr>
+      </w:pPr>
+      <w:r>
+        <w:t xml:space="preserve">Option to choose a parking based on what class you have </w:t>
+      </w:r>
+    </w:p>
+    <w:p/>
+    <w:p>
+      <w:r>
+        <w:t>Student 4 – 07/11/2024</w:t>
+      </w:r>
+    </w:p>
+    <w:p>
+      <w:pPr>
+        <w:pStyle w:val="ListParagraph"/>
+        <w:numPr>
+          <w:ilvl w:val="2"/>
+          <w:numId w:val="57"/>
+        </w:numPr>
+      </w:pPr>
+      <w:r>
+        <w:t>Didn’t see the widget on index</w:t>
+      </w:r>
+    </w:p>
+    <w:p>
+      <w:pPr>
+        <w:pStyle w:val="ListParagraph"/>
+        <w:numPr>
+          <w:ilvl w:val="2"/>
+          <w:numId w:val="57"/>
+        </w:numPr>
+      </w:pPr>
+      <w:r>
+        <w:t xml:space="preserve">What is the </w:t>
+      </w:r>
+      <w:r>
+        <w:t xml:space="preserve">graph </w:t>
+      </w:r>
+      <w:r>
+        <w:t>showing ?</w:t>
+      </w:r>
+    </w:p>
+    <w:p>
+      <w:pPr>
+        <w:pStyle w:val="ListParagraph"/>
+        <w:numPr>
+          <w:ilvl w:val="2"/>
+          <w:numId w:val="57"/>
+        </w:numPr>
+      </w:pPr>
+      <w:r>
+        <w:t>Not seeing navigate here (google integration)</w:t>
+      </w:r>
+    </w:p>
+    <w:p>
+      <w:pPr>
+        <w:pStyle w:val="ListParagraph"/>
+        <w:numPr>
+          <w:ilvl w:val="2"/>
+          <w:numId w:val="57"/>
+        </w:numPr>
+      </w:pPr>
+      <w:r>
+        <w:t>Bigger map</w:t>
+      </w:r>
+    </w:p>
+    <w:p>
+      <w:pPr>
+        <w:pStyle w:val="ListParagraph"/>
+        <w:numPr>
+          <w:ilvl w:val="2"/>
+          <w:numId w:val="57"/>
+        </w:numPr>
+      </w:pPr>
+      <w:r>
+        <w:lastRenderedPageBreak/>
+        <w:t xml:space="preserve">Make recommendation more obvious </w:t>
+      </w:r>
+    </w:p>
+    <w:p>
+      <w:pPr>
+        <w:pStyle w:val="ListParagraph"/>
+        <w:numPr>
+          <w:ilvl w:val="2"/>
+          <w:numId w:val="57"/>
+        </w:numPr>
+      </w:pPr>
     </w:p>
     <w:p/>
     <w:p/>

--- a/Reporting/Initial 4th year project.docx
+++ b/Reporting/Initial 4th year project.docx
@@ -3426,7 +3426,7 @@
           <w:noProof/>
         </w:rPr>
         <w:drawing>
-          <wp:inline distT="0" distB="0" distL="0" distR="0" wp14:anchorId="29D63379" wp14:editId="564DB39C">
+          <wp:inline distT="0" distB="0" distL="0" distR="0" wp14:anchorId="29D63379" wp14:editId="16E8FED2">
             <wp:extent cx="5731510" cy="4896485"/>
             <wp:effectExtent l="0" t="0" r="0" b="5715"/>
             <wp:docPr id="934480903" name="Picture 4" descr="A screenshot of a computer&#10;&#10;Description automatically generated"/>
@@ -3470,11 +3470,13 @@
     </w:p>
     <w:p/>
     <w:p/>
+    <w:p/>
     <w:p>
       <w:pPr>
         <w:pStyle w:val="Heading1"/>
       </w:pPr>
       <w:r>
+        <w:lastRenderedPageBreak/>
         <w:t>Example layout</w:t>
       </w:r>
     </w:p>
@@ -3493,7 +3495,6 @@
         <w:rPr>
           <w:noProof/>
         </w:rPr>
-        <w:lastRenderedPageBreak/>
         <w:drawing>
           <wp:anchor distT="0" distB="0" distL="114300" distR="114300" simplePos="0" relativeHeight="251667456" behindDoc="0" locked="0" layoutInCell="1" allowOverlap="1" wp14:anchorId="35D49C4D" wp14:editId="482A5EFF">
             <wp:simplePos x="0" y="0"/>
@@ -4321,7 +4322,7 @@
           <w:noProof/>
         </w:rPr>
         <w:drawing>
-          <wp:inline distT="0" distB="0" distL="0" distR="0" wp14:anchorId="620D0A0B" wp14:editId="761D1F7B">
+          <wp:inline distT="0" distB="0" distL="0" distR="0" wp14:anchorId="620D0A0B" wp14:editId="33F69CC5">
             <wp:extent cx="5731510" cy="5581650"/>
             <wp:effectExtent l="0" t="0" r="0" b="6350"/>
             <wp:docPr id="904599066" name="Picture 1" descr="A screenshot of a parking map&#10;&#10;Description automatically generated"/>
